--- a/Notebooks/PIZZA SALES SQL QUERIES.docx
+++ b/Notebooks/PIZZA SALES SQL QUERIES.docx
@@ -1229,25 +1229,5553 @@
     <w:p>
       <w:pPr>
         <w:pStyle w:val="PargrafodaLista"/>
-        <w:rPr>
-          <w:b/>
-          <w:sz w:val="24"/>
-          <w:szCs w:val="24"/>
-          <w:lang w:val="en-US"/>
-        </w:rPr>
-      </w:pPr>
-    </w:p>
-    <w:p>
-      <w:pPr>
-        <w:pStyle w:val="PargrafodaLista"/>
-        <w:ind w:left="1080"/>
-        <w:rPr>
-          <w:b/>
-          <w:sz w:val="24"/>
-          <w:szCs w:val="24"/>
-          <w:lang w:val="en-US"/>
-        </w:rPr>
-      </w:pPr>
+        <w:numPr>
+          <w:ilvl w:val="0"/>
+          <w:numId w:val="5"/>
+        </w:numPr>
+        <w:rPr>
+          <w:b/>
+          <w:sz w:val="24"/>
+          <w:szCs w:val="24"/>
+          <w:lang w:val="en-US"/>
+        </w:rPr>
+      </w:pPr>
+      <w:r>
+        <w:rPr>
+          <w:b/>
+          <w:sz w:val="24"/>
+          <w:szCs w:val="24"/>
+          <w:lang w:val="en-US"/>
+        </w:rPr>
+        <w:t>Average Pizzas per Order</w:t>
+      </w:r>
+    </w:p>
+    <w:p>
+      <w:pPr>
+        <w:pStyle w:val="PargrafodaLista"/>
+        <w:autoSpaceDE w:val="0"/>
+        <w:autoSpaceDN w:val="0"/>
+        <w:adjustRightInd w:val="0"/>
+        <w:spacing w:after="0" w:line="240" w:lineRule="auto"/>
+        <w:rPr>
+          <w:rFonts w:ascii="Consolas" w:hAnsi="Consolas" w:cs="Consolas"/>
+          <w:color w:val="000000"/>
+          <w:sz w:val="19"/>
+          <w:szCs w:val="19"/>
+          <w:lang w:val="en-US"/>
+        </w:rPr>
+      </w:pPr>
+      <w:r>
+        <w:rPr>
+          <w:rFonts w:ascii="Consolas" w:hAnsi="Consolas" w:cs="Consolas"/>
+          <w:color w:val="0000FF"/>
+          <w:sz w:val="19"/>
+          <w:szCs w:val="19"/>
+          <w:lang w:val="en-US"/>
+        </w:rPr>
+        <w:t>SELECT</w:t>
+      </w:r>
+      <w:r>
+        <w:rPr>
+          <w:rFonts w:ascii="Consolas" w:hAnsi="Consolas" w:cs="Consolas"/>
+          <w:color w:val="000000"/>
+          <w:sz w:val="19"/>
+          <w:szCs w:val="19"/>
+          <w:lang w:val="en-US"/>
+        </w:rPr>
+        <w:t xml:space="preserve"> </w:t>
+      </w:r>
+      <w:proofErr w:type="gramStart"/>
+      <w:r>
+        <w:rPr>
+          <w:rFonts w:ascii="Consolas" w:hAnsi="Consolas" w:cs="Consolas"/>
+          <w:color w:val="FF00FF"/>
+          <w:sz w:val="19"/>
+          <w:szCs w:val="19"/>
+          <w:lang w:val="en-US"/>
+        </w:rPr>
+        <w:t>CAST</w:t>
+      </w:r>
+      <w:r>
+        <w:rPr>
+          <w:rFonts w:ascii="Consolas" w:hAnsi="Consolas" w:cs="Consolas"/>
+          <w:color w:val="808080"/>
+          <w:sz w:val="19"/>
+          <w:szCs w:val="19"/>
+          <w:lang w:val="en-US"/>
+        </w:rPr>
+        <w:t>(</w:t>
+      </w:r>
+      <w:proofErr w:type="gramEnd"/>
+      <w:r>
+        <w:rPr>
+          <w:rFonts w:ascii="Consolas" w:hAnsi="Consolas" w:cs="Consolas"/>
+          <w:color w:val="FF00FF"/>
+          <w:sz w:val="19"/>
+          <w:szCs w:val="19"/>
+          <w:lang w:val="en-US"/>
+        </w:rPr>
+        <w:t>CAST</w:t>
+      </w:r>
+      <w:r>
+        <w:rPr>
+          <w:rFonts w:ascii="Consolas" w:hAnsi="Consolas" w:cs="Consolas"/>
+          <w:color w:val="808080"/>
+          <w:sz w:val="19"/>
+          <w:szCs w:val="19"/>
+          <w:lang w:val="en-US"/>
+        </w:rPr>
+        <w:t>(</w:t>
+      </w:r>
+      <w:r>
+        <w:rPr>
+          <w:rFonts w:ascii="Consolas" w:hAnsi="Consolas" w:cs="Consolas"/>
+          <w:color w:val="FF00FF"/>
+          <w:sz w:val="19"/>
+          <w:szCs w:val="19"/>
+          <w:lang w:val="en-US"/>
+        </w:rPr>
+        <w:t>SUM</w:t>
+      </w:r>
+      <w:r>
+        <w:rPr>
+          <w:rFonts w:ascii="Consolas" w:hAnsi="Consolas" w:cs="Consolas"/>
+          <w:color w:val="808080"/>
+          <w:sz w:val="19"/>
+          <w:szCs w:val="19"/>
+          <w:lang w:val="en-US"/>
+        </w:rPr>
+        <w:t>(</w:t>
+      </w:r>
+      <w:r>
+        <w:rPr>
+          <w:rFonts w:ascii="Consolas" w:hAnsi="Consolas" w:cs="Consolas"/>
+          <w:color w:val="000000"/>
+          <w:sz w:val="19"/>
+          <w:szCs w:val="19"/>
+          <w:lang w:val="en-US"/>
+        </w:rPr>
+        <w:t>quantity</w:t>
+      </w:r>
+      <w:r>
+        <w:rPr>
+          <w:rFonts w:ascii="Consolas" w:hAnsi="Consolas" w:cs="Consolas"/>
+          <w:color w:val="808080"/>
+          <w:sz w:val="19"/>
+          <w:szCs w:val="19"/>
+          <w:lang w:val="en-US"/>
+        </w:rPr>
+        <w:t>)</w:t>
+      </w:r>
+      <w:r>
+        <w:rPr>
+          <w:rFonts w:ascii="Consolas" w:hAnsi="Consolas" w:cs="Consolas"/>
+          <w:color w:val="000000"/>
+          <w:sz w:val="19"/>
+          <w:szCs w:val="19"/>
+          <w:lang w:val="en-US"/>
+        </w:rPr>
+        <w:t xml:space="preserve"> </w:t>
+      </w:r>
+      <w:r>
+        <w:rPr>
+          <w:rFonts w:ascii="Consolas" w:hAnsi="Consolas" w:cs="Consolas"/>
+          <w:color w:val="0000FF"/>
+          <w:sz w:val="19"/>
+          <w:szCs w:val="19"/>
+          <w:lang w:val="en-US"/>
+        </w:rPr>
+        <w:t>AS</w:t>
+      </w:r>
+      <w:r>
+        <w:rPr>
+          <w:rFonts w:ascii="Consolas" w:hAnsi="Consolas" w:cs="Consolas"/>
+          <w:color w:val="000000"/>
+          <w:sz w:val="19"/>
+          <w:szCs w:val="19"/>
+          <w:lang w:val="en-US"/>
+        </w:rPr>
+        <w:t xml:space="preserve"> </w:t>
+      </w:r>
+      <w:r>
+        <w:rPr>
+          <w:rFonts w:ascii="Consolas" w:hAnsi="Consolas" w:cs="Consolas"/>
+          <w:color w:val="0000FF"/>
+          <w:sz w:val="19"/>
+          <w:szCs w:val="19"/>
+          <w:lang w:val="en-US"/>
+        </w:rPr>
+        <w:t>DECIMAL</w:t>
+      </w:r>
+      <w:r>
+        <w:rPr>
+          <w:rFonts w:ascii="Consolas" w:hAnsi="Consolas" w:cs="Consolas"/>
+          <w:color w:val="808080"/>
+          <w:sz w:val="19"/>
+          <w:szCs w:val="19"/>
+          <w:lang w:val="en-US"/>
+        </w:rPr>
+        <w:t>(</w:t>
+      </w:r>
+      <w:r>
+        <w:rPr>
+          <w:rFonts w:ascii="Consolas" w:hAnsi="Consolas" w:cs="Consolas"/>
+          <w:color w:val="000000"/>
+          <w:sz w:val="19"/>
+          <w:szCs w:val="19"/>
+          <w:lang w:val="en-US"/>
+        </w:rPr>
+        <w:t>10</w:t>
+      </w:r>
+      <w:r>
+        <w:rPr>
+          <w:rFonts w:ascii="Consolas" w:hAnsi="Consolas" w:cs="Consolas"/>
+          <w:color w:val="808080"/>
+          <w:sz w:val="19"/>
+          <w:szCs w:val="19"/>
+          <w:lang w:val="en-US"/>
+        </w:rPr>
+        <w:t>,</w:t>
+      </w:r>
+      <w:r>
+        <w:rPr>
+          <w:rFonts w:ascii="Consolas" w:hAnsi="Consolas" w:cs="Consolas"/>
+          <w:color w:val="000000"/>
+          <w:sz w:val="19"/>
+          <w:szCs w:val="19"/>
+          <w:lang w:val="en-US"/>
+        </w:rPr>
+        <w:t xml:space="preserve"> 2</w:t>
+      </w:r>
+      <w:r>
+        <w:rPr>
+          <w:rFonts w:ascii="Consolas" w:hAnsi="Consolas" w:cs="Consolas"/>
+          <w:color w:val="808080"/>
+          <w:sz w:val="19"/>
+          <w:szCs w:val="19"/>
+          <w:lang w:val="en-US"/>
+        </w:rPr>
+        <w:t>))</w:t>
+      </w:r>
+      <w:r>
+        <w:rPr>
+          <w:rFonts w:ascii="Consolas" w:hAnsi="Consolas" w:cs="Consolas"/>
+          <w:color w:val="000000"/>
+          <w:sz w:val="19"/>
+          <w:szCs w:val="19"/>
+          <w:lang w:val="en-US"/>
+        </w:rPr>
+        <w:t xml:space="preserve"> </w:t>
+      </w:r>
+      <w:r>
+        <w:rPr>
+          <w:rFonts w:ascii="Consolas" w:hAnsi="Consolas" w:cs="Consolas"/>
+          <w:color w:val="808080"/>
+          <w:sz w:val="19"/>
+          <w:szCs w:val="19"/>
+          <w:lang w:val="en-US"/>
+        </w:rPr>
+        <w:t>/</w:t>
+      </w:r>
+      <w:r>
+        <w:rPr>
+          <w:rFonts w:ascii="Consolas" w:hAnsi="Consolas" w:cs="Consolas"/>
+          <w:color w:val="000000"/>
+          <w:sz w:val="19"/>
+          <w:szCs w:val="19"/>
+          <w:lang w:val="en-US"/>
+        </w:rPr>
+        <w:t xml:space="preserve"> </w:t>
+      </w:r>
+    </w:p>
+    <w:p>
+      <w:pPr>
+        <w:pStyle w:val="PargrafodaLista"/>
+        <w:rPr>
+          <w:rFonts w:ascii="Consolas" w:hAnsi="Consolas" w:cs="Consolas"/>
+          <w:color w:val="000000"/>
+          <w:sz w:val="19"/>
+          <w:szCs w:val="19"/>
+          <w:lang w:val="en-US"/>
+        </w:rPr>
+      </w:pPr>
+      <w:proofErr w:type="gramStart"/>
+      <w:r>
+        <w:rPr>
+          <w:rFonts w:ascii="Consolas" w:hAnsi="Consolas" w:cs="Consolas"/>
+          <w:color w:val="FF00FF"/>
+          <w:sz w:val="19"/>
+          <w:szCs w:val="19"/>
+          <w:lang w:val="en-US"/>
+        </w:rPr>
+        <w:t>CAST</w:t>
+      </w:r>
+      <w:r>
+        <w:rPr>
+          <w:rFonts w:ascii="Consolas" w:hAnsi="Consolas" w:cs="Consolas"/>
+          <w:color w:val="808080"/>
+          <w:sz w:val="19"/>
+          <w:szCs w:val="19"/>
+          <w:lang w:val="en-US"/>
+        </w:rPr>
+        <w:t>(</w:t>
+      </w:r>
+      <w:proofErr w:type="gramEnd"/>
+      <w:r>
+        <w:rPr>
+          <w:rFonts w:ascii="Consolas" w:hAnsi="Consolas" w:cs="Consolas"/>
+          <w:color w:val="FF00FF"/>
+          <w:sz w:val="19"/>
+          <w:szCs w:val="19"/>
+          <w:lang w:val="en-US"/>
+        </w:rPr>
+        <w:t>COUNT</w:t>
+      </w:r>
+      <w:r>
+        <w:rPr>
+          <w:rFonts w:ascii="Consolas" w:hAnsi="Consolas" w:cs="Consolas"/>
+          <w:color w:val="808080"/>
+          <w:sz w:val="19"/>
+          <w:szCs w:val="19"/>
+          <w:lang w:val="en-US"/>
+        </w:rPr>
+        <w:t>(</w:t>
+      </w:r>
+      <w:r>
+        <w:rPr>
+          <w:rFonts w:ascii="Consolas" w:hAnsi="Consolas" w:cs="Consolas"/>
+          <w:color w:val="0000FF"/>
+          <w:sz w:val="19"/>
+          <w:szCs w:val="19"/>
+          <w:lang w:val="en-US"/>
+        </w:rPr>
+        <w:t>DISTINCT</w:t>
+      </w:r>
+      <w:r>
+        <w:rPr>
+          <w:rFonts w:ascii="Consolas" w:hAnsi="Consolas" w:cs="Consolas"/>
+          <w:color w:val="000000"/>
+          <w:sz w:val="19"/>
+          <w:szCs w:val="19"/>
+          <w:lang w:val="en-US"/>
+        </w:rPr>
+        <w:t xml:space="preserve"> </w:t>
+      </w:r>
+      <w:proofErr w:type="spellStart"/>
+      <w:r>
+        <w:rPr>
+          <w:rFonts w:ascii="Consolas" w:hAnsi="Consolas" w:cs="Consolas"/>
+          <w:color w:val="000000"/>
+          <w:sz w:val="19"/>
+          <w:szCs w:val="19"/>
+          <w:lang w:val="en-US"/>
+        </w:rPr>
+        <w:t>order_id</w:t>
+      </w:r>
+      <w:proofErr w:type="spellEnd"/>
+      <w:r>
+        <w:rPr>
+          <w:rFonts w:ascii="Consolas" w:hAnsi="Consolas" w:cs="Consolas"/>
+          <w:color w:val="808080"/>
+          <w:sz w:val="19"/>
+          <w:szCs w:val="19"/>
+          <w:lang w:val="en-US"/>
+        </w:rPr>
+        <w:t>)</w:t>
+      </w:r>
+      <w:r>
+        <w:rPr>
+          <w:rFonts w:ascii="Consolas" w:hAnsi="Consolas" w:cs="Consolas"/>
+          <w:color w:val="000000"/>
+          <w:sz w:val="19"/>
+          <w:szCs w:val="19"/>
+          <w:lang w:val="en-US"/>
+        </w:rPr>
+        <w:t xml:space="preserve"> </w:t>
+      </w:r>
+      <w:r>
+        <w:rPr>
+          <w:rFonts w:ascii="Consolas" w:hAnsi="Consolas" w:cs="Consolas"/>
+          <w:color w:val="0000FF"/>
+          <w:sz w:val="19"/>
+          <w:szCs w:val="19"/>
+          <w:lang w:val="en-US"/>
+        </w:rPr>
+        <w:t>AS</w:t>
+      </w:r>
+      <w:r>
+        <w:rPr>
+          <w:rFonts w:ascii="Consolas" w:hAnsi="Consolas" w:cs="Consolas"/>
+          <w:color w:val="000000"/>
+          <w:sz w:val="19"/>
+          <w:szCs w:val="19"/>
+          <w:lang w:val="en-US"/>
+        </w:rPr>
+        <w:t xml:space="preserve"> </w:t>
+      </w:r>
+      <w:r>
+        <w:rPr>
+          <w:rFonts w:ascii="Consolas" w:hAnsi="Consolas" w:cs="Consolas"/>
+          <w:color w:val="0000FF"/>
+          <w:sz w:val="19"/>
+          <w:szCs w:val="19"/>
+          <w:lang w:val="en-US"/>
+        </w:rPr>
+        <w:t>DECIMAL</w:t>
+      </w:r>
+      <w:r>
+        <w:rPr>
+          <w:rFonts w:ascii="Consolas" w:hAnsi="Consolas" w:cs="Consolas"/>
+          <w:color w:val="808080"/>
+          <w:sz w:val="19"/>
+          <w:szCs w:val="19"/>
+          <w:lang w:val="en-US"/>
+        </w:rPr>
+        <w:t>(</w:t>
+      </w:r>
+      <w:r>
+        <w:rPr>
+          <w:rFonts w:ascii="Consolas" w:hAnsi="Consolas" w:cs="Consolas"/>
+          <w:color w:val="000000"/>
+          <w:sz w:val="19"/>
+          <w:szCs w:val="19"/>
+          <w:lang w:val="en-US"/>
+        </w:rPr>
+        <w:t>10</w:t>
+      </w:r>
+      <w:r>
+        <w:rPr>
+          <w:rFonts w:ascii="Consolas" w:hAnsi="Consolas" w:cs="Consolas"/>
+          <w:color w:val="808080"/>
+          <w:sz w:val="19"/>
+          <w:szCs w:val="19"/>
+          <w:lang w:val="en-US"/>
+        </w:rPr>
+        <w:t>,</w:t>
+      </w:r>
+      <w:r>
+        <w:rPr>
+          <w:rFonts w:ascii="Consolas" w:hAnsi="Consolas" w:cs="Consolas"/>
+          <w:color w:val="000000"/>
+          <w:sz w:val="19"/>
+          <w:szCs w:val="19"/>
+          <w:lang w:val="en-US"/>
+        </w:rPr>
+        <w:t xml:space="preserve"> 2</w:t>
+      </w:r>
+      <w:r>
+        <w:rPr>
+          <w:rFonts w:ascii="Consolas" w:hAnsi="Consolas" w:cs="Consolas"/>
+          <w:color w:val="808080"/>
+          <w:sz w:val="19"/>
+          <w:szCs w:val="19"/>
+          <w:lang w:val="en-US"/>
+        </w:rPr>
+        <w:t>))</w:t>
+      </w:r>
+      <w:r>
+        <w:rPr>
+          <w:rFonts w:ascii="Consolas" w:hAnsi="Consolas" w:cs="Consolas"/>
+          <w:color w:val="000000"/>
+          <w:sz w:val="19"/>
+          <w:szCs w:val="19"/>
+          <w:lang w:val="en-US"/>
+        </w:rPr>
+        <w:t xml:space="preserve"> </w:t>
+      </w:r>
+      <w:r>
+        <w:rPr>
+          <w:rFonts w:ascii="Consolas" w:hAnsi="Consolas" w:cs="Consolas"/>
+          <w:color w:val="0000FF"/>
+          <w:sz w:val="19"/>
+          <w:szCs w:val="19"/>
+          <w:lang w:val="en-US"/>
+        </w:rPr>
+        <w:t>AS</w:t>
+      </w:r>
+      <w:r>
+        <w:rPr>
+          <w:rFonts w:ascii="Consolas" w:hAnsi="Consolas" w:cs="Consolas"/>
+          <w:color w:val="000000"/>
+          <w:sz w:val="19"/>
+          <w:szCs w:val="19"/>
+          <w:lang w:val="en-US"/>
+        </w:rPr>
+        <w:t xml:space="preserve"> </w:t>
+      </w:r>
+      <w:r>
+        <w:rPr>
+          <w:rFonts w:ascii="Consolas" w:hAnsi="Consolas" w:cs="Consolas"/>
+          <w:color w:val="0000FF"/>
+          <w:sz w:val="19"/>
+          <w:szCs w:val="19"/>
+          <w:lang w:val="en-US"/>
+        </w:rPr>
+        <w:t>DECIMAL</w:t>
+      </w:r>
+      <w:r>
+        <w:rPr>
+          <w:rFonts w:ascii="Consolas" w:hAnsi="Consolas" w:cs="Consolas"/>
+          <w:color w:val="808080"/>
+          <w:sz w:val="19"/>
+          <w:szCs w:val="19"/>
+          <w:lang w:val="en-US"/>
+        </w:rPr>
+        <w:t>(</w:t>
+      </w:r>
+      <w:r>
+        <w:rPr>
+          <w:rFonts w:ascii="Consolas" w:hAnsi="Consolas" w:cs="Consolas"/>
+          <w:color w:val="000000"/>
+          <w:sz w:val="19"/>
+          <w:szCs w:val="19"/>
+          <w:lang w:val="en-US"/>
+        </w:rPr>
+        <w:t>10</w:t>
+      </w:r>
+      <w:r>
+        <w:rPr>
+          <w:rFonts w:ascii="Consolas" w:hAnsi="Consolas" w:cs="Consolas"/>
+          <w:color w:val="808080"/>
+          <w:sz w:val="19"/>
+          <w:szCs w:val="19"/>
+          <w:lang w:val="en-US"/>
+        </w:rPr>
+        <w:t>,</w:t>
+      </w:r>
+      <w:r>
+        <w:rPr>
+          <w:rFonts w:ascii="Consolas" w:hAnsi="Consolas" w:cs="Consolas"/>
+          <w:color w:val="000000"/>
+          <w:sz w:val="19"/>
+          <w:szCs w:val="19"/>
+          <w:lang w:val="en-US"/>
+        </w:rPr>
+        <w:t xml:space="preserve"> 2</w:t>
+      </w:r>
+      <w:r>
+        <w:rPr>
+          <w:rFonts w:ascii="Consolas" w:hAnsi="Consolas" w:cs="Consolas"/>
+          <w:color w:val="808080"/>
+          <w:sz w:val="19"/>
+          <w:szCs w:val="19"/>
+          <w:lang w:val="en-US"/>
+        </w:rPr>
+        <w:t>))</w:t>
+      </w:r>
+      <w:r>
+        <w:rPr>
+          <w:rFonts w:ascii="Consolas" w:hAnsi="Consolas" w:cs="Consolas"/>
+          <w:color w:val="000000"/>
+          <w:sz w:val="19"/>
+          <w:szCs w:val="19"/>
+          <w:lang w:val="en-US"/>
+        </w:rPr>
+        <w:t xml:space="preserve"> </w:t>
+      </w:r>
+      <w:r>
+        <w:rPr>
+          <w:rFonts w:ascii="Consolas" w:hAnsi="Consolas" w:cs="Consolas"/>
+          <w:color w:val="0000FF"/>
+          <w:sz w:val="19"/>
+          <w:szCs w:val="19"/>
+          <w:lang w:val="en-US"/>
+        </w:rPr>
+        <w:t>AS</w:t>
+      </w:r>
+      <w:r>
+        <w:rPr>
+          <w:rFonts w:ascii="Consolas" w:hAnsi="Consolas" w:cs="Consolas"/>
+          <w:color w:val="000000"/>
+          <w:sz w:val="19"/>
+          <w:szCs w:val="19"/>
+          <w:lang w:val="en-US"/>
+        </w:rPr>
+        <w:t xml:space="preserve"> </w:t>
+      </w:r>
+      <w:proofErr w:type="spellStart"/>
+      <w:r>
+        <w:rPr>
+          <w:rFonts w:ascii="Consolas" w:hAnsi="Consolas" w:cs="Consolas"/>
+          <w:color w:val="000000"/>
+          <w:sz w:val="19"/>
+          <w:szCs w:val="19"/>
+          <w:lang w:val="en-US"/>
+        </w:rPr>
+        <w:t>Avg_Pizzas_Per_Order</w:t>
+      </w:r>
+      <w:proofErr w:type="spellEnd"/>
+      <w:r>
+        <w:rPr>
+          <w:rFonts w:ascii="Consolas" w:hAnsi="Consolas" w:cs="Consolas"/>
+          <w:color w:val="000000"/>
+          <w:sz w:val="19"/>
+          <w:szCs w:val="19"/>
+          <w:lang w:val="en-US"/>
+        </w:rPr>
+        <w:t xml:space="preserve"> </w:t>
+      </w:r>
+      <w:r>
+        <w:rPr>
+          <w:rFonts w:ascii="Consolas" w:hAnsi="Consolas" w:cs="Consolas"/>
+          <w:color w:val="0000FF"/>
+          <w:sz w:val="19"/>
+          <w:szCs w:val="19"/>
+          <w:lang w:val="en-US"/>
+        </w:rPr>
+        <w:t>FROM</w:t>
+      </w:r>
+      <w:r>
+        <w:rPr>
+          <w:rFonts w:ascii="Consolas" w:hAnsi="Consolas" w:cs="Consolas"/>
+          <w:color w:val="000000"/>
+          <w:sz w:val="19"/>
+          <w:szCs w:val="19"/>
+          <w:lang w:val="en-US"/>
+        </w:rPr>
+        <w:t xml:space="preserve"> </w:t>
+      </w:r>
+      <w:proofErr w:type="spellStart"/>
+      <w:r>
+        <w:rPr>
+          <w:rFonts w:ascii="Consolas" w:hAnsi="Consolas" w:cs="Consolas"/>
+          <w:color w:val="000000"/>
+          <w:sz w:val="19"/>
+          <w:szCs w:val="19"/>
+          <w:lang w:val="en-US"/>
+        </w:rPr>
+        <w:t>pizza_sales</w:t>
+      </w:r>
+      <w:proofErr w:type="spellEnd"/>
+    </w:p>
+    <w:p>
+      <w:pPr>
+        <w:pStyle w:val="PargrafodaLista"/>
+        <w:rPr>
+          <w:b/>
+          <w:sz w:val="24"/>
+          <w:szCs w:val="24"/>
+          <w:lang w:val="en-US"/>
+        </w:rPr>
+      </w:pPr>
+      <w:r>
+        <w:rPr>
+          <w:b/>
+          <w:noProof/>
+          <w:sz w:val="24"/>
+          <w:szCs w:val="24"/>
+        </w:rPr>
+        <w:drawing>
+          <wp:inline distT="0" distB="0" distL="0" distR="0">
+            <wp:extent cx="1619250" cy="514350"/>
+            <wp:effectExtent l="19050" t="0" r="0" b="0"/>
+            <wp:docPr id="2" name="Imagem 1"/>
+            <wp:cNvGraphicFramePr>
+              <a:graphicFrameLocks xmlns:a="http://schemas.openxmlformats.org/drawingml/2006/main" noChangeAspect="1"/>
+            </wp:cNvGraphicFramePr>
+            <a:graphic xmlns:a="http://schemas.openxmlformats.org/drawingml/2006/main">
+              <a:graphicData uri="http://schemas.openxmlformats.org/drawingml/2006/picture">
+                <pic:pic xmlns:pic="http://schemas.openxmlformats.org/drawingml/2006/picture">
+                  <pic:nvPicPr>
+                    <pic:cNvPr id="0" name="Picture 1"/>
+                    <pic:cNvPicPr>
+                      <a:picLocks noChangeAspect="1" noChangeArrowheads="1"/>
+                    </pic:cNvPicPr>
+                  </pic:nvPicPr>
+                  <pic:blipFill>
+                    <a:blip r:embed="rId9"/>
+                    <a:srcRect/>
+                    <a:stretch>
+                      <a:fillRect/>
+                    </a:stretch>
+                  </pic:blipFill>
+                  <pic:spPr bwMode="auto">
+                    <a:xfrm>
+                      <a:off x="0" y="0"/>
+                      <a:ext cx="1619250" cy="514350"/>
+                    </a:xfrm>
+                    <a:prstGeom prst="rect">
+                      <a:avLst/>
+                    </a:prstGeom>
+                    <a:noFill/>
+                    <a:ln w="9525">
+                      <a:noFill/>
+                      <a:miter lim="800000"/>
+                      <a:headEnd/>
+                      <a:tailEnd/>
+                    </a:ln>
+                  </pic:spPr>
+                </pic:pic>
+              </a:graphicData>
+            </a:graphic>
+          </wp:inline>
+        </w:drawing>
+      </w:r>
+    </w:p>
+    <w:p>
+      <w:pPr>
+        <w:pStyle w:val="PargrafodaLista"/>
+        <w:rPr>
+          <w:b/>
+          <w:sz w:val="24"/>
+          <w:szCs w:val="24"/>
+          <w:lang w:val="en-US"/>
+        </w:rPr>
+      </w:pPr>
+    </w:p>
+    <w:p>
+      <w:pPr>
+        <w:pStyle w:val="PargrafodaLista"/>
+        <w:rPr>
+          <w:b/>
+          <w:sz w:val="24"/>
+          <w:szCs w:val="24"/>
+          <w:lang w:val="en-US"/>
+        </w:rPr>
+      </w:pPr>
+    </w:p>
+    <w:p>
+      <w:pPr>
+        <w:pStyle w:val="PargrafodaLista"/>
+        <w:rPr>
+          <w:b/>
+          <w:sz w:val="24"/>
+          <w:szCs w:val="24"/>
+          <w:lang w:val="en-US"/>
+        </w:rPr>
+      </w:pPr>
+    </w:p>
+    <w:p>
+      <w:pPr>
+        <w:pStyle w:val="PargrafodaLista"/>
+        <w:rPr>
+          <w:b/>
+          <w:sz w:val="24"/>
+          <w:szCs w:val="24"/>
+          <w:lang w:val="en-US"/>
+        </w:rPr>
+      </w:pPr>
+    </w:p>
+    <w:p>
+      <w:pPr>
+        <w:pStyle w:val="PargrafodaLista"/>
+        <w:rPr>
+          <w:b/>
+          <w:sz w:val="24"/>
+          <w:szCs w:val="24"/>
+          <w:lang w:val="en-US"/>
+        </w:rPr>
+      </w:pPr>
+    </w:p>
+    <w:p>
+      <w:pPr>
+        <w:pStyle w:val="PargrafodaLista"/>
+        <w:rPr>
+          <w:b/>
+          <w:sz w:val="24"/>
+          <w:szCs w:val="24"/>
+          <w:lang w:val="en-US"/>
+        </w:rPr>
+      </w:pPr>
+    </w:p>
+    <w:p>
+      <w:pPr>
+        <w:pStyle w:val="PargrafodaLista"/>
+        <w:rPr>
+          <w:b/>
+          <w:sz w:val="24"/>
+          <w:szCs w:val="24"/>
+          <w:lang w:val="en-US"/>
+        </w:rPr>
+      </w:pPr>
+    </w:p>
+    <w:p>
+      <w:pPr>
+        <w:pStyle w:val="PargrafodaLista"/>
+        <w:rPr>
+          <w:b/>
+          <w:sz w:val="24"/>
+          <w:szCs w:val="24"/>
+          <w:lang w:val="en-US"/>
+        </w:rPr>
+      </w:pPr>
+    </w:p>
+    <w:p>
+      <w:pPr>
+        <w:pStyle w:val="PargrafodaLista"/>
+        <w:rPr>
+          <w:b/>
+          <w:sz w:val="24"/>
+          <w:szCs w:val="24"/>
+          <w:lang w:val="en-US"/>
+        </w:rPr>
+      </w:pPr>
+    </w:p>
+    <w:p>
+      <w:pPr>
+        <w:ind w:firstLine="360"/>
+        <w:rPr>
+          <w:b/>
+          <w:sz w:val="32"/>
+          <w:szCs w:val="32"/>
+          <w:lang w:val="en-US"/>
+        </w:rPr>
+      </w:pPr>
+      <w:r>
+        <w:rPr>
+          <w:b/>
+          <w:sz w:val="32"/>
+          <w:szCs w:val="32"/>
+          <w:lang w:val="en-US"/>
+        </w:rPr>
+        <w:t>GRAPHS</w:t>
+      </w:r>
+    </w:p>
+    <w:p>
+      <w:pPr>
+        <w:pStyle w:val="PargrafodaLista"/>
+        <w:rPr>
+          <w:b/>
+          <w:sz w:val="24"/>
+          <w:szCs w:val="24"/>
+          <w:lang w:val="en-US"/>
+        </w:rPr>
+      </w:pPr>
+    </w:p>
+    <w:p>
+      <w:pPr>
+        <w:pStyle w:val="PargrafodaLista"/>
+        <w:numPr>
+          <w:ilvl w:val="0"/>
+          <w:numId w:val="7"/>
+        </w:numPr>
+        <w:rPr>
+          <w:b/>
+          <w:sz w:val="24"/>
+          <w:szCs w:val="24"/>
+          <w:lang w:val="en-US"/>
+        </w:rPr>
+      </w:pPr>
+      <w:r>
+        <w:rPr>
+          <w:b/>
+          <w:sz w:val="24"/>
+          <w:szCs w:val="24"/>
+          <w:lang w:val="en-US"/>
+        </w:rPr>
+        <w:t>Daily Trend</w:t>
+      </w:r>
+    </w:p>
+    <w:p>
+      <w:pPr>
+        <w:pStyle w:val="PargrafodaLista"/>
+        <w:autoSpaceDE w:val="0"/>
+        <w:autoSpaceDN w:val="0"/>
+        <w:adjustRightInd w:val="0"/>
+        <w:spacing w:after="0" w:line="240" w:lineRule="auto"/>
+        <w:rPr>
+          <w:rFonts w:ascii="Consolas" w:hAnsi="Consolas" w:cs="Consolas"/>
+          <w:color w:val="000000"/>
+          <w:sz w:val="19"/>
+          <w:szCs w:val="19"/>
+          <w:lang w:val="en-US"/>
+        </w:rPr>
+      </w:pPr>
+      <w:r>
+        <w:rPr>
+          <w:rFonts w:ascii="Consolas" w:hAnsi="Consolas" w:cs="Consolas"/>
+          <w:color w:val="0000FF"/>
+          <w:sz w:val="19"/>
+          <w:szCs w:val="19"/>
+          <w:lang w:val="en-US"/>
+        </w:rPr>
+        <w:t>SELECT</w:t>
+      </w:r>
+      <w:r>
+        <w:rPr>
+          <w:rFonts w:ascii="Consolas" w:hAnsi="Consolas" w:cs="Consolas"/>
+          <w:color w:val="000000"/>
+          <w:sz w:val="19"/>
+          <w:szCs w:val="19"/>
+          <w:lang w:val="en-US"/>
+        </w:rPr>
+        <w:t xml:space="preserve"> </w:t>
+      </w:r>
+      <w:proofErr w:type="gramStart"/>
+      <w:r>
+        <w:rPr>
+          <w:rFonts w:ascii="Consolas" w:hAnsi="Consolas" w:cs="Consolas"/>
+          <w:color w:val="FF00FF"/>
+          <w:sz w:val="19"/>
+          <w:szCs w:val="19"/>
+          <w:lang w:val="en-US"/>
+        </w:rPr>
+        <w:t>DATENAME</w:t>
+      </w:r>
+      <w:r>
+        <w:rPr>
+          <w:rFonts w:ascii="Consolas" w:hAnsi="Consolas" w:cs="Consolas"/>
+          <w:color w:val="808080"/>
+          <w:sz w:val="19"/>
+          <w:szCs w:val="19"/>
+          <w:lang w:val="en-US"/>
+        </w:rPr>
+        <w:t>(</w:t>
+      </w:r>
+      <w:proofErr w:type="gramEnd"/>
+      <w:r>
+        <w:rPr>
+          <w:rFonts w:ascii="Consolas" w:hAnsi="Consolas" w:cs="Consolas"/>
+          <w:color w:val="000000"/>
+          <w:sz w:val="19"/>
+          <w:szCs w:val="19"/>
+          <w:lang w:val="en-US"/>
+        </w:rPr>
+        <w:t>DW</w:t>
+      </w:r>
+      <w:r>
+        <w:rPr>
+          <w:rFonts w:ascii="Consolas" w:hAnsi="Consolas" w:cs="Consolas"/>
+          <w:color w:val="808080"/>
+          <w:sz w:val="19"/>
+          <w:szCs w:val="19"/>
+          <w:lang w:val="en-US"/>
+        </w:rPr>
+        <w:t>,</w:t>
+      </w:r>
+      <w:r>
+        <w:rPr>
+          <w:rFonts w:ascii="Consolas" w:hAnsi="Consolas" w:cs="Consolas"/>
+          <w:color w:val="000000"/>
+          <w:sz w:val="19"/>
+          <w:szCs w:val="19"/>
+          <w:lang w:val="en-US"/>
+        </w:rPr>
+        <w:t xml:space="preserve"> </w:t>
+      </w:r>
+      <w:proofErr w:type="spellStart"/>
+      <w:r>
+        <w:rPr>
+          <w:rFonts w:ascii="Consolas" w:hAnsi="Consolas" w:cs="Consolas"/>
+          <w:color w:val="000000"/>
+          <w:sz w:val="19"/>
+          <w:szCs w:val="19"/>
+          <w:lang w:val="en-US"/>
+        </w:rPr>
+        <w:t>order_date</w:t>
+      </w:r>
+      <w:proofErr w:type="spellEnd"/>
+      <w:r>
+        <w:rPr>
+          <w:rFonts w:ascii="Consolas" w:hAnsi="Consolas" w:cs="Consolas"/>
+          <w:color w:val="808080"/>
+          <w:sz w:val="19"/>
+          <w:szCs w:val="19"/>
+          <w:lang w:val="en-US"/>
+        </w:rPr>
+        <w:t>)</w:t>
+      </w:r>
+      <w:r>
+        <w:rPr>
+          <w:rFonts w:ascii="Consolas" w:hAnsi="Consolas" w:cs="Consolas"/>
+          <w:color w:val="000000"/>
+          <w:sz w:val="19"/>
+          <w:szCs w:val="19"/>
+          <w:lang w:val="en-US"/>
+        </w:rPr>
+        <w:t xml:space="preserve"> </w:t>
+      </w:r>
+      <w:r>
+        <w:rPr>
+          <w:rFonts w:ascii="Consolas" w:hAnsi="Consolas" w:cs="Consolas"/>
+          <w:color w:val="0000FF"/>
+          <w:sz w:val="19"/>
+          <w:szCs w:val="19"/>
+          <w:lang w:val="en-US"/>
+        </w:rPr>
+        <w:t>AS</w:t>
+      </w:r>
+      <w:r>
+        <w:rPr>
+          <w:rFonts w:ascii="Consolas" w:hAnsi="Consolas" w:cs="Consolas"/>
+          <w:color w:val="000000"/>
+          <w:sz w:val="19"/>
+          <w:szCs w:val="19"/>
+          <w:lang w:val="en-US"/>
+        </w:rPr>
+        <w:t xml:space="preserve"> </w:t>
+      </w:r>
+      <w:proofErr w:type="spellStart"/>
+      <w:r>
+        <w:rPr>
+          <w:rFonts w:ascii="Consolas" w:hAnsi="Consolas" w:cs="Consolas"/>
+          <w:color w:val="000000"/>
+          <w:sz w:val="19"/>
+          <w:szCs w:val="19"/>
+          <w:lang w:val="en-US"/>
+        </w:rPr>
+        <w:t>Order_Day</w:t>
+      </w:r>
+      <w:proofErr w:type="spellEnd"/>
+      <w:r>
+        <w:rPr>
+          <w:rFonts w:ascii="Consolas" w:hAnsi="Consolas" w:cs="Consolas"/>
+          <w:color w:val="808080"/>
+          <w:sz w:val="19"/>
+          <w:szCs w:val="19"/>
+          <w:lang w:val="en-US"/>
+        </w:rPr>
+        <w:t>,</w:t>
+      </w:r>
+      <w:r>
+        <w:rPr>
+          <w:rFonts w:ascii="Consolas" w:hAnsi="Consolas" w:cs="Consolas"/>
+          <w:color w:val="000000"/>
+          <w:sz w:val="19"/>
+          <w:szCs w:val="19"/>
+          <w:lang w:val="en-US"/>
+        </w:rPr>
+        <w:t xml:space="preserve"> </w:t>
+      </w:r>
+      <w:r>
+        <w:rPr>
+          <w:rFonts w:ascii="Consolas" w:hAnsi="Consolas" w:cs="Consolas"/>
+          <w:color w:val="FF00FF"/>
+          <w:sz w:val="19"/>
+          <w:szCs w:val="19"/>
+          <w:lang w:val="en-US"/>
+        </w:rPr>
+        <w:t>COUNT</w:t>
+      </w:r>
+      <w:r>
+        <w:rPr>
+          <w:rFonts w:ascii="Consolas" w:hAnsi="Consolas" w:cs="Consolas"/>
+          <w:color w:val="808080"/>
+          <w:sz w:val="19"/>
+          <w:szCs w:val="19"/>
+          <w:lang w:val="en-US"/>
+        </w:rPr>
+        <w:t>(</w:t>
+      </w:r>
+      <w:r>
+        <w:rPr>
+          <w:rFonts w:ascii="Consolas" w:hAnsi="Consolas" w:cs="Consolas"/>
+          <w:color w:val="0000FF"/>
+          <w:sz w:val="19"/>
+          <w:szCs w:val="19"/>
+          <w:lang w:val="en-US"/>
+        </w:rPr>
+        <w:t>DISTINCT</w:t>
+      </w:r>
+      <w:r>
+        <w:rPr>
+          <w:rFonts w:ascii="Consolas" w:hAnsi="Consolas" w:cs="Consolas"/>
+          <w:color w:val="000000"/>
+          <w:sz w:val="19"/>
+          <w:szCs w:val="19"/>
+          <w:lang w:val="en-US"/>
+        </w:rPr>
+        <w:t xml:space="preserve"> </w:t>
+      </w:r>
+      <w:proofErr w:type="spellStart"/>
+      <w:r>
+        <w:rPr>
+          <w:rFonts w:ascii="Consolas" w:hAnsi="Consolas" w:cs="Consolas"/>
+          <w:color w:val="000000"/>
+          <w:sz w:val="19"/>
+          <w:szCs w:val="19"/>
+          <w:lang w:val="en-US"/>
+        </w:rPr>
+        <w:t>order_id</w:t>
+      </w:r>
+      <w:proofErr w:type="spellEnd"/>
+      <w:r>
+        <w:rPr>
+          <w:rFonts w:ascii="Consolas" w:hAnsi="Consolas" w:cs="Consolas"/>
+          <w:color w:val="808080"/>
+          <w:sz w:val="19"/>
+          <w:szCs w:val="19"/>
+          <w:lang w:val="en-US"/>
+        </w:rPr>
+        <w:t>)</w:t>
+      </w:r>
+      <w:r>
+        <w:rPr>
+          <w:rFonts w:ascii="Consolas" w:hAnsi="Consolas" w:cs="Consolas"/>
+          <w:color w:val="000000"/>
+          <w:sz w:val="19"/>
+          <w:szCs w:val="19"/>
+          <w:lang w:val="en-US"/>
+        </w:rPr>
+        <w:t xml:space="preserve"> </w:t>
+      </w:r>
+      <w:r>
+        <w:rPr>
+          <w:rFonts w:ascii="Consolas" w:hAnsi="Consolas" w:cs="Consolas"/>
+          <w:color w:val="0000FF"/>
+          <w:sz w:val="19"/>
+          <w:szCs w:val="19"/>
+          <w:lang w:val="en-US"/>
+        </w:rPr>
+        <w:t>AS</w:t>
+      </w:r>
+      <w:r>
+        <w:rPr>
+          <w:rFonts w:ascii="Consolas" w:hAnsi="Consolas" w:cs="Consolas"/>
+          <w:color w:val="000000"/>
+          <w:sz w:val="19"/>
+          <w:szCs w:val="19"/>
+          <w:lang w:val="en-US"/>
+        </w:rPr>
+        <w:t xml:space="preserve"> </w:t>
+      </w:r>
+      <w:proofErr w:type="spellStart"/>
+      <w:r>
+        <w:rPr>
+          <w:rFonts w:ascii="Consolas" w:hAnsi="Consolas" w:cs="Consolas"/>
+          <w:color w:val="000000"/>
+          <w:sz w:val="19"/>
+          <w:szCs w:val="19"/>
+          <w:lang w:val="en-US"/>
+        </w:rPr>
+        <w:t>Total_Orders</w:t>
+      </w:r>
+      <w:proofErr w:type="spellEnd"/>
+    </w:p>
+    <w:p>
+      <w:pPr>
+        <w:pStyle w:val="PargrafodaLista"/>
+        <w:autoSpaceDE w:val="0"/>
+        <w:autoSpaceDN w:val="0"/>
+        <w:adjustRightInd w:val="0"/>
+        <w:spacing w:after="0" w:line="240" w:lineRule="auto"/>
+        <w:rPr>
+          <w:rFonts w:ascii="Consolas" w:hAnsi="Consolas" w:cs="Consolas"/>
+          <w:color w:val="000000"/>
+          <w:sz w:val="19"/>
+          <w:szCs w:val="19"/>
+          <w:lang w:val="en-US"/>
+        </w:rPr>
+      </w:pPr>
+      <w:proofErr w:type="gramStart"/>
+      <w:r>
+        <w:rPr>
+          <w:rFonts w:ascii="Consolas" w:hAnsi="Consolas" w:cs="Consolas"/>
+          <w:color w:val="0000FF"/>
+          <w:sz w:val="19"/>
+          <w:szCs w:val="19"/>
+          <w:lang w:val="en-US"/>
+        </w:rPr>
+        <w:t>from</w:t>
+      </w:r>
+      <w:proofErr w:type="gramEnd"/>
+      <w:r>
+        <w:rPr>
+          <w:rFonts w:ascii="Consolas" w:hAnsi="Consolas" w:cs="Consolas"/>
+          <w:color w:val="000000"/>
+          <w:sz w:val="19"/>
+          <w:szCs w:val="19"/>
+          <w:lang w:val="en-US"/>
+        </w:rPr>
+        <w:t xml:space="preserve"> </w:t>
+      </w:r>
+      <w:proofErr w:type="spellStart"/>
+      <w:r>
+        <w:rPr>
+          <w:rFonts w:ascii="Consolas" w:hAnsi="Consolas" w:cs="Consolas"/>
+          <w:color w:val="000000"/>
+          <w:sz w:val="19"/>
+          <w:szCs w:val="19"/>
+          <w:lang w:val="en-US"/>
+        </w:rPr>
+        <w:t>pizza_sales</w:t>
+      </w:r>
+      <w:proofErr w:type="spellEnd"/>
+    </w:p>
+    <w:p>
+      <w:pPr>
+        <w:pStyle w:val="PargrafodaLista"/>
+        <w:rPr>
+          <w:rFonts w:ascii="Consolas" w:hAnsi="Consolas" w:cs="Consolas"/>
+          <w:color w:val="808080"/>
+          <w:sz w:val="19"/>
+          <w:szCs w:val="19"/>
+          <w:lang w:val="en-US"/>
+        </w:rPr>
+      </w:pPr>
+      <w:r>
+        <w:rPr>
+          <w:rFonts w:ascii="Consolas" w:hAnsi="Consolas" w:cs="Consolas"/>
+          <w:color w:val="0000FF"/>
+          <w:sz w:val="19"/>
+          <w:szCs w:val="19"/>
+          <w:lang w:val="en-US"/>
+        </w:rPr>
+        <w:t>GROUP</w:t>
+      </w:r>
+      <w:r>
+        <w:rPr>
+          <w:rFonts w:ascii="Consolas" w:hAnsi="Consolas" w:cs="Consolas"/>
+          <w:color w:val="000000"/>
+          <w:sz w:val="19"/>
+          <w:szCs w:val="19"/>
+          <w:lang w:val="en-US"/>
+        </w:rPr>
+        <w:t xml:space="preserve"> </w:t>
+      </w:r>
+      <w:r>
+        <w:rPr>
+          <w:rFonts w:ascii="Consolas" w:hAnsi="Consolas" w:cs="Consolas"/>
+          <w:color w:val="0000FF"/>
+          <w:sz w:val="19"/>
+          <w:szCs w:val="19"/>
+          <w:lang w:val="en-US"/>
+        </w:rPr>
+        <w:t>BY</w:t>
+      </w:r>
+      <w:r>
+        <w:rPr>
+          <w:rFonts w:ascii="Consolas" w:hAnsi="Consolas" w:cs="Consolas"/>
+          <w:color w:val="000000"/>
+          <w:sz w:val="19"/>
+          <w:szCs w:val="19"/>
+          <w:lang w:val="en-US"/>
+        </w:rPr>
+        <w:t xml:space="preserve"> </w:t>
+      </w:r>
+      <w:proofErr w:type="gramStart"/>
+      <w:r>
+        <w:rPr>
+          <w:rFonts w:ascii="Consolas" w:hAnsi="Consolas" w:cs="Consolas"/>
+          <w:color w:val="FF00FF"/>
+          <w:sz w:val="19"/>
+          <w:szCs w:val="19"/>
+          <w:lang w:val="en-US"/>
+        </w:rPr>
+        <w:t>DATENAME</w:t>
+      </w:r>
+      <w:r>
+        <w:rPr>
+          <w:rFonts w:ascii="Consolas" w:hAnsi="Consolas" w:cs="Consolas"/>
+          <w:color w:val="808080"/>
+          <w:sz w:val="19"/>
+          <w:szCs w:val="19"/>
+          <w:lang w:val="en-US"/>
+        </w:rPr>
+        <w:t>(</w:t>
+      </w:r>
+      <w:proofErr w:type="gramEnd"/>
+      <w:r>
+        <w:rPr>
+          <w:rFonts w:ascii="Consolas" w:hAnsi="Consolas" w:cs="Consolas"/>
+          <w:color w:val="000000"/>
+          <w:sz w:val="19"/>
+          <w:szCs w:val="19"/>
+          <w:lang w:val="en-US"/>
+        </w:rPr>
+        <w:t>DW</w:t>
+      </w:r>
+      <w:r>
+        <w:rPr>
+          <w:rFonts w:ascii="Consolas" w:hAnsi="Consolas" w:cs="Consolas"/>
+          <w:color w:val="808080"/>
+          <w:sz w:val="19"/>
+          <w:szCs w:val="19"/>
+          <w:lang w:val="en-US"/>
+        </w:rPr>
+        <w:t>,</w:t>
+      </w:r>
+      <w:r>
+        <w:rPr>
+          <w:rFonts w:ascii="Consolas" w:hAnsi="Consolas" w:cs="Consolas"/>
+          <w:color w:val="000000"/>
+          <w:sz w:val="19"/>
+          <w:szCs w:val="19"/>
+          <w:lang w:val="en-US"/>
+        </w:rPr>
+        <w:t xml:space="preserve"> </w:t>
+      </w:r>
+      <w:proofErr w:type="spellStart"/>
+      <w:r>
+        <w:rPr>
+          <w:rFonts w:ascii="Consolas" w:hAnsi="Consolas" w:cs="Consolas"/>
+          <w:color w:val="000000"/>
+          <w:sz w:val="19"/>
+          <w:szCs w:val="19"/>
+          <w:lang w:val="en-US"/>
+        </w:rPr>
+        <w:t>order_date</w:t>
+      </w:r>
+      <w:proofErr w:type="spellEnd"/>
+      <w:r>
+        <w:rPr>
+          <w:rFonts w:ascii="Consolas" w:hAnsi="Consolas" w:cs="Consolas"/>
+          <w:color w:val="808080"/>
+          <w:sz w:val="19"/>
+          <w:szCs w:val="19"/>
+          <w:lang w:val="en-US"/>
+        </w:rPr>
+        <w:t>)</w:t>
+      </w:r>
+    </w:p>
+    <w:p>
+      <w:pPr>
+        <w:pStyle w:val="PargrafodaLista"/>
+        <w:rPr>
+          <w:b/>
+          <w:sz w:val="24"/>
+          <w:szCs w:val="24"/>
+          <w:lang w:val="en-US"/>
+        </w:rPr>
+      </w:pPr>
+      <w:r>
+        <w:rPr>
+          <w:b/>
+          <w:noProof/>
+          <w:sz w:val="24"/>
+          <w:szCs w:val="24"/>
+        </w:rPr>
+        <w:drawing>
+          <wp:inline distT="0" distB="0" distL="0" distR="0">
+            <wp:extent cx="1800225" cy="1504950"/>
+            <wp:effectExtent l="19050" t="0" r="9525" b="0"/>
+            <wp:docPr id="3" name="Imagem 4"/>
+            <wp:cNvGraphicFramePr>
+              <a:graphicFrameLocks xmlns:a="http://schemas.openxmlformats.org/drawingml/2006/main" noChangeAspect="1"/>
+            </wp:cNvGraphicFramePr>
+            <a:graphic xmlns:a="http://schemas.openxmlformats.org/drawingml/2006/main">
+              <a:graphicData uri="http://schemas.openxmlformats.org/drawingml/2006/picture">
+                <pic:pic xmlns:pic="http://schemas.openxmlformats.org/drawingml/2006/picture">
+                  <pic:nvPicPr>
+                    <pic:cNvPr id="0" name="Picture 4"/>
+                    <pic:cNvPicPr>
+                      <a:picLocks noChangeAspect="1" noChangeArrowheads="1"/>
+                    </pic:cNvPicPr>
+                  </pic:nvPicPr>
+                  <pic:blipFill>
+                    <a:blip r:embed="rId10"/>
+                    <a:srcRect/>
+                    <a:stretch>
+                      <a:fillRect/>
+                    </a:stretch>
+                  </pic:blipFill>
+                  <pic:spPr bwMode="auto">
+                    <a:xfrm>
+                      <a:off x="0" y="0"/>
+                      <a:ext cx="1800225" cy="1504950"/>
+                    </a:xfrm>
+                    <a:prstGeom prst="rect">
+                      <a:avLst/>
+                    </a:prstGeom>
+                    <a:noFill/>
+                    <a:ln w="9525">
+                      <a:noFill/>
+                      <a:miter lim="800000"/>
+                      <a:headEnd/>
+                      <a:tailEnd/>
+                    </a:ln>
+                  </pic:spPr>
+                </pic:pic>
+              </a:graphicData>
+            </a:graphic>
+          </wp:inline>
+        </w:drawing>
+      </w:r>
+    </w:p>
+    <w:p>
+      <w:pPr>
+        <w:pStyle w:val="PargrafodaLista"/>
+        <w:rPr>
+          <w:b/>
+          <w:sz w:val="24"/>
+          <w:szCs w:val="24"/>
+          <w:lang w:val="en-US"/>
+        </w:rPr>
+      </w:pPr>
+    </w:p>
+    <w:p>
+      <w:pPr>
+        <w:pStyle w:val="PargrafodaLista"/>
+        <w:numPr>
+          <w:ilvl w:val="0"/>
+          <w:numId w:val="7"/>
+        </w:numPr>
+        <w:rPr>
+          <w:b/>
+          <w:sz w:val="24"/>
+          <w:szCs w:val="24"/>
+          <w:lang w:val="en-US"/>
+        </w:rPr>
+      </w:pPr>
+      <w:r>
+        <w:rPr>
+          <w:b/>
+          <w:sz w:val="24"/>
+          <w:szCs w:val="24"/>
+          <w:lang w:val="en-US"/>
+        </w:rPr>
+        <w:t>Hourly Trend</w:t>
+      </w:r>
+    </w:p>
+    <w:p>
+      <w:pPr>
+        <w:pStyle w:val="PargrafodaLista"/>
+        <w:autoSpaceDE w:val="0"/>
+        <w:autoSpaceDN w:val="0"/>
+        <w:adjustRightInd w:val="0"/>
+        <w:spacing w:after="0" w:line="240" w:lineRule="auto"/>
+        <w:rPr>
+          <w:rFonts w:ascii="Consolas" w:hAnsi="Consolas" w:cs="Consolas"/>
+          <w:color w:val="000000"/>
+          <w:sz w:val="19"/>
+          <w:szCs w:val="19"/>
+          <w:lang w:val="en-US"/>
+        </w:rPr>
+      </w:pPr>
+      <w:r>
+        <w:rPr>
+          <w:rFonts w:ascii="Consolas" w:hAnsi="Consolas" w:cs="Consolas"/>
+          <w:color w:val="0000FF"/>
+          <w:sz w:val="19"/>
+          <w:szCs w:val="19"/>
+          <w:lang w:val="en-US"/>
+        </w:rPr>
+        <w:t>SELECT</w:t>
+      </w:r>
+      <w:r>
+        <w:rPr>
+          <w:rFonts w:ascii="Consolas" w:hAnsi="Consolas" w:cs="Consolas"/>
+          <w:color w:val="000000"/>
+          <w:sz w:val="19"/>
+          <w:szCs w:val="19"/>
+          <w:lang w:val="en-US"/>
+        </w:rPr>
+        <w:t xml:space="preserve"> </w:t>
+      </w:r>
+      <w:proofErr w:type="gramStart"/>
+      <w:r>
+        <w:rPr>
+          <w:rFonts w:ascii="Consolas" w:hAnsi="Consolas" w:cs="Consolas"/>
+          <w:color w:val="FF00FF"/>
+          <w:sz w:val="19"/>
+          <w:szCs w:val="19"/>
+          <w:lang w:val="en-US"/>
+        </w:rPr>
+        <w:t>DATEPART</w:t>
+      </w:r>
+      <w:r>
+        <w:rPr>
+          <w:rFonts w:ascii="Consolas" w:hAnsi="Consolas" w:cs="Consolas"/>
+          <w:color w:val="808080"/>
+          <w:sz w:val="19"/>
+          <w:szCs w:val="19"/>
+          <w:lang w:val="en-US"/>
+        </w:rPr>
+        <w:t>(</w:t>
+      </w:r>
+      <w:proofErr w:type="gramEnd"/>
+      <w:r>
+        <w:rPr>
+          <w:rFonts w:ascii="Consolas" w:hAnsi="Consolas" w:cs="Consolas"/>
+          <w:color w:val="FF00FF"/>
+          <w:sz w:val="19"/>
+          <w:szCs w:val="19"/>
+          <w:lang w:val="en-US"/>
+        </w:rPr>
+        <w:t>HOUR</w:t>
+      </w:r>
+      <w:r>
+        <w:rPr>
+          <w:rFonts w:ascii="Consolas" w:hAnsi="Consolas" w:cs="Consolas"/>
+          <w:color w:val="808080"/>
+          <w:sz w:val="19"/>
+          <w:szCs w:val="19"/>
+          <w:lang w:val="en-US"/>
+        </w:rPr>
+        <w:t>,</w:t>
+      </w:r>
+      <w:r>
+        <w:rPr>
+          <w:rFonts w:ascii="Consolas" w:hAnsi="Consolas" w:cs="Consolas"/>
+          <w:color w:val="000000"/>
+          <w:sz w:val="19"/>
+          <w:szCs w:val="19"/>
+          <w:lang w:val="en-US"/>
+        </w:rPr>
+        <w:t xml:space="preserve"> </w:t>
+      </w:r>
+      <w:proofErr w:type="spellStart"/>
+      <w:r>
+        <w:rPr>
+          <w:rFonts w:ascii="Consolas" w:hAnsi="Consolas" w:cs="Consolas"/>
+          <w:color w:val="000000"/>
+          <w:sz w:val="19"/>
+          <w:szCs w:val="19"/>
+          <w:lang w:val="en-US"/>
+        </w:rPr>
+        <w:t>order_time</w:t>
+      </w:r>
+      <w:proofErr w:type="spellEnd"/>
+      <w:r>
+        <w:rPr>
+          <w:rFonts w:ascii="Consolas" w:hAnsi="Consolas" w:cs="Consolas"/>
+          <w:color w:val="808080"/>
+          <w:sz w:val="19"/>
+          <w:szCs w:val="19"/>
+          <w:lang w:val="en-US"/>
+        </w:rPr>
+        <w:t>)</w:t>
+      </w:r>
+      <w:r>
+        <w:rPr>
+          <w:rFonts w:ascii="Consolas" w:hAnsi="Consolas" w:cs="Consolas"/>
+          <w:color w:val="000000"/>
+          <w:sz w:val="19"/>
+          <w:szCs w:val="19"/>
+          <w:lang w:val="en-US"/>
+        </w:rPr>
+        <w:t xml:space="preserve"> </w:t>
+      </w:r>
+      <w:r>
+        <w:rPr>
+          <w:rFonts w:ascii="Consolas" w:hAnsi="Consolas" w:cs="Consolas"/>
+          <w:color w:val="0000FF"/>
+          <w:sz w:val="19"/>
+          <w:szCs w:val="19"/>
+          <w:lang w:val="en-US"/>
+        </w:rPr>
+        <w:t>AS</w:t>
+      </w:r>
+      <w:r>
+        <w:rPr>
+          <w:rFonts w:ascii="Consolas" w:hAnsi="Consolas" w:cs="Consolas"/>
+          <w:color w:val="000000"/>
+          <w:sz w:val="19"/>
+          <w:szCs w:val="19"/>
+          <w:lang w:val="en-US"/>
+        </w:rPr>
+        <w:t xml:space="preserve"> </w:t>
+      </w:r>
+      <w:proofErr w:type="spellStart"/>
+      <w:r>
+        <w:rPr>
+          <w:rFonts w:ascii="Consolas" w:hAnsi="Consolas" w:cs="Consolas"/>
+          <w:color w:val="000000"/>
+          <w:sz w:val="19"/>
+          <w:szCs w:val="19"/>
+          <w:lang w:val="en-US"/>
+        </w:rPr>
+        <w:t>Order_Hours</w:t>
+      </w:r>
+      <w:proofErr w:type="spellEnd"/>
+      <w:r>
+        <w:rPr>
+          <w:rFonts w:ascii="Consolas" w:hAnsi="Consolas" w:cs="Consolas"/>
+          <w:color w:val="808080"/>
+          <w:sz w:val="19"/>
+          <w:szCs w:val="19"/>
+          <w:lang w:val="en-US"/>
+        </w:rPr>
+        <w:t>,</w:t>
+      </w:r>
+      <w:r>
+        <w:rPr>
+          <w:rFonts w:ascii="Consolas" w:hAnsi="Consolas" w:cs="Consolas"/>
+          <w:color w:val="000000"/>
+          <w:sz w:val="19"/>
+          <w:szCs w:val="19"/>
+          <w:lang w:val="en-US"/>
+        </w:rPr>
+        <w:t xml:space="preserve"> </w:t>
+      </w:r>
+      <w:r>
+        <w:rPr>
+          <w:rFonts w:ascii="Consolas" w:hAnsi="Consolas" w:cs="Consolas"/>
+          <w:color w:val="FF00FF"/>
+          <w:sz w:val="19"/>
+          <w:szCs w:val="19"/>
+          <w:lang w:val="en-US"/>
+        </w:rPr>
+        <w:t>COUNT</w:t>
+      </w:r>
+      <w:r>
+        <w:rPr>
+          <w:rFonts w:ascii="Consolas" w:hAnsi="Consolas" w:cs="Consolas"/>
+          <w:color w:val="808080"/>
+          <w:sz w:val="19"/>
+          <w:szCs w:val="19"/>
+          <w:lang w:val="en-US"/>
+        </w:rPr>
+        <w:t>(</w:t>
+      </w:r>
+      <w:r>
+        <w:rPr>
+          <w:rFonts w:ascii="Consolas" w:hAnsi="Consolas" w:cs="Consolas"/>
+          <w:color w:val="0000FF"/>
+          <w:sz w:val="19"/>
+          <w:szCs w:val="19"/>
+          <w:lang w:val="en-US"/>
+        </w:rPr>
+        <w:t>DISTINCT</w:t>
+      </w:r>
+      <w:r>
+        <w:rPr>
+          <w:rFonts w:ascii="Consolas" w:hAnsi="Consolas" w:cs="Consolas"/>
+          <w:color w:val="000000"/>
+          <w:sz w:val="19"/>
+          <w:szCs w:val="19"/>
+          <w:lang w:val="en-US"/>
+        </w:rPr>
+        <w:t xml:space="preserve"> </w:t>
+      </w:r>
+      <w:proofErr w:type="spellStart"/>
+      <w:r>
+        <w:rPr>
+          <w:rFonts w:ascii="Consolas" w:hAnsi="Consolas" w:cs="Consolas"/>
+          <w:color w:val="000000"/>
+          <w:sz w:val="19"/>
+          <w:szCs w:val="19"/>
+          <w:lang w:val="en-US"/>
+        </w:rPr>
+        <w:t>order_id</w:t>
+      </w:r>
+      <w:proofErr w:type="spellEnd"/>
+      <w:r>
+        <w:rPr>
+          <w:rFonts w:ascii="Consolas" w:hAnsi="Consolas" w:cs="Consolas"/>
+          <w:color w:val="808080"/>
+          <w:sz w:val="19"/>
+          <w:szCs w:val="19"/>
+          <w:lang w:val="en-US"/>
+        </w:rPr>
+        <w:t>)</w:t>
+      </w:r>
+      <w:r>
+        <w:rPr>
+          <w:rFonts w:ascii="Consolas" w:hAnsi="Consolas" w:cs="Consolas"/>
+          <w:color w:val="000000"/>
+          <w:sz w:val="19"/>
+          <w:szCs w:val="19"/>
+          <w:lang w:val="en-US"/>
+        </w:rPr>
+        <w:t xml:space="preserve"> </w:t>
+      </w:r>
+      <w:r>
+        <w:rPr>
+          <w:rFonts w:ascii="Consolas" w:hAnsi="Consolas" w:cs="Consolas"/>
+          <w:color w:val="0000FF"/>
+          <w:sz w:val="19"/>
+          <w:szCs w:val="19"/>
+          <w:lang w:val="en-US"/>
+        </w:rPr>
+        <w:t>AS</w:t>
+      </w:r>
+      <w:r>
+        <w:rPr>
+          <w:rFonts w:ascii="Consolas" w:hAnsi="Consolas" w:cs="Consolas"/>
+          <w:color w:val="000000"/>
+          <w:sz w:val="19"/>
+          <w:szCs w:val="19"/>
+          <w:lang w:val="en-US"/>
+        </w:rPr>
+        <w:t xml:space="preserve"> </w:t>
+      </w:r>
+      <w:proofErr w:type="spellStart"/>
+      <w:r>
+        <w:rPr>
+          <w:rFonts w:ascii="Consolas" w:hAnsi="Consolas" w:cs="Consolas"/>
+          <w:color w:val="000000"/>
+          <w:sz w:val="19"/>
+          <w:szCs w:val="19"/>
+          <w:lang w:val="en-US"/>
+        </w:rPr>
+        <w:t>Total_Orders</w:t>
+      </w:r>
+      <w:proofErr w:type="spellEnd"/>
+    </w:p>
+    <w:p>
+      <w:pPr>
+        <w:pStyle w:val="PargrafodaLista"/>
+        <w:autoSpaceDE w:val="0"/>
+        <w:autoSpaceDN w:val="0"/>
+        <w:adjustRightInd w:val="0"/>
+        <w:spacing w:after="0" w:line="240" w:lineRule="auto"/>
+        <w:rPr>
+          <w:rFonts w:ascii="Consolas" w:hAnsi="Consolas" w:cs="Consolas"/>
+          <w:color w:val="000000"/>
+          <w:sz w:val="19"/>
+          <w:szCs w:val="19"/>
+          <w:lang w:val="en-US"/>
+        </w:rPr>
+      </w:pPr>
+      <w:proofErr w:type="gramStart"/>
+      <w:r>
+        <w:rPr>
+          <w:rFonts w:ascii="Consolas" w:hAnsi="Consolas" w:cs="Consolas"/>
+          <w:color w:val="0000FF"/>
+          <w:sz w:val="19"/>
+          <w:szCs w:val="19"/>
+          <w:lang w:val="en-US"/>
+        </w:rPr>
+        <w:t>from</w:t>
+      </w:r>
+      <w:proofErr w:type="gramEnd"/>
+      <w:r>
+        <w:rPr>
+          <w:rFonts w:ascii="Consolas" w:hAnsi="Consolas" w:cs="Consolas"/>
+          <w:color w:val="000000"/>
+          <w:sz w:val="19"/>
+          <w:szCs w:val="19"/>
+          <w:lang w:val="en-US"/>
+        </w:rPr>
+        <w:t xml:space="preserve"> </w:t>
+      </w:r>
+      <w:proofErr w:type="spellStart"/>
+      <w:r>
+        <w:rPr>
+          <w:rFonts w:ascii="Consolas" w:hAnsi="Consolas" w:cs="Consolas"/>
+          <w:color w:val="000000"/>
+          <w:sz w:val="19"/>
+          <w:szCs w:val="19"/>
+          <w:lang w:val="en-US"/>
+        </w:rPr>
+        <w:t>pizza_sales</w:t>
+      </w:r>
+      <w:proofErr w:type="spellEnd"/>
+    </w:p>
+    <w:p>
+      <w:pPr>
+        <w:pStyle w:val="PargrafodaLista"/>
+        <w:rPr>
+          <w:rFonts w:ascii="Consolas" w:hAnsi="Consolas" w:cs="Consolas"/>
+          <w:color w:val="808080"/>
+          <w:sz w:val="19"/>
+          <w:szCs w:val="19"/>
+          <w:lang w:val="en-US"/>
+        </w:rPr>
+      </w:pPr>
+      <w:r>
+        <w:rPr>
+          <w:rFonts w:ascii="Consolas" w:hAnsi="Consolas" w:cs="Consolas"/>
+          <w:color w:val="0000FF"/>
+          <w:sz w:val="19"/>
+          <w:szCs w:val="19"/>
+          <w:lang w:val="en-US"/>
+        </w:rPr>
+        <w:t>GROUP</w:t>
+      </w:r>
+      <w:r>
+        <w:rPr>
+          <w:rFonts w:ascii="Consolas" w:hAnsi="Consolas" w:cs="Consolas"/>
+          <w:color w:val="000000"/>
+          <w:sz w:val="19"/>
+          <w:szCs w:val="19"/>
+          <w:lang w:val="en-US"/>
+        </w:rPr>
+        <w:t xml:space="preserve"> </w:t>
+      </w:r>
+      <w:r>
+        <w:rPr>
+          <w:rFonts w:ascii="Consolas" w:hAnsi="Consolas" w:cs="Consolas"/>
+          <w:color w:val="0000FF"/>
+          <w:sz w:val="19"/>
+          <w:szCs w:val="19"/>
+          <w:lang w:val="en-US"/>
+        </w:rPr>
+        <w:t>BY</w:t>
+      </w:r>
+      <w:r>
+        <w:rPr>
+          <w:rFonts w:ascii="Consolas" w:hAnsi="Consolas" w:cs="Consolas"/>
+          <w:color w:val="000000"/>
+          <w:sz w:val="19"/>
+          <w:szCs w:val="19"/>
+          <w:lang w:val="en-US"/>
+        </w:rPr>
+        <w:t xml:space="preserve"> </w:t>
+      </w:r>
+      <w:proofErr w:type="gramStart"/>
+      <w:r>
+        <w:rPr>
+          <w:rFonts w:ascii="Consolas" w:hAnsi="Consolas" w:cs="Consolas"/>
+          <w:color w:val="FF00FF"/>
+          <w:sz w:val="19"/>
+          <w:szCs w:val="19"/>
+          <w:lang w:val="en-US"/>
+        </w:rPr>
+        <w:t>DATEPART</w:t>
+      </w:r>
+      <w:r>
+        <w:rPr>
+          <w:rFonts w:ascii="Consolas" w:hAnsi="Consolas" w:cs="Consolas"/>
+          <w:color w:val="808080"/>
+          <w:sz w:val="19"/>
+          <w:szCs w:val="19"/>
+          <w:lang w:val="en-US"/>
+        </w:rPr>
+        <w:t>(</w:t>
+      </w:r>
+      <w:proofErr w:type="gramEnd"/>
+      <w:r>
+        <w:rPr>
+          <w:rFonts w:ascii="Consolas" w:hAnsi="Consolas" w:cs="Consolas"/>
+          <w:color w:val="FF00FF"/>
+          <w:sz w:val="19"/>
+          <w:szCs w:val="19"/>
+          <w:lang w:val="en-US"/>
+        </w:rPr>
+        <w:t>HOUR</w:t>
+      </w:r>
+      <w:r>
+        <w:rPr>
+          <w:rFonts w:ascii="Consolas" w:hAnsi="Consolas" w:cs="Consolas"/>
+          <w:color w:val="808080"/>
+          <w:sz w:val="19"/>
+          <w:szCs w:val="19"/>
+          <w:lang w:val="en-US"/>
+        </w:rPr>
+        <w:t>,</w:t>
+      </w:r>
+      <w:r>
+        <w:rPr>
+          <w:rFonts w:ascii="Consolas" w:hAnsi="Consolas" w:cs="Consolas"/>
+          <w:color w:val="000000"/>
+          <w:sz w:val="19"/>
+          <w:szCs w:val="19"/>
+          <w:lang w:val="en-US"/>
+        </w:rPr>
+        <w:t xml:space="preserve"> </w:t>
+      </w:r>
+      <w:proofErr w:type="spellStart"/>
+      <w:r>
+        <w:rPr>
+          <w:rFonts w:ascii="Consolas" w:hAnsi="Consolas" w:cs="Consolas"/>
+          <w:color w:val="000000"/>
+          <w:sz w:val="19"/>
+          <w:szCs w:val="19"/>
+          <w:lang w:val="en-US"/>
+        </w:rPr>
+        <w:t>order_time</w:t>
+      </w:r>
+      <w:proofErr w:type="spellEnd"/>
+      <w:r>
+        <w:rPr>
+          <w:rFonts w:ascii="Consolas" w:hAnsi="Consolas" w:cs="Consolas"/>
+          <w:color w:val="808080"/>
+          <w:sz w:val="19"/>
+          <w:szCs w:val="19"/>
+          <w:lang w:val="en-US"/>
+        </w:rPr>
+        <w:t>)</w:t>
+      </w:r>
+    </w:p>
+    <w:p>
+      <w:pPr>
+        <w:pStyle w:val="PargrafodaLista"/>
+        <w:rPr>
+          <w:b/>
+          <w:sz w:val="24"/>
+          <w:szCs w:val="24"/>
+          <w:lang w:val="en-US"/>
+        </w:rPr>
+      </w:pPr>
+      <w:r>
+        <w:rPr>
+          <w:b/>
+          <w:noProof/>
+          <w:sz w:val="24"/>
+          <w:szCs w:val="24"/>
+        </w:rPr>
+        <w:drawing>
+          <wp:inline distT="0" distB="0" distL="0" distR="0">
+            <wp:extent cx="1771650" cy="2943225"/>
+            <wp:effectExtent l="19050" t="0" r="0" b="0"/>
+            <wp:docPr id="5" name="Imagem 10"/>
+            <wp:cNvGraphicFramePr>
+              <a:graphicFrameLocks xmlns:a="http://schemas.openxmlformats.org/drawingml/2006/main" noChangeAspect="1"/>
+            </wp:cNvGraphicFramePr>
+            <a:graphic xmlns:a="http://schemas.openxmlformats.org/drawingml/2006/main">
+              <a:graphicData uri="http://schemas.openxmlformats.org/drawingml/2006/picture">
+                <pic:pic xmlns:pic="http://schemas.openxmlformats.org/drawingml/2006/picture">
+                  <pic:nvPicPr>
+                    <pic:cNvPr id="0" name="Picture 10"/>
+                    <pic:cNvPicPr>
+                      <a:picLocks noChangeAspect="1" noChangeArrowheads="1"/>
+                    </pic:cNvPicPr>
+                  </pic:nvPicPr>
+                  <pic:blipFill>
+                    <a:blip r:embed="rId11"/>
+                    <a:srcRect/>
+                    <a:stretch>
+                      <a:fillRect/>
+                    </a:stretch>
+                  </pic:blipFill>
+                  <pic:spPr bwMode="auto">
+                    <a:xfrm>
+                      <a:off x="0" y="0"/>
+                      <a:ext cx="1771650" cy="2943225"/>
+                    </a:xfrm>
+                    <a:prstGeom prst="rect">
+                      <a:avLst/>
+                    </a:prstGeom>
+                    <a:noFill/>
+                    <a:ln w="9525">
+                      <a:noFill/>
+                      <a:miter lim="800000"/>
+                      <a:headEnd/>
+                      <a:tailEnd/>
+                    </a:ln>
+                  </pic:spPr>
+                </pic:pic>
+              </a:graphicData>
+            </a:graphic>
+          </wp:inline>
+        </w:drawing>
+      </w:r>
+    </w:p>
+    <w:p>
+      <w:pPr>
+        <w:pStyle w:val="PargrafodaLista"/>
+        <w:rPr>
+          <w:b/>
+          <w:sz w:val="24"/>
+          <w:szCs w:val="24"/>
+          <w:lang w:val="en-US"/>
+        </w:rPr>
+      </w:pPr>
+    </w:p>
+    <w:p>
+      <w:pPr>
+        <w:pStyle w:val="PargrafodaLista"/>
+        <w:rPr>
+          <w:b/>
+          <w:sz w:val="24"/>
+          <w:szCs w:val="24"/>
+          <w:lang w:val="en-US"/>
+        </w:rPr>
+      </w:pPr>
+    </w:p>
+    <w:p>
+      <w:pPr>
+        <w:pStyle w:val="PargrafodaLista"/>
+        <w:rPr>
+          <w:b/>
+          <w:sz w:val="24"/>
+          <w:szCs w:val="24"/>
+          <w:lang w:val="en-US"/>
+        </w:rPr>
+      </w:pPr>
+    </w:p>
+    <w:p>
+      <w:pPr>
+        <w:pStyle w:val="PargrafodaLista"/>
+        <w:rPr>
+          <w:b/>
+          <w:sz w:val="24"/>
+          <w:szCs w:val="24"/>
+          <w:lang w:val="en-US"/>
+        </w:rPr>
+      </w:pPr>
+    </w:p>
+    <w:p>
+      <w:pPr>
+        <w:pStyle w:val="PargrafodaLista"/>
+        <w:rPr>
+          <w:b/>
+          <w:sz w:val="24"/>
+          <w:szCs w:val="24"/>
+          <w:lang w:val="en-US"/>
+        </w:rPr>
+      </w:pPr>
+    </w:p>
+    <w:p>
+      <w:pPr>
+        <w:pStyle w:val="PargrafodaLista"/>
+        <w:rPr>
+          <w:b/>
+          <w:sz w:val="24"/>
+          <w:szCs w:val="24"/>
+          <w:lang w:val="en-US"/>
+        </w:rPr>
+      </w:pPr>
+    </w:p>
+    <w:p>
+      <w:pPr>
+        <w:pStyle w:val="PargrafodaLista"/>
+        <w:rPr>
+          <w:b/>
+          <w:sz w:val="24"/>
+          <w:szCs w:val="24"/>
+          <w:lang w:val="en-US"/>
+        </w:rPr>
+      </w:pPr>
+    </w:p>
+    <w:p>
+      <w:pPr>
+        <w:pStyle w:val="PargrafodaLista"/>
+        <w:rPr>
+          <w:b/>
+          <w:sz w:val="24"/>
+          <w:szCs w:val="24"/>
+          <w:lang w:val="en-US"/>
+        </w:rPr>
+      </w:pPr>
+    </w:p>
+    <w:p>
+      <w:pPr>
+        <w:pStyle w:val="PargrafodaLista"/>
+        <w:numPr>
+          <w:ilvl w:val="0"/>
+          <w:numId w:val="7"/>
+        </w:numPr>
+        <w:rPr>
+          <w:b/>
+          <w:sz w:val="24"/>
+          <w:szCs w:val="24"/>
+          <w:lang w:val="en-US"/>
+        </w:rPr>
+      </w:pPr>
+      <w:r>
+        <w:rPr>
+          <w:b/>
+          <w:sz w:val="24"/>
+          <w:szCs w:val="24"/>
+          <w:lang w:val="en-US"/>
+        </w:rPr>
+        <w:t xml:space="preserve"> </w:t>
+      </w:r>
+      <w:r>
+        <w:rPr>
+          <w:b/>
+          <w:sz w:val="24"/>
+          <w:szCs w:val="24"/>
+          <w:lang w:val="en-US"/>
+        </w:rPr>
+        <w:t>Pct of Sales by Category</w:t>
+      </w:r>
+    </w:p>
+    <w:p>
+      <w:pPr>
+        <w:pStyle w:val="PargrafodaLista"/>
+        <w:autoSpaceDE w:val="0"/>
+        <w:autoSpaceDN w:val="0"/>
+        <w:adjustRightInd w:val="0"/>
+        <w:spacing w:after="0" w:line="240" w:lineRule="auto"/>
+        <w:rPr>
+          <w:rFonts w:ascii="Consolas" w:hAnsi="Consolas" w:cs="Consolas"/>
+          <w:color w:val="000000"/>
+          <w:sz w:val="19"/>
+          <w:szCs w:val="19"/>
+          <w:lang w:val="en-US"/>
+        </w:rPr>
+      </w:pPr>
+      <w:r>
+        <w:rPr>
+          <w:rFonts w:ascii="Consolas" w:hAnsi="Consolas" w:cs="Consolas"/>
+          <w:color w:val="0000FF"/>
+          <w:sz w:val="19"/>
+          <w:szCs w:val="19"/>
+          <w:lang w:val="en-US"/>
+        </w:rPr>
+        <w:t>SELECT</w:t>
+      </w:r>
+      <w:r>
+        <w:rPr>
+          <w:rFonts w:ascii="Consolas" w:hAnsi="Consolas" w:cs="Consolas"/>
+          <w:color w:val="000000"/>
+          <w:sz w:val="19"/>
+          <w:szCs w:val="19"/>
+          <w:lang w:val="en-US"/>
+        </w:rPr>
+        <w:t xml:space="preserve"> </w:t>
+      </w:r>
+      <w:proofErr w:type="spellStart"/>
+      <w:r>
+        <w:rPr>
+          <w:rFonts w:ascii="Consolas" w:hAnsi="Consolas" w:cs="Consolas"/>
+          <w:color w:val="000000"/>
+          <w:sz w:val="19"/>
+          <w:szCs w:val="19"/>
+          <w:lang w:val="en-US"/>
+        </w:rPr>
+        <w:t>pizza_category</w:t>
+      </w:r>
+      <w:proofErr w:type="spellEnd"/>
+      <w:r>
+        <w:rPr>
+          <w:rFonts w:ascii="Consolas" w:hAnsi="Consolas" w:cs="Consolas"/>
+          <w:color w:val="808080"/>
+          <w:sz w:val="19"/>
+          <w:szCs w:val="19"/>
+          <w:lang w:val="en-US"/>
+        </w:rPr>
+        <w:t>,</w:t>
+      </w:r>
+      <w:r>
+        <w:rPr>
+          <w:rFonts w:ascii="Consolas" w:hAnsi="Consolas" w:cs="Consolas"/>
+          <w:color w:val="000000"/>
+          <w:sz w:val="19"/>
+          <w:szCs w:val="19"/>
+          <w:lang w:val="en-US"/>
+        </w:rPr>
+        <w:t xml:space="preserve"> </w:t>
+      </w:r>
+      <w:proofErr w:type="gramStart"/>
+      <w:r>
+        <w:rPr>
+          <w:rFonts w:ascii="Consolas" w:hAnsi="Consolas" w:cs="Consolas"/>
+          <w:color w:val="FF00FF"/>
+          <w:sz w:val="19"/>
+          <w:szCs w:val="19"/>
+          <w:lang w:val="en-US"/>
+        </w:rPr>
+        <w:t>SUM</w:t>
+      </w:r>
+      <w:r>
+        <w:rPr>
+          <w:rFonts w:ascii="Consolas" w:hAnsi="Consolas" w:cs="Consolas"/>
+          <w:color w:val="808080"/>
+          <w:sz w:val="19"/>
+          <w:szCs w:val="19"/>
+          <w:lang w:val="en-US"/>
+        </w:rPr>
+        <w:t>(</w:t>
+      </w:r>
+      <w:proofErr w:type="spellStart"/>
+      <w:proofErr w:type="gramEnd"/>
+      <w:r>
+        <w:rPr>
+          <w:rFonts w:ascii="Consolas" w:hAnsi="Consolas" w:cs="Consolas"/>
+          <w:color w:val="000000"/>
+          <w:sz w:val="19"/>
+          <w:szCs w:val="19"/>
+          <w:lang w:val="en-US"/>
+        </w:rPr>
+        <w:t>total_price</w:t>
+      </w:r>
+      <w:proofErr w:type="spellEnd"/>
+      <w:r>
+        <w:rPr>
+          <w:rFonts w:ascii="Consolas" w:hAnsi="Consolas" w:cs="Consolas"/>
+          <w:color w:val="808080"/>
+          <w:sz w:val="19"/>
+          <w:szCs w:val="19"/>
+          <w:lang w:val="en-US"/>
+        </w:rPr>
+        <w:t>)</w:t>
+      </w:r>
+      <w:r>
+        <w:rPr>
+          <w:rFonts w:ascii="Consolas" w:hAnsi="Consolas" w:cs="Consolas"/>
+          <w:color w:val="000000"/>
+          <w:sz w:val="19"/>
+          <w:szCs w:val="19"/>
+          <w:lang w:val="en-US"/>
+        </w:rPr>
+        <w:t xml:space="preserve"> </w:t>
+      </w:r>
+      <w:r>
+        <w:rPr>
+          <w:rFonts w:ascii="Consolas" w:hAnsi="Consolas" w:cs="Consolas"/>
+          <w:color w:val="0000FF"/>
+          <w:sz w:val="19"/>
+          <w:szCs w:val="19"/>
+          <w:lang w:val="en-US"/>
+        </w:rPr>
+        <w:t>AS</w:t>
+      </w:r>
+      <w:r>
+        <w:rPr>
+          <w:rFonts w:ascii="Consolas" w:hAnsi="Consolas" w:cs="Consolas"/>
+          <w:color w:val="000000"/>
+          <w:sz w:val="19"/>
+          <w:szCs w:val="19"/>
+          <w:lang w:val="en-US"/>
+        </w:rPr>
+        <w:t xml:space="preserve"> </w:t>
+      </w:r>
+      <w:proofErr w:type="spellStart"/>
+      <w:r>
+        <w:rPr>
+          <w:rFonts w:ascii="Consolas" w:hAnsi="Consolas" w:cs="Consolas"/>
+          <w:color w:val="000000"/>
+          <w:sz w:val="19"/>
+          <w:szCs w:val="19"/>
+          <w:lang w:val="en-US"/>
+        </w:rPr>
+        <w:t>Total_Sales</w:t>
+      </w:r>
+      <w:proofErr w:type="spellEnd"/>
+      <w:r>
+        <w:rPr>
+          <w:rFonts w:ascii="Consolas" w:hAnsi="Consolas" w:cs="Consolas"/>
+          <w:color w:val="808080"/>
+          <w:sz w:val="19"/>
+          <w:szCs w:val="19"/>
+          <w:lang w:val="en-US"/>
+        </w:rPr>
+        <w:t>,</w:t>
+      </w:r>
+      <w:r>
+        <w:rPr>
+          <w:rFonts w:ascii="Consolas" w:hAnsi="Consolas" w:cs="Consolas"/>
+          <w:color w:val="000000"/>
+          <w:sz w:val="19"/>
+          <w:szCs w:val="19"/>
+          <w:lang w:val="en-US"/>
+        </w:rPr>
+        <w:t xml:space="preserve"> </w:t>
+      </w:r>
+      <w:r>
+        <w:rPr>
+          <w:rFonts w:ascii="Consolas" w:hAnsi="Consolas" w:cs="Consolas"/>
+          <w:color w:val="FF00FF"/>
+          <w:sz w:val="19"/>
+          <w:szCs w:val="19"/>
+          <w:lang w:val="en-US"/>
+        </w:rPr>
+        <w:t>SUM</w:t>
+      </w:r>
+      <w:r>
+        <w:rPr>
+          <w:rFonts w:ascii="Consolas" w:hAnsi="Consolas" w:cs="Consolas"/>
+          <w:color w:val="808080"/>
+          <w:sz w:val="19"/>
+          <w:szCs w:val="19"/>
+          <w:lang w:val="en-US"/>
+        </w:rPr>
+        <w:t>(</w:t>
+      </w:r>
+      <w:proofErr w:type="spellStart"/>
+      <w:r>
+        <w:rPr>
+          <w:rFonts w:ascii="Consolas" w:hAnsi="Consolas" w:cs="Consolas"/>
+          <w:color w:val="000000"/>
+          <w:sz w:val="19"/>
+          <w:szCs w:val="19"/>
+          <w:lang w:val="en-US"/>
+        </w:rPr>
+        <w:t>total_price</w:t>
+      </w:r>
+      <w:proofErr w:type="spellEnd"/>
+      <w:r>
+        <w:rPr>
+          <w:rFonts w:ascii="Consolas" w:hAnsi="Consolas" w:cs="Consolas"/>
+          <w:color w:val="808080"/>
+          <w:sz w:val="19"/>
+          <w:szCs w:val="19"/>
+          <w:lang w:val="en-US"/>
+        </w:rPr>
+        <w:t>)</w:t>
+      </w:r>
+      <w:r>
+        <w:rPr>
+          <w:rFonts w:ascii="Consolas" w:hAnsi="Consolas" w:cs="Consolas"/>
+          <w:color w:val="000000"/>
+          <w:sz w:val="19"/>
+          <w:szCs w:val="19"/>
+          <w:lang w:val="en-US"/>
+        </w:rPr>
+        <w:t xml:space="preserve"> </w:t>
+      </w:r>
+      <w:r>
+        <w:rPr>
+          <w:rFonts w:ascii="Consolas" w:hAnsi="Consolas" w:cs="Consolas"/>
+          <w:color w:val="808080"/>
+          <w:sz w:val="19"/>
+          <w:szCs w:val="19"/>
+          <w:lang w:val="en-US"/>
+        </w:rPr>
+        <w:t>*</w:t>
+      </w:r>
+      <w:r>
+        <w:rPr>
+          <w:rFonts w:ascii="Consolas" w:hAnsi="Consolas" w:cs="Consolas"/>
+          <w:color w:val="000000"/>
+          <w:sz w:val="19"/>
+          <w:szCs w:val="19"/>
+          <w:lang w:val="en-US"/>
+        </w:rPr>
+        <w:t xml:space="preserve"> 100 </w:t>
+      </w:r>
+      <w:r>
+        <w:rPr>
+          <w:rFonts w:ascii="Consolas" w:hAnsi="Consolas" w:cs="Consolas"/>
+          <w:color w:val="808080"/>
+          <w:sz w:val="19"/>
+          <w:szCs w:val="19"/>
+          <w:lang w:val="en-US"/>
+        </w:rPr>
+        <w:t>/</w:t>
+      </w:r>
+      <w:r>
+        <w:rPr>
+          <w:rFonts w:ascii="Consolas" w:hAnsi="Consolas" w:cs="Consolas"/>
+          <w:color w:val="000000"/>
+          <w:sz w:val="19"/>
+          <w:szCs w:val="19"/>
+          <w:lang w:val="en-US"/>
+        </w:rPr>
+        <w:t xml:space="preserve"> </w:t>
+      </w:r>
+    </w:p>
+    <w:p>
+      <w:pPr>
+        <w:pStyle w:val="PargrafodaLista"/>
+        <w:autoSpaceDE w:val="0"/>
+        <w:autoSpaceDN w:val="0"/>
+        <w:adjustRightInd w:val="0"/>
+        <w:spacing w:after="0" w:line="240" w:lineRule="auto"/>
+        <w:rPr>
+          <w:rFonts w:ascii="Consolas" w:hAnsi="Consolas" w:cs="Consolas"/>
+          <w:color w:val="000000"/>
+          <w:sz w:val="19"/>
+          <w:szCs w:val="19"/>
+          <w:lang w:val="en-US"/>
+        </w:rPr>
+      </w:pPr>
+      <w:r>
+        <w:rPr>
+          <w:rFonts w:ascii="Consolas" w:hAnsi="Consolas" w:cs="Consolas"/>
+          <w:color w:val="808080"/>
+          <w:sz w:val="19"/>
+          <w:szCs w:val="19"/>
+          <w:lang w:val="en-US"/>
+        </w:rPr>
+        <w:t>(</w:t>
+      </w:r>
+      <w:r>
+        <w:rPr>
+          <w:rFonts w:ascii="Consolas" w:hAnsi="Consolas" w:cs="Consolas"/>
+          <w:color w:val="0000FF"/>
+          <w:sz w:val="19"/>
+          <w:szCs w:val="19"/>
+          <w:lang w:val="en-US"/>
+        </w:rPr>
+        <w:t>SELECT</w:t>
+      </w:r>
+      <w:r>
+        <w:rPr>
+          <w:rFonts w:ascii="Consolas" w:hAnsi="Consolas" w:cs="Consolas"/>
+          <w:color w:val="000000"/>
+          <w:sz w:val="19"/>
+          <w:szCs w:val="19"/>
+          <w:lang w:val="en-US"/>
+        </w:rPr>
+        <w:t xml:space="preserve"> </w:t>
+      </w:r>
+      <w:proofErr w:type="gramStart"/>
+      <w:r>
+        <w:rPr>
+          <w:rFonts w:ascii="Consolas" w:hAnsi="Consolas" w:cs="Consolas"/>
+          <w:color w:val="FF00FF"/>
+          <w:sz w:val="19"/>
+          <w:szCs w:val="19"/>
+          <w:lang w:val="en-US"/>
+        </w:rPr>
+        <w:t>SUM</w:t>
+      </w:r>
+      <w:r>
+        <w:rPr>
+          <w:rFonts w:ascii="Consolas" w:hAnsi="Consolas" w:cs="Consolas"/>
+          <w:color w:val="808080"/>
+          <w:sz w:val="19"/>
+          <w:szCs w:val="19"/>
+          <w:lang w:val="en-US"/>
+        </w:rPr>
+        <w:t>(</w:t>
+      </w:r>
+      <w:proofErr w:type="spellStart"/>
+      <w:proofErr w:type="gramEnd"/>
+      <w:r>
+        <w:rPr>
+          <w:rFonts w:ascii="Consolas" w:hAnsi="Consolas" w:cs="Consolas"/>
+          <w:color w:val="000000"/>
+          <w:sz w:val="19"/>
+          <w:szCs w:val="19"/>
+          <w:lang w:val="en-US"/>
+        </w:rPr>
+        <w:t>total_price</w:t>
+      </w:r>
+      <w:proofErr w:type="spellEnd"/>
+      <w:r>
+        <w:rPr>
+          <w:rFonts w:ascii="Consolas" w:hAnsi="Consolas" w:cs="Consolas"/>
+          <w:color w:val="808080"/>
+          <w:sz w:val="19"/>
+          <w:szCs w:val="19"/>
+          <w:lang w:val="en-US"/>
+        </w:rPr>
+        <w:t>)</w:t>
+      </w:r>
+      <w:r>
+        <w:rPr>
+          <w:rFonts w:ascii="Consolas" w:hAnsi="Consolas" w:cs="Consolas"/>
+          <w:color w:val="000000"/>
+          <w:sz w:val="19"/>
+          <w:szCs w:val="19"/>
+          <w:lang w:val="en-US"/>
+        </w:rPr>
+        <w:t xml:space="preserve"> </w:t>
+      </w:r>
+      <w:r>
+        <w:rPr>
+          <w:rFonts w:ascii="Consolas" w:hAnsi="Consolas" w:cs="Consolas"/>
+          <w:color w:val="0000FF"/>
+          <w:sz w:val="19"/>
+          <w:szCs w:val="19"/>
+          <w:lang w:val="en-US"/>
+        </w:rPr>
+        <w:t>FROM</w:t>
+      </w:r>
+      <w:r>
+        <w:rPr>
+          <w:rFonts w:ascii="Consolas" w:hAnsi="Consolas" w:cs="Consolas"/>
+          <w:color w:val="000000"/>
+          <w:sz w:val="19"/>
+          <w:szCs w:val="19"/>
+          <w:lang w:val="en-US"/>
+        </w:rPr>
+        <w:t xml:space="preserve"> </w:t>
+      </w:r>
+      <w:proofErr w:type="spellStart"/>
+      <w:r>
+        <w:rPr>
+          <w:rFonts w:ascii="Consolas" w:hAnsi="Consolas" w:cs="Consolas"/>
+          <w:color w:val="000000"/>
+          <w:sz w:val="19"/>
+          <w:szCs w:val="19"/>
+          <w:lang w:val="en-US"/>
+        </w:rPr>
+        <w:t>pizza_sales</w:t>
+      </w:r>
+      <w:proofErr w:type="spellEnd"/>
+      <w:r>
+        <w:rPr>
+          <w:rFonts w:ascii="Consolas" w:hAnsi="Consolas" w:cs="Consolas"/>
+          <w:color w:val="000000"/>
+          <w:sz w:val="19"/>
+          <w:szCs w:val="19"/>
+          <w:lang w:val="en-US"/>
+        </w:rPr>
+        <w:t xml:space="preserve"> </w:t>
+      </w:r>
+      <w:r>
+        <w:rPr>
+          <w:rFonts w:ascii="Consolas" w:hAnsi="Consolas" w:cs="Consolas"/>
+          <w:color w:val="0000FF"/>
+          <w:sz w:val="19"/>
+          <w:szCs w:val="19"/>
+          <w:lang w:val="en-US"/>
+        </w:rPr>
+        <w:t>WHERE</w:t>
+      </w:r>
+      <w:r>
+        <w:rPr>
+          <w:rFonts w:ascii="Consolas" w:hAnsi="Consolas" w:cs="Consolas"/>
+          <w:color w:val="000000"/>
+          <w:sz w:val="19"/>
+          <w:szCs w:val="19"/>
+          <w:lang w:val="en-US"/>
+        </w:rPr>
+        <w:t xml:space="preserve"> </w:t>
+      </w:r>
+      <w:r>
+        <w:rPr>
+          <w:rFonts w:ascii="Consolas" w:hAnsi="Consolas" w:cs="Consolas"/>
+          <w:color w:val="FF00FF"/>
+          <w:sz w:val="19"/>
+          <w:szCs w:val="19"/>
+          <w:lang w:val="en-US"/>
+        </w:rPr>
+        <w:t>MONTH</w:t>
+      </w:r>
+      <w:r>
+        <w:rPr>
+          <w:rFonts w:ascii="Consolas" w:hAnsi="Consolas" w:cs="Consolas"/>
+          <w:color w:val="808080"/>
+          <w:sz w:val="19"/>
+          <w:szCs w:val="19"/>
+          <w:lang w:val="en-US"/>
+        </w:rPr>
+        <w:t>(</w:t>
+      </w:r>
+      <w:proofErr w:type="spellStart"/>
+      <w:r>
+        <w:rPr>
+          <w:rFonts w:ascii="Consolas" w:hAnsi="Consolas" w:cs="Consolas"/>
+          <w:color w:val="000000"/>
+          <w:sz w:val="19"/>
+          <w:szCs w:val="19"/>
+          <w:lang w:val="en-US"/>
+        </w:rPr>
+        <w:t>order_date</w:t>
+      </w:r>
+      <w:proofErr w:type="spellEnd"/>
+      <w:r>
+        <w:rPr>
+          <w:rFonts w:ascii="Consolas" w:hAnsi="Consolas" w:cs="Consolas"/>
+          <w:color w:val="808080"/>
+          <w:sz w:val="19"/>
+          <w:szCs w:val="19"/>
+          <w:lang w:val="en-US"/>
+        </w:rPr>
+        <w:t>)</w:t>
+      </w:r>
+      <w:r>
+        <w:rPr>
+          <w:rFonts w:ascii="Consolas" w:hAnsi="Consolas" w:cs="Consolas"/>
+          <w:color w:val="000000"/>
+          <w:sz w:val="19"/>
+          <w:szCs w:val="19"/>
+          <w:lang w:val="en-US"/>
+        </w:rPr>
+        <w:t xml:space="preserve"> </w:t>
+      </w:r>
+      <w:r>
+        <w:rPr>
+          <w:rFonts w:ascii="Consolas" w:hAnsi="Consolas" w:cs="Consolas"/>
+          <w:color w:val="808080"/>
+          <w:sz w:val="19"/>
+          <w:szCs w:val="19"/>
+          <w:lang w:val="en-US"/>
+        </w:rPr>
+        <w:t>=</w:t>
+      </w:r>
+      <w:r>
+        <w:rPr>
+          <w:rFonts w:ascii="Consolas" w:hAnsi="Consolas" w:cs="Consolas"/>
+          <w:color w:val="000000"/>
+          <w:sz w:val="19"/>
+          <w:szCs w:val="19"/>
+          <w:lang w:val="en-US"/>
+        </w:rPr>
+        <w:t xml:space="preserve"> 1</w:t>
+      </w:r>
+      <w:r>
+        <w:rPr>
+          <w:rFonts w:ascii="Consolas" w:hAnsi="Consolas" w:cs="Consolas"/>
+          <w:color w:val="808080"/>
+          <w:sz w:val="19"/>
+          <w:szCs w:val="19"/>
+          <w:lang w:val="en-US"/>
+        </w:rPr>
+        <w:t>)</w:t>
+      </w:r>
+      <w:r>
+        <w:rPr>
+          <w:rFonts w:ascii="Consolas" w:hAnsi="Consolas" w:cs="Consolas"/>
+          <w:color w:val="000000"/>
+          <w:sz w:val="19"/>
+          <w:szCs w:val="19"/>
+          <w:lang w:val="en-US"/>
+        </w:rPr>
+        <w:t xml:space="preserve"> </w:t>
+      </w:r>
+      <w:r>
+        <w:rPr>
+          <w:rFonts w:ascii="Consolas" w:hAnsi="Consolas" w:cs="Consolas"/>
+          <w:color w:val="0000FF"/>
+          <w:sz w:val="19"/>
+          <w:szCs w:val="19"/>
+          <w:lang w:val="en-US"/>
+        </w:rPr>
+        <w:t>AS</w:t>
+      </w:r>
+      <w:r>
+        <w:rPr>
+          <w:rFonts w:ascii="Consolas" w:hAnsi="Consolas" w:cs="Consolas"/>
+          <w:color w:val="000000"/>
+          <w:sz w:val="19"/>
+          <w:szCs w:val="19"/>
+          <w:lang w:val="en-US"/>
+        </w:rPr>
+        <w:t xml:space="preserve"> PCT</w:t>
+      </w:r>
+    </w:p>
+    <w:p>
+      <w:pPr>
+        <w:pStyle w:val="PargrafodaLista"/>
+        <w:autoSpaceDE w:val="0"/>
+        <w:autoSpaceDN w:val="0"/>
+        <w:adjustRightInd w:val="0"/>
+        <w:spacing w:after="0" w:line="240" w:lineRule="auto"/>
+        <w:rPr>
+          <w:rFonts w:ascii="Consolas" w:hAnsi="Consolas" w:cs="Consolas"/>
+          <w:color w:val="000000"/>
+          <w:sz w:val="19"/>
+          <w:szCs w:val="19"/>
+          <w:lang w:val="en-US"/>
+        </w:rPr>
+      </w:pPr>
+      <w:r>
+        <w:rPr>
+          <w:rFonts w:ascii="Consolas" w:hAnsi="Consolas" w:cs="Consolas"/>
+          <w:color w:val="0000FF"/>
+          <w:sz w:val="19"/>
+          <w:szCs w:val="19"/>
+          <w:lang w:val="en-US"/>
+        </w:rPr>
+        <w:t>FROM</w:t>
+      </w:r>
+      <w:r>
+        <w:rPr>
+          <w:rFonts w:ascii="Consolas" w:hAnsi="Consolas" w:cs="Consolas"/>
+          <w:color w:val="000000"/>
+          <w:sz w:val="19"/>
+          <w:szCs w:val="19"/>
+          <w:lang w:val="en-US"/>
+        </w:rPr>
+        <w:t xml:space="preserve"> </w:t>
+      </w:r>
+      <w:proofErr w:type="spellStart"/>
+      <w:r>
+        <w:rPr>
+          <w:rFonts w:ascii="Consolas" w:hAnsi="Consolas" w:cs="Consolas"/>
+          <w:color w:val="000000"/>
+          <w:sz w:val="19"/>
+          <w:szCs w:val="19"/>
+          <w:lang w:val="en-US"/>
+        </w:rPr>
+        <w:t>pizza_sales</w:t>
+      </w:r>
+      <w:proofErr w:type="spellEnd"/>
+    </w:p>
+    <w:p>
+      <w:pPr>
+        <w:pStyle w:val="PargrafodaLista"/>
+        <w:autoSpaceDE w:val="0"/>
+        <w:autoSpaceDN w:val="0"/>
+        <w:adjustRightInd w:val="0"/>
+        <w:spacing w:after="0" w:line="240" w:lineRule="auto"/>
+        <w:rPr>
+          <w:rFonts w:ascii="Consolas" w:hAnsi="Consolas" w:cs="Consolas"/>
+          <w:color w:val="000000"/>
+          <w:sz w:val="19"/>
+          <w:szCs w:val="19"/>
+          <w:lang w:val="en-US"/>
+        </w:rPr>
+      </w:pPr>
+      <w:r>
+        <w:rPr>
+          <w:rFonts w:ascii="Consolas" w:hAnsi="Consolas" w:cs="Consolas"/>
+          <w:color w:val="0000FF"/>
+          <w:sz w:val="19"/>
+          <w:szCs w:val="19"/>
+          <w:lang w:val="en-US"/>
+        </w:rPr>
+        <w:t>WHERE</w:t>
+      </w:r>
+      <w:r>
+        <w:rPr>
+          <w:rFonts w:ascii="Consolas" w:hAnsi="Consolas" w:cs="Consolas"/>
+          <w:color w:val="000000"/>
+          <w:sz w:val="19"/>
+          <w:szCs w:val="19"/>
+          <w:lang w:val="en-US"/>
+        </w:rPr>
+        <w:t xml:space="preserve"> </w:t>
+      </w:r>
+      <w:proofErr w:type="gramStart"/>
+      <w:r>
+        <w:rPr>
+          <w:rFonts w:ascii="Consolas" w:hAnsi="Consolas" w:cs="Consolas"/>
+          <w:color w:val="FF00FF"/>
+          <w:sz w:val="19"/>
+          <w:szCs w:val="19"/>
+          <w:lang w:val="en-US"/>
+        </w:rPr>
+        <w:t>MONTH</w:t>
+      </w:r>
+      <w:r>
+        <w:rPr>
+          <w:rFonts w:ascii="Consolas" w:hAnsi="Consolas" w:cs="Consolas"/>
+          <w:color w:val="808080"/>
+          <w:sz w:val="19"/>
+          <w:szCs w:val="19"/>
+          <w:lang w:val="en-US"/>
+        </w:rPr>
+        <w:t>(</w:t>
+      </w:r>
+      <w:proofErr w:type="spellStart"/>
+      <w:proofErr w:type="gramEnd"/>
+      <w:r>
+        <w:rPr>
+          <w:rFonts w:ascii="Consolas" w:hAnsi="Consolas" w:cs="Consolas"/>
+          <w:color w:val="000000"/>
+          <w:sz w:val="19"/>
+          <w:szCs w:val="19"/>
+          <w:lang w:val="en-US"/>
+        </w:rPr>
+        <w:t>order_date</w:t>
+      </w:r>
+      <w:proofErr w:type="spellEnd"/>
+      <w:r>
+        <w:rPr>
+          <w:rFonts w:ascii="Consolas" w:hAnsi="Consolas" w:cs="Consolas"/>
+          <w:color w:val="808080"/>
+          <w:sz w:val="19"/>
+          <w:szCs w:val="19"/>
+          <w:lang w:val="en-US"/>
+        </w:rPr>
+        <w:t>)</w:t>
+      </w:r>
+      <w:r>
+        <w:rPr>
+          <w:rFonts w:ascii="Consolas" w:hAnsi="Consolas" w:cs="Consolas"/>
+          <w:color w:val="000000"/>
+          <w:sz w:val="19"/>
+          <w:szCs w:val="19"/>
+          <w:lang w:val="en-US"/>
+        </w:rPr>
+        <w:t xml:space="preserve"> </w:t>
+      </w:r>
+      <w:r>
+        <w:rPr>
+          <w:rFonts w:ascii="Consolas" w:hAnsi="Consolas" w:cs="Consolas"/>
+          <w:color w:val="808080"/>
+          <w:sz w:val="19"/>
+          <w:szCs w:val="19"/>
+          <w:lang w:val="en-US"/>
+        </w:rPr>
+        <w:t>=</w:t>
+      </w:r>
+      <w:r>
+        <w:rPr>
+          <w:rFonts w:ascii="Consolas" w:hAnsi="Consolas" w:cs="Consolas"/>
+          <w:color w:val="000000"/>
+          <w:sz w:val="19"/>
+          <w:szCs w:val="19"/>
+          <w:lang w:val="en-US"/>
+        </w:rPr>
+        <w:t xml:space="preserve"> 1</w:t>
+      </w:r>
+    </w:p>
+    <w:p>
+      <w:pPr>
+        <w:pStyle w:val="PargrafodaLista"/>
+        <w:rPr>
+          <w:rFonts w:ascii="Consolas" w:hAnsi="Consolas" w:cs="Consolas"/>
+          <w:color w:val="000000"/>
+          <w:sz w:val="19"/>
+          <w:szCs w:val="19"/>
+          <w:lang w:val="en-US"/>
+        </w:rPr>
+      </w:pPr>
+      <w:r>
+        <w:rPr>
+          <w:rFonts w:ascii="Consolas" w:hAnsi="Consolas" w:cs="Consolas"/>
+          <w:color w:val="0000FF"/>
+          <w:sz w:val="19"/>
+          <w:szCs w:val="19"/>
+          <w:lang w:val="en-US"/>
+        </w:rPr>
+        <w:t>GROUP</w:t>
+      </w:r>
+      <w:r>
+        <w:rPr>
+          <w:rFonts w:ascii="Consolas" w:hAnsi="Consolas" w:cs="Consolas"/>
+          <w:color w:val="000000"/>
+          <w:sz w:val="19"/>
+          <w:szCs w:val="19"/>
+          <w:lang w:val="en-US"/>
+        </w:rPr>
+        <w:t xml:space="preserve"> </w:t>
+      </w:r>
+      <w:r>
+        <w:rPr>
+          <w:rFonts w:ascii="Consolas" w:hAnsi="Consolas" w:cs="Consolas"/>
+          <w:color w:val="0000FF"/>
+          <w:sz w:val="19"/>
+          <w:szCs w:val="19"/>
+          <w:lang w:val="en-US"/>
+        </w:rPr>
+        <w:t>BY</w:t>
+      </w:r>
+      <w:r>
+        <w:rPr>
+          <w:rFonts w:ascii="Consolas" w:hAnsi="Consolas" w:cs="Consolas"/>
+          <w:color w:val="000000"/>
+          <w:sz w:val="19"/>
+          <w:szCs w:val="19"/>
+          <w:lang w:val="en-US"/>
+        </w:rPr>
+        <w:t xml:space="preserve"> </w:t>
+      </w:r>
+      <w:proofErr w:type="spellStart"/>
+      <w:r>
+        <w:rPr>
+          <w:rFonts w:ascii="Consolas" w:hAnsi="Consolas" w:cs="Consolas"/>
+          <w:color w:val="000000"/>
+          <w:sz w:val="19"/>
+          <w:szCs w:val="19"/>
+          <w:lang w:val="en-US"/>
+        </w:rPr>
+        <w:t>pizza_category</w:t>
+      </w:r>
+      <w:proofErr w:type="spellEnd"/>
+    </w:p>
+    <w:p>
+      <w:pPr>
+        <w:pStyle w:val="PargrafodaLista"/>
+        <w:rPr>
+          <w:b/>
+          <w:sz w:val="24"/>
+          <w:szCs w:val="24"/>
+          <w:lang w:val="en-US"/>
+        </w:rPr>
+      </w:pPr>
+      <w:r>
+        <w:rPr>
+          <w:b/>
+          <w:noProof/>
+          <w:sz w:val="24"/>
+          <w:szCs w:val="24"/>
+        </w:rPr>
+        <w:drawing>
+          <wp:inline distT="0" distB="0" distL="0" distR="0">
+            <wp:extent cx="3238500" cy="952500"/>
+            <wp:effectExtent l="19050" t="0" r="0" b="0"/>
+            <wp:docPr id="6" name="Imagem 13"/>
+            <wp:cNvGraphicFramePr>
+              <a:graphicFrameLocks xmlns:a="http://schemas.openxmlformats.org/drawingml/2006/main" noChangeAspect="1"/>
+            </wp:cNvGraphicFramePr>
+            <a:graphic xmlns:a="http://schemas.openxmlformats.org/drawingml/2006/main">
+              <a:graphicData uri="http://schemas.openxmlformats.org/drawingml/2006/picture">
+                <pic:pic xmlns:pic="http://schemas.openxmlformats.org/drawingml/2006/picture">
+                  <pic:nvPicPr>
+                    <pic:cNvPr id="0" name="Picture 13"/>
+                    <pic:cNvPicPr>
+                      <a:picLocks noChangeAspect="1" noChangeArrowheads="1"/>
+                    </pic:cNvPicPr>
+                  </pic:nvPicPr>
+                  <pic:blipFill>
+                    <a:blip r:embed="rId12"/>
+                    <a:srcRect/>
+                    <a:stretch>
+                      <a:fillRect/>
+                    </a:stretch>
+                  </pic:blipFill>
+                  <pic:spPr bwMode="auto">
+                    <a:xfrm>
+                      <a:off x="0" y="0"/>
+                      <a:ext cx="3238500" cy="952500"/>
+                    </a:xfrm>
+                    <a:prstGeom prst="rect">
+                      <a:avLst/>
+                    </a:prstGeom>
+                    <a:noFill/>
+                    <a:ln w="9525">
+                      <a:noFill/>
+                      <a:miter lim="800000"/>
+                      <a:headEnd/>
+                      <a:tailEnd/>
+                    </a:ln>
+                  </pic:spPr>
+                </pic:pic>
+              </a:graphicData>
+            </a:graphic>
+          </wp:inline>
+        </w:drawing>
+      </w:r>
+    </w:p>
+    <w:p>
+      <w:pPr>
+        <w:rPr>
+          <w:b/>
+          <w:sz w:val="24"/>
+          <w:szCs w:val="24"/>
+          <w:lang w:val="en-US"/>
+        </w:rPr>
+      </w:pPr>
+    </w:p>
+    <w:p>
+      <w:pPr>
+        <w:pStyle w:val="PargrafodaLista"/>
+        <w:numPr>
+          <w:ilvl w:val="0"/>
+          <w:numId w:val="7"/>
+        </w:numPr>
+        <w:rPr>
+          <w:b/>
+          <w:sz w:val="24"/>
+          <w:szCs w:val="24"/>
+          <w:lang w:val="en-US"/>
+        </w:rPr>
+      </w:pPr>
+      <w:r>
+        <w:rPr>
+          <w:b/>
+          <w:sz w:val="24"/>
+          <w:szCs w:val="24"/>
+          <w:lang w:val="en-US"/>
+        </w:rPr>
+        <w:t>Percentage of Sales by Pizza Size</w:t>
+      </w:r>
+    </w:p>
+    <w:p>
+      <w:pPr>
+        <w:pStyle w:val="PargrafodaLista"/>
+        <w:autoSpaceDE w:val="0"/>
+        <w:autoSpaceDN w:val="0"/>
+        <w:adjustRightInd w:val="0"/>
+        <w:spacing w:after="0" w:line="240" w:lineRule="auto"/>
+        <w:rPr>
+          <w:rFonts w:ascii="Consolas" w:hAnsi="Consolas" w:cs="Consolas"/>
+          <w:color w:val="000000"/>
+          <w:sz w:val="19"/>
+          <w:szCs w:val="19"/>
+          <w:lang w:val="en-US"/>
+        </w:rPr>
+      </w:pPr>
+      <w:r>
+        <w:rPr>
+          <w:rFonts w:ascii="Consolas" w:hAnsi="Consolas" w:cs="Consolas"/>
+          <w:color w:val="0000FF"/>
+          <w:sz w:val="19"/>
+          <w:szCs w:val="19"/>
+          <w:lang w:val="en-US"/>
+        </w:rPr>
+        <w:t>SELECT</w:t>
+      </w:r>
+      <w:r>
+        <w:rPr>
+          <w:rFonts w:ascii="Consolas" w:hAnsi="Consolas" w:cs="Consolas"/>
+          <w:color w:val="000000"/>
+          <w:sz w:val="19"/>
+          <w:szCs w:val="19"/>
+          <w:lang w:val="en-US"/>
+        </w:rPr>
+        <w:t xml:space="preserve"> </w:t>
+      </w:r>
+      <w:proofErr w:type="spellStart"/>
+      <w:r>
+        <w:rPr>
+          <w:rFonts w:ascii="Consolas" w:hAnsi="Consolas" w:cs="Consolas"/>
+          <w:color w:val="000000"/>
+          <w:sz w:val="19"/>
+          <w:szCs w:val="19"/>
+          <w:lang w:val="en-US"/>
+        </w:rPr>
+        <w:t>pizza_size</w:t>
+      </w:r>
+      <w:proofErr w:type="spellEnd"/>
+      <w:r>
+        <w:rPr>
+          <w:rFonts w:ascii="Consolas" w:hAnsi="Consolas" w:cs="Consolas"/>
+          <w:color w:val="808080"/>
+          <w:sz w:val="19"/>
+          <w:szCs w:val="19"/>
+          <w:lang w:val="en-US"/>
+        </w:rPr>
+        <w:t>,</w:t>
+      </w:r>
+      <w:r>
+        <w:rPr>
+          <w:rFonts w:ascii="Consolas" w:hAnsi="Consolas" w:cs="Consolas"/>
+          <w:color w:val="000000"/>
+          <w:sz w:val="19"/>
+          <w:szCs w:val="19"/>
+          <w:lang w:val="en-US"/>
+        </w:rPr>
+        <w:t xml:space="preserve"> </w:t>
+      </w:r>
+      <w:proofErr w:type="gramStart"/>
+      <w:r>
+        <w:rPr>
+          <w:rFonts w:ascii="Consolas" w:hAnsi="Consolas" w:cs="Consolas"/>
+          <w:color w:val="FF00FF"/>
+          <w:sz w:val="19"/>
+          <w:szCs w:val="19"/>
+          <w:lang w:val="en-US"/>
+        </w:rPr>
+        <w:t>CAST</w:t>
+      </w:r>
+      <w:r>
+        <w:rPr>
+          <w:rFonts w:ascii="Consolas" w:hAnsi="Consolas" w:cs="Consolas"/>
+          <w:color w:val="808080"/>
+          <w:sz w:val="19"/>
+          <w:szCs w:val="19"/>
+          <w:lang w:val="en-US"/>
+        </w:rPr>
+        <w:t>(</w:t>
+      </w:r>
+      <w:proofErr w:type="gramEnd"/>
+      <w:r>
+        <w:rPr>
+          <w:rFonts w:ascii="Consolas" w:hAnsi="Consolas" w:cs="Consolas"/>
+          <w:color w:val="FF00FF"/>
+          <w:sz w:val="19"/>
+          <w:szCs w:val="19"/>
+          <w:lang w:val="en-US"/>
+        </w:rPr>
+        <w:t>SUM</w:t>
+      </w:r>
+      <w:r>
+        <w:rPr>
+          <w:rFonts w:ascii="Consolas" w:hAnsi="Consolas" w:cs="Consolas"/>
+          <w:color w:val="808080"/>
+          <w:sz w:val="19"/>
+          <w:szCs w:val="19"/>
+          <w:lang w:val="en-US"/>
+        </w:rPr>
+        <w:t>(</w:t>
+      </w:r>
+      <w:proofErr w:type="spellStart"/>
+      <w:r>
+        <w:rPr>
+          <w:rFonts w:ascii="Consolas" w:hAnsi="Consolas" w:cs="Consolas"/>
+          <w:color w:val="000000"/>
+          <w:sz w:val="19"/>
+          <w:szCs w:val="19"/>
+          <w:lang w:val="en-US"/>
+        </w:rPr>
+        <w:t>total_price</w:t>
+      </w:r>
+      <w:proofErr w:type="spellEnd"/>
+      <w:r>
+        <w:rPr>
+          <w:rFonts w:ascii="Consolas" w:hAnsi="Consolas" w:cs="Consolas"/>
+          <w:color w:val="808080"/>
+          <w:sz w:val="19"/>
+          <w:szCs w:val="19"/>
+          <w:lang w:val="en-US"/>
+        </w:rPr>
+        <w:t>)</w:t>
+      </w:r>
+      <w:r>
+        <w:rPr>
+          <w:rFonts w:ascii="Consolas" w:hAnsi="Consolas" w:cs="Consolas"/>
+          <w:color w:val="000000"/>
+          <w:sz w:val="19"/>
+          <w:szCs w:val="19"/>
+          <w:lang w:val="en-US"/>
+        </w:rPr>
+        <w:t xml:space="preserve"> </w:t>
+      </w:r>
+      <w:r>
+        <w:rPr>
+          <w:rFonts w:ascii="Consolas" w:hAnsi="Consolas" w:cs="Consolas"/>
+          <w:color w:val="0000FF"/>
+          <w:sz w:val="19"/>
+          <w:szCs w:val="19"/>
+          <w:lang w:val="en-US"/>
+        </w:rPr>
+        <w:t>AS</w:t>
+      </w:r>
+      <w:r>
+        <w:rPr>
+          <w:rFonts w:ascii="Consolas" w:hAnsi="Consolas" w:cs="Consolas"/>
+          <w:color w:val="000000"/>
+          <w:sz w:val="19"/>
+          <w:szCs w:val="19"/>
+          <w:lang w:val="en-US"/>
+        </w:rPr>
+        <w:t xml:space="preserve"> </w:t>
+      </w:r>
+      <w:r>
+        <w:rPr>
+          <w:rFonts w:ascii="Consolas" w:hAnsi="Consolas" w:cs="Consolas"/>
+          <w:color w:val="0000FF"/>
+          <w:sz w:val="19"/>
+          <w:szCs w:val="19"/>
+          <w:lang w:val="en-US"/>
+        </w:rPr>
+        <w:t>DECIMAL</w:t>
+      </w:r>
+      <w:r>
+        <w:rPr>
+          <w:rFonts w:ascii="Consolas" w:hAnsi="Consolas" w:cs="Consolas"/>
+          <w:color w:val="808080"/>
+          <w:sz w:val="19"/>
+          <w:szCs w:val="19"/>
+          <w:lang w:val="en-US"/>
+        </w:rPr>
+        <w:t>(</w:t>
+      </w:r>
+      <w:r>
+        <w:rPr>
+          <w:rFonts w:ascii="Consolas" w:hAnsi="Consolas" w:cs="Consolas"/>
+          <w:color w:val="000000"/>
+          <w:sz w:val="19"/>
+          <w:szCs w:val="19"/>
+          <w:lang w:val="en-US"/>
+        </w:rPr>
+        <w:t>10</w:t>
+      </w:r>
+      <w:r>
+        <w:rPr>
+          <w:rFonts w:ascii="Consolas" w:hAnsi="Consolas" w:cs="Consolas"/>
+          <w:color w:val="808080"/>
+          <w:sz w:val="19"/>
+          <w:szCs w:val="19"/>
+          <w:lang w:val="en-US"/>
+        </w:rPr>
+        <w:t>,</w:t>
+      </w:r>
+      <w:r>
+        <w:rPr>
+          <w:rFonts w:ascii="Consolas" w:hAnsi="Consolas" w:cs="Consolas"/>
+          <w:color w:val="000000"/>
+          <w:sz w:val="19"/>
+          <w:szCs w:val="19"/>
+          <w:lang w:val="en-US"/>
+        </w:rPr>
+        <w:t xml:space="preserve"> 2</w:t>
+      </w:r>
+      <w:r>
+        <w:rPr>
+          <w:rFonts w:ascii="Consolas" w:hAnsi="Consolas" w:cs="Consolas"/>
+          <w:color w:val="808080"/>
+          <w:sz w:val="19"/>
+          <w:szCs w:val="19"/>
+          <w:lang w:val="en-US"/>
+        </w:rPr>
+        <w:t>))</w:t>
+      </w:r>
+      <w:r>
+        <w:rPr>
+          <w:rFonts w:ascii="Consolas" w:hAnsi="Consolas" w:cs="Consolas"/>
+          <w:color w:val="000000"/>
+          <w:sz w:val="19"/>
+          <w:szCs w:val="19"/>
+          <w:lang w:val="en-US"/>
+        </w:rPr>
+        <w:t xml:space="preserve"> </w:t>
+      </w:r>
+      <w:r>
+        <w:rPr>
+          <w:rFonts w:ascii="Consolas" w:hAnsi="Consolas" w:cs="Consolas"/>
+          <w:color w:val="0000FF"/>
+          <w:sz w:val="19"/>
+          <w:szCs w:val="19"/>
+          <w:lang w:val="en-US"/>
+        </w:rPr>
+        <w:t>AS</w:t>
+      </w:r>
+      <w:r>
+        <w:rPr>
+          <w:rFonts w:ascii="Consolas" w:hAnsi="Consolas" w:cs="Consolas"/>
+          <w:color w:val="000000"/>
+          <w:sz w:val="19"/>
+          <w:szCs w:val="19"/>
+          <w:lang w:val="en-US"/>
+        </w:rPr>
+        <w:t xml:space="preserve"> </w:t>
+      </w:r>
+      <w:proofErr w:type="spellStart"/>
+      <w:r>
+        <w:rPr>
+          <w:rFonts w:ascii="Consolas" w:hAnsi="Consolas" w:cs="Consolas"/>
+          <w:color w:val="000000"/>
+          <w:sz w:val="19"/>
+          <w:szCs w:val="19"/>
+          <w:lang w:val="en-US"/>
+        </w:rPr>
+        <w:t>Total_Sales</w:t>
+      </w:r>
+      <w:proofErr w:type="spellEnd"/>
+      <w:r>
+        <w:rPr>
+          <w:rFonts w:ascii="Consolas" w:hAnsi="Consolas" w:cs="Consolas"/>
+          <w:color w:val="808080"/>
+          <w:sz w:val="19"/>
+          <w:szCs w:val="19"/>
+          <w:lang w:val="en-US"/>
+        </w:rPr>
+        <w:t>,</w:t>
+      </w:r>
+      <w:r>
+        <w:rPr>
+          <w:rFonts w:ascii="Consolas" w:hAnsi="Consolas" w:cs="Consolas"/>
+          <w:color w:val="000000"/>
+          <w:sz w:val="19"/>
+          <w:szCs w:val="19"/>
+          <w:lang w:val="en-US"/>
+        </w:rPr>
+        <w:t xml:space="preserve"> </w:t>
+      </w:r>
+      <w:r>
+        <w:rPr>
+          <w:rFonts w:ascii="Consolas" w:hAnsi="Consolas" w:cs="Consolas"/>
+          <w:color w:val="FF00FF"/>
+          <w:sz w:val="19"/>
+          <w:szCs w:val="19"/>
+          <w:lang w:val="en-US"/>
+        </w:rPr>
+        <w:t>CAST</w:t>
+      </w:r>
+      <w:r>
+        <w:rPr>
+          <w:rFonts w:ascii="Consolas" w:hAnsi="Consolas" w:cs="Consolas"/>
+          <w:color w:val="808080"/>
+          <w:sz w:val="19"/>
+          <w:szCs w:val="19"/>
+          <w:lang w:val="en-US"/>
+        </w:rPr>
+        <w:t>(</w:t>
+      </w:r>
+      <w:r>
+        <w:rPr>
+          <w:rFonts w:ascii="Consolas" w:hAnsi="Consolas" w:cs="Consolas"/>
+          <w:color w:val="FF00FF"/>
+          <w:sz w:val="19"/>
+          <w:szCs w:val="19"/>
+          <w:lang w:val="en-US"/>
+        </w:rPr>
+        <w:t>SUM</w:t>
+      </w:r>
+      <w:r>
+        <w:rPr>
+          <w:rFonts w:ascii="Consolas" w:hAnsi="Consolas" w:cs="Consolas"/>
+          <w:color w:val="808080"/>
+          <w:sz w:val="19"/>
+          <w:szCs w:val="19"/>
+          <w:lang w:val="en-US"/>
+        </w:rPr>
+        <w:t>(</w:t>
+      </w:r>
+      <w:proofErr w:type="spellStart"/>
+      <w:r>
+        <w:rPr>
+          <w:rFonts w:ascii="Consolas" w:hAnsi="Consolas" w:cs="Consolas"/>
+          <w:color w:val="000000"/>
+          <w:sz w:val="19"/>
+          <w:szCs w:val="19"/>
+          <w:lang w:val="en-US"/>
+        </w:rPr>
+        <w:t>total_price</w:t>
+      </w:r>
+      <w:proofErr w:type="spellEnd"/>
+      <w:r>
+        <w:rPr>
+          <w:rFonts w:ascii="Consolas" w:hAnsi="Consolas" w:cs="Consolas"/>
+          <w:color w:val="808080"/>
+          <w:sz w:val="19"/>
+          <w:szCs w:val="19"/>
+          <w:lang w:val="en-US"/>
+        </w:rPr>
+        <w:t>)</w:t>
+      </w:r>
+      <w:r>
+        <w:rPr>
+          <w:rFonts w:ascii="Consolas" w:hAnsi="Consolas" w:cs="Consolas"/>
+          <w:color w:val="000000"/>
+          <w:sz w:val="19"/>
+          <w:szCs w:val="19"/>
+          <w:lang w:val="en-US"/>
+        </w:rPr>
+        <w:t xml:space="preserve"> </w:t>
+      </w:r>
+      <w:r>
+        <w:rPr>
+          <w:rFonts w:ascii="Consolas" w:hAnsi="Consolas" w:cs="Consolas"/>
+          <w:color w:val="808080"/>
+          <w:sz w:val="19"/>
+          <w:szCs w:val="19"/>
+          <w:lang w:val="en-US"/>
+        </w:rPr>
+        <w:t>*</w:t>
+      </w:r>
+      <w:r>
+        <w:rPr>
+          <w:rFonts w:ascii="Consolas" w:hAnsi="Consolas" w:cs="Consolas"/>
+          <w:color w:val="000000"/>
+          <w:sz w:val="19"/>
+          <w:szCs w:val="19"/>
+          <w:lang w:val="en-US"/>
+        </w:rPr>
+        <w:t xml:space="preserve"> 100 </w:t>
+      </w:r>
+      <w:r>
+        <w:rPr>
+          <w:rFonts w:ascii="Consolas" w:hAnsi="Consolas" w:cs="Consolas"/>
+          <w:color w:val="808080"/>
+          <w:sz w:val="19"/>
+          <w:szCs w:val="19"/>
+          <w:lang w:val="en-US"/>
+        </w:rPr>
+        <w:t>/</w:t>
+      </w:r>
+      <w:r>
+        <w:rPr>
+          <w:rFonts w:ascii="Consolas" w:hAnsi="Consolas" w:cs="Consolas"/>
+          <w:color w:val="000000"/>
+          <w:sz w:val="19"/>
+          <w:szCs w:val="19"/>
+          <w:lang w:val="en-US"/>
+        </w:rPr>
+        <w:t xml:space="preserve"> </w:t>
+      </w:r>
+    </w:p>
+    <w:p>
+      <w:pPr>
+        <w:pStyle w:val="PargrafodaLista"/>
+        <w:autoSpaceDE w:val="0"/>
+        <w:autoSpaceDN w:val="0"/>
+        <w:adjustRightInd w:val="0"/>
+        <w:spacing w:after="0" w:line="240" w:lineRule="auto"/>
+        <w:rPr>
+          <w:rFonts w:ascii="Consolas" w:hAnsi="Consolas" w:cs="Consolas"/>
+          <w:color w:val="000000"/>
+          <w:sz w:val="19"/>
+          <w:szCs w:val="19"/>
+          <w:lang w:val="en-US"/>
+        </w:rPr>
+      </w:pPr>
+      <w:r>
+        <w:rPr>
+          <w:rFonts w:ascii="Consolas" w:hAnsi="Consolas" w:cs="Consolas"/>
+          <w:color w:val="808080"/>
+          <w:sz w:val="19"/>
+          <w:szCs w:val="19"/>
+          <w:lang w:val="en-US"/>
+        </w:rPr>
+        <w:t>(</w:t>
+      </w:r>
+      <w:r>
+        <w:rPr>
+          <w:rFonts w:ascii="Consolas" w:hAnsi="Consolas" w:cs="Consolas"/>
+          <w:color w:val="0000FF"/>
+          <w:sz w:val="19"/>
+          <w:szCs w:val="19"/>
+          <w:lang w:val="en-US"/>
+        </w:rPr>
+        <w:t>SELECT</w:t>
+      </w:r>
+      <w:r>
+        <w:rPr>
+          <w:rFonts w:ascii="Consolas" w:hAnsi="Consolas" w:cs="Consolas"/>
+          <w:color w:val="000000"/>
+          <w:sz w:val="19"/>
+          <w:szCs w:val="19"/>
+          <w:lang w:val="en-US"/>
+        </w:rPr>
+        <w:t xml:space="preserve"> </w:t>
+      </w:r>
+      <w:proofErr w:type="gramStart"/>
+      <w:r>
+        <w:rPr>
+          <w:rFonts w:ascii="Consolas" w:hAnsi="Consolas" w:cs="Consolas"/>
+          <w:color w:val="FF00FF"/>
+          <w:sz w:val="19"/>
+          <w:szCs w:val="19"/>
+          <w:lang w:val="en-US"/>
+        </w:rPr>
+        <w:t>SUM</w:t>
+      </w:r>
+      <w:r>
+        <w:rPr>
+          <w:rFonts w:ascii="Consolas" w:hAnsi="Consolas" w:cs="Consolas"/>
+          <w:color w:val="808080"/>
+          <w:sz w:val="19"/>
+          <w:szCs w:val="19"/>
+          <w:lang w:val="en-US"/>
+        </w:rPr>
+        <w:t>(</w:t>
+      </w:r>
+      <w:proofErr w:type="spellStart"/>
+      <w:proofErr w:type="gramEnd"/>
+      <w:r>
+        <w:rPr>
+          <w:rFonts w:ascii="Consolas" w:hAnsi="Consolas" w:cs="Consolas"/>
+          <w:color w:val="000000"/>
+          <w:sz w:val="19"/>
+          <w:szCs w:val="19"/>
+          <w:lang w:val="en-US"/>
+        </w:rPr>
+        <w:t>total_price</w:t>
+      </w:r>
+      <w:proofErr w:type="spellEnd"/>
+      <w:r>
+        <w:rPr>
+          <w:rFonts w:ascii="Consolas" w:hAnsi="Consolas" w:cs="Consolas"/>
+          <w:color w:val="808080"/>
+          <w:sz w:val="19"/>
+          <w:szCs w:val="19"/>
+          <w:lang w:val="en-US"/>
+        </w:rPr>
+        <w:t>)</w:t>
+      </w:r>
+      <w:r>
+        <w:rPr>
+          <w:rFonts w:ascii="Consolas" w:hAnsi="Consolas" w:cs="Consolas"/>
+          <w:color w:val="000000"/>
+          <w:sz w:val="19"/>
+          <w:szCs w:val="19"/>
+          <w:lang w:val="en-US"/>
+        </w:rPr>
+        <w:t xml:space="preserve"> </w:t>
+      </w:r>
+      <w:r>
+        <w:rPr>
+          <w:rFonts w:ascii="Consolas" w:hAnsi="Consolas" w:cs="Consolas"/>
+          <w:color w:val="0000FF"/>
+          <w:sz w:val="19"/>
+          <w:szCs w:val="19"/>
+          <w:lang w:val="en-US"/>
+        </w:rPr>
+        <w:t>FROM</w:t>
+      </w:r>
+      <w:r>
+        <w:rPr>
+          <w:rFonts w:ascii="Consolas" w:hAnsi="Consolas" w:cs="Consolas"/>
+          <w:color w:val="000000"/>
+          <w:sz w:val="19"/>
+          <w:szCs w:val="19"/>
+          <w:lang w:val="en-US"/>
+        </w:rPr>
+        <w:t xml:space="preserve"> </w:t>
+      </w:r>
+      <w:proofErr w:type="spellStart"/>
+      <w:r>
+        <w:rPr>
+          <w:rFonts w:ascii="Consolas" w:hAnsi="Consolas" w:cs="Consolas"/>
+          <w:color w:val="000000"/>
+          <w:sz w:val="19"/>
+          <w:szCs w:val="19"/>
+          <w:lang w:val="en-US"/>
+        </w:rPr>
+        <w:t>pizza_sales</w:t>
+      </w:r>
+      <w:proofErr w:type="spellEnd"/>
+      <w:r>
+        <w:rPr>
+          <w:rFonts w:ascii="Consolas" w:hAnsi="Consolas" w:cs="Consolas"/>
+          <w:color w:val="000000"/>
+          <w:sz w:val="19"/>
+          <w:szCs w:val="19"/>
+          <w:lang w:val="en-US"/>
+        </w:rPr>
+        <w:t xml:space="preserve"> </w:t>
+      </w:r>
+      <w:r>
+        <w:rPr>
+          <w:rFonts w:ascii="Consolas" w:hAnsi="Consolas" w:cs="Consolas"/>
+          <w:color w:val="0000FF"/>
+          <w:sz w:val="19"/>
+          <w:szCs w:val="19"/>
+          <w:lang w:val="en-US"/>
+        </w:rPr>
+        <w:t>WHERE</w:t>
+      </w:r>
+      <w:r>
+        <w:rPr>
+          <w:rFonts w:ascii="Consolas" w:hAnsi="Consolas" w:cs="Consolas"/>
+          <w:color w:val="000000"/>
+          <w:sz w:val="19"/>
+          <w:szCs w:val="19"/>
+          <w:lang w:val="en-US"/>
+        </w:rPr>
+        <w:t xml:space="preserve"> </w:t>
+      </w:r>
+      <w:r>
+        <w:rPr>
+          <w:rFonts w:ascii="Consolas" w:hAnsi="Consolas" w:cs="Consolas"/>
+          <w:color w:val="FF00FF"/>
+          <w:sz w:val="19"/>
+          <w:szCs w:val="19"/>
+          <w:lang w:val="en-US"/>
+        </w:rPr>
+        <w:t>DATEPART</w:t>
+      </w:r>
+      <w:r>
+        <w:rPr>
+          <w:rFonts w:ascii="Consolas" w:hAnsi="Consolas" w:cs="Consolas"/>
+          <w:color w:val="808080"/>
+          <w:sz w:val="19"/>
+          <w:szCs w:val="19"/>
+          <w:lang w:val="en-US"/>
+        </w:rPr>
+        <w:t>(</w:t>
+      </w:r>
+      <w:r>
+        <w:rPr>
+          <w:rFonts w:ascii="Consolas" w:hAnsi="Consolas" w:cs="Consolas"/>
+          <w:color w:val="FF00FF"/>
+          <w:sz w:val="19"/>
+          <w:szCs w:val="19"/>
+          <w:lang w:val="en-US"/>
+        </w:rPr>
+        <w:t>QUARTER</w:t>
+      </w:r>
+      <w:r>
+        <w:rPr>
+          <w:rFonts w:ascii="Consolas" w:hAnsi="Consolas" w:cs="Consolas"/>
+          <w:color w:val="808080"/>
+          <w:sz w:val="19"/>
+          <w:szCs w:val="19"/>
+          <w:lang w:val="en-US"/>
+        </w:rPr>
+        <w:t>,</w:t>
+      </w:r>
+      <w:r>
+        <w:rPr>
+          <w:rFonts w:ascii="Consolas" w:hAnsi="Consolas" w:cs="Consolas"/>
+          <w:color w:val="000000"/>
+          <w:sz w:val="19"/>
+          <w:szCs w:val="19"/>
+          <w:lang w:val="en-US"/>
+        </w:rPr>
+        <w:t xml:space="preserve"> </w:t>
+      </w:r>
+      <w:proofErr w:type="spellStart"/>
+      <w:r>
+        <w:rPr>
+          <w:rFonts w:ascii="Consolas" w:hAnsi="Consolas" w:cs="Consolas"/>
+          <w:color w:val="000000"/>
+          <w:sz w:val="19"/>
+          <w:szCs w:val="19"/>
+          <w:lang w:val="en-US"/>
+        </w:rPr>
+        <w:t>order_date</w:t>
+      </w:r>
+      <w:proofErr w:type="spellEnd"/>
+      <w:r>
+        <w:rPr>
+          <w:rFonts w:ascii="Consolas" w:hAnsi="Consolas" w:cs="Consolas"/>
+          <w:color w:val="808080"/>
+          <w:sz w:val="19"/>
+          <w:szCs w:val="19"/>
+          <w:lang w:val="en-US"/>
+        </w:rPr>
+        <w:t>)=</w:t>
+      </w:r>
+      <w:r>
+        <w:rPr>
+          <w:rFonts w:ascii="Consolas" w:hAnsi="Consolas" w:cs="Consolas"/>
+          <w:color w:val="000000"/>
+          <w:sz w:val="19"/>
+          <w:szCs w:val="19"/>
+          <w:lang w:val="en-US"/>
+        </w:rPr>
+        <w:t>1</w:t>
+      </w:r>
+      <w:r>
+        <w:rPr>
+          <w:rFonts w:ascii="Consolas" w:hAnsi="Consolas" w:cs="Consolas"/>
+          <w:color w:val="808080"/>
+          <w:sz w:val="19"/>
+          <w:szCs w:val="19"/>
+          <w:lang w:val="en-US"/>
+        </w:rPr>
+        <w:t>)</w:t>
+      </w:r>
+      <w:r>
+        <w:rPr>
+          <w:rFonts w:ascii="Consolas" w:hAnsi="Consolas" w:cs="Consolas"/>
+          <w:color w:val="000000"/>
+          <w:sz w:val="19"/>
+          <w:szCs w:val="19"/>
+          <w:lang w:val="en-US"/>
+        </w:rPr>
+        <w:t xml:space="preserve"> </w:t>
+      </w:r>
+      <w:r>
+        <w:rPr>
+          <w:rFonts w:ascii="Consolas" w:hAnsi="Consolas" w:cs="Consolas"/>
+          <w:color w:val="0000FF"/>
+          <w:sz w:val="19"/>
+          <w:szCs w:val="19"/>
+          <w:lang w:val="en-US"/>
+        </w:rPr>
+        <w:t>AS</w:t>
+      </w:r>
+      <w:r>
+        <w:rPr>
+          <w:rFonts w:ascii="Consolas" w:hAnsi="Consolas" w:cs="Consolas"/>
+          <w:color w:val="000000"/>
+          <w:sz w:val="19"/>
+          <w:szCs w:val="19"/>
+          <w:lang w:val="en-US"/>
+        </w:rPr>
+        <w:t xml:space="preserve"> </w:t>
+      </w:r>
+      <w:proofErr w:type="gramStart"/>
+      <w:r>
+        <w:rPr>
+          <w:rFonts w:ascii="Consolas" w:hAnsi="Consolas" w:cs="Consolas"/>
+          <w:color w:val="0000FF"/>
+          <w:sz w:val="19"/>
+          <w:szCs w:val="19"/>
+          <w:lang w:val="en-US"/>
+        </w:rPr>
+        <w:t>DECIMAL</w:t>
+      </w:r>
+      <w:r>
+        <w:rPr>
+          <w:rFonts w:ascii="Consolas" w:hAnsi="Consolas" w:cs="Consolas"/>
+          <w:color w:val="808080"/>
+          <w:sz w:val="19"/>
+          <w:szCs w:val="19"/>
+          <w:lang w:val="en-US"/>
+        </w:rPr>
+        <w:t>(</w:t>
+      </w:r>
+      <w:proofErr w:type="gramEnd"/>
+      <w:r>
+        <w:rPr>
+          <w:rFonts w:ascii="Consolas" w:hAnsi="Consolas" w:cs="Consolas"/>
+          <w:color w:val="000000"/>
+          <w:sz w:val="19"/>
+          <w:szCs w:val="19"/>
+          <w:lang w:val="en-US"/>
+        </w:rPr>
+        <w:t>10</w:t>
+      </w:r>
+      <w:r>
+        <w:rPr>
+          <w:rFonts w:ascii="Consolas" w:hAnsi="Consolas" w:cs="Consolas"/>
+          <w:color w:val="808080"/>
+          <w:sz w:val="19"/>
+          <w:szCs w:val="19"/>
+          <w:lang w:val="en-US"/>
+        </w:rPr>
+        <w:t>,</w:t>
+      </w:r>
+      <w:r>
+        <w:rPr>
+          <w:rFonts w:ascii="Consolas" w:hAnsi="Consolas" w:cs="Consolas"/>
+          <w:color w:val="000000"/>
+          <w:sz w:val="19"/>
+          <w:szCs w:val="19"/>
+          <w:lang w:val="en-US"/>
+        </w:rPr>
+        <w:t xml:space="preserve"> 2</w:t>
+      </w:r>
+      <w:r>
+        <w:rPr>
+          <w:rFonts w:ascii="Consolas" w:hAnsi="Consolas" w:cs="Consolas"/>
+          <w:color w:val="808080"/>
+          <w:sz w:val="19"/>
+          <w:szCs w:val="19"/>
+          <w:lang w:val="en-US"/>
+        </w:rPr>
+        <w:t>))</w:t>
+      </w:r>
+      <w:r>
+        <w:rPr>
+          <w:rFonts w:ascii="Consolas" w:hAnsi="Consolas" w:cs="Consolas"/>
+          <w:color w:val="000000"/>
+          <w:sz w:val="19"/>
+          <w:szCs w:val="19"/>
+          <w:lang w:val="en-US"/>
+        </w:rPr>
+        <w:t xml:space="preserve"> </w:t>
+      </w:r>
+      <w:r>
+        <w:rPr>
+          <w:rFonts w:ascii="Consolas" w:hAnsi="Consolas" w:cs="Consolas"/>
+          <w:color w:val="0000FF"/>
+          <w:sz w:val="19"/>
+          <w:szCs w:val="19"/>
+          <w:lang w:val="en-US"/>
+        </w:rPr>
+        <w:t>AS</w:t>
+      </w:r>
+      <w:r>
+        <w:rPr>
+          <w:rFonts w:ascii="Consolas" w:hAnsi="Consolas" w:cs="Consolas"/>
+          <w:color w:val="000000"/>
+          <w:sz w:val="19"/>
+          <w:szCs w:val="19"/>
+          <w:lang w:val="en-US"/>
+        </w:rPr>
+        <w:t xml:space="preserve"> PCT</w:t>
+      </w:r>
+    </w:p>
+    <w:p>
+      <w:pPr>
+        <w:pStyle w:val="PargrafodaLista"/>
+        <w:autoSpaceDE w:val="0"/>
+        <w:autoSpaceDN w:val="0"/>
+        <w:adjustRightInd w:val="0"/>
+        <w:spacing w:after="0" w:line="240" w:lineRule="auto"/>
+        <w:rPr>
+          <w:rFonts w:ascii="Consolas" w:hAnsi="Consolas" w:cs="Consolas"/>
+          <w:color w:val="000000"/>
+          <w:sz w:val="19"/>
+          <w:szCs w:val="19"/>
+          <w:lang w:val="en-US"/>
+        </w:rPr>
+      </w:pPr>
+      <w:r>
+        <w:rPr>
+          <w:rFonts w:ascii="Consolas" w:hAnsi="Consolas" w:cs="Consolas"/>
+          <w:color w:val="0000FF"/>
+          <w:sz w:val="19"/>
+          <w:szCs w:val="19"/>
+          <w:lang w:val="en-US"/>
+        </w:rPr>
+        <w:t>FROM</w:t>
+      </w:r>
+      <w:r>
+        <w:rPr>
+          <w:rFonts w:ascii="Consolas" w:hAnsi="Consolas" w:cs="Consolas"/>
+          <w:color w:val="000000"/>
+          <w:sz w:val="19"/>
+          <w:szCs w:val="19"/>
+          <w:lang w:val="en-US"/>
+        </w:rPr>
+        <w:t xml:space="preserve"> </w:t>
+      </w:r>
+      <w:proofErr w:type="spellStart"/>
+      <w:r>
+        <w:rPr>
+          <w:rFonts w:ascii="Consolas" w:hAnsi="Consolas" w:cs="Consolas"/>
+          <w:color w:val="000000"/>
+          <w:sz w:val="19"/>
+          <w:szCs w:val="19"/>
+          <w:lang w:val="en-US"/>
+        </w:rPr>
+        <w:t>pizza_sales</w:t>
+      </w:r>
+      <w:proofErr w:type="spellEnd"/>
+    </w:p>
+    <w:p>
+      <w:pPr>
+        <w:pStyle w:val="PargrafodaLista"/>
+        <w:autoSpaceDE w:val="0"/>
+        <w:autoSpaceDN w:val="0"/>
+        <w:adjustRightInd w:val="0"/>
+        <w:spacing w:after="0" w:line="240" w:lineRule="auto"/>
+        <w:rPr>
+          <w:rFonts w:ascii="Consolas" w:hAnsi="Consolas" w:cs="Consolas"/>
+          <w:color w:val="000000"/>
+          <w:sz w:val="19"/>
+          <w:szCs w:val="19"/>
+          <w:lang w:val="en-US"/>
+        </w:rPr>
+      </w:pPr>
+      <w:r>
+        <w:rPr>
+          <w:rFonts w:ascii="Consolas" w:hAnsi="Consolas" w:cs="Consolas"/>
+          <w:color w:val="0000FF"/>
+          <w:sz w:val="19"/>
+          <w:szCs w:val="19"/>
+          <w:lang w:val="en-US"/>
+        </w:rPr>
+        <w:t>WHERE</w:t>
+      </w:r>
+      <w:r>
+        <w:rPr>
+          <w:rFonts w:ascii="Consolas" w:hAnsi="Consolas" w:cs="Consolas"/>
+          <w:color w:val="000000"/>
+          <w:sz w:val="19"/>
+          <w:szCs w:val="19"/>
+          <w:lang w:val="en-US"/>
+        </w:rPr>
+        <w:t xml:space="preserve"> </w:t>
+      </w:r>
+      <w:proofErr w:type="gramStart"/>
+      <w:r>
+        <w:rPr>
+          <w:rFonts w:ascii="Consolas" w:hAnsi="Consolas" w:cs="Consolas"/>
+          <w:color w:val="FF00FF"/>
+          <w:sz w:val="19"/>
+          <w:szCs w:val="19"/>
+          <w:lang w:val="en-US"/>
+        </w:rPr>
+        <w:t>DATEPART</w:t>
+      </w:r>
+      <w:r>
+        <w:rPr>
+          <w:rFonts w:ascii="Consolas" w:hAnsi="Consolas" w:cs="Consolas"/>
+          <w:color w:val="808080"/>
+          <w:sz w:val="19"/>
+          <w:szCs w:val="19"/>
+          <w:lang w:val="en-US"/>
+        </w:rPr>
+        <w:t>(</w:t>
+      </w:r>
+      <w:proofErr w:type="gramEnd"/>
+      <w:r>
+        <w:rPr>
+          <w:rFonts w:ascii="Consolas" w:hAnsi="Consolas" w:cs="Consolas"/>
+          <w:color w:val="FF00FF"/>
+          <w:sz w:val="19"/>
+          <w:szCs w:val="19"/>
+          <w:lang w:val="en-US"/>
+        </w:rPr>
+        <w:t>QUARTER</w:t>
+      </w:r>
+      <w:r>
+        <w:rPr>
+          <w:rFonts w:ascii="Consolas" w:hAnsi="Consolas" w:cs="Consolas"/>
+          <w:color w:val="808080"/>
+          <w:sz w:val="19"/>
+          <w:szCs w:val="19"/>
+          <w:lang w:val="en-US"/>
+        </w:rPr>
+        <w:t>,</w:t>
+      </w:r>
+      <w:r>
+        <w:rPr>
+          <w:rFonts w:ascii="Consolas" w:hAnsi="Consolas" w:cs="Consolas"/>
+          <w:color w:val="000000"/>
+          <w:sz w:val="19"/>
+          <w:szCs w:val="19"/>
+          <w:lang w:val="en-US"/>
+        </w:rPr>
+        <w:t xml:space="preserve"> </w:t>
+      </w:r>
+      <w:proofErr w:type="spellStart"/>
+      <w:r>
+        <w:rPr>
+          <w:rFonts w:ascii="Consolas" w:hAnsi="Consolas" w:cs="Consolas"/>
+          <w:color w:val="000000"/>
+          <w:sz w:val="19"/>
+          <w:szCs w:val="19"/>
+          <w:lang w:val="en-US"/>
+        </w:rPr>
+        <w:t>order_date</w:t>
+      </w:r>
+      <w:proofErr w:type="spellEnd"/>
+      <w:r>
+        <w:rPr>
+          <w:rFonts w:ascii="Consolas" w:hAnsi="Consolas" w:cs="Consolas"/>
+          <w:color w:val="808080"/>
+          <w:sz w:val="19"/>
+          <w:szCs w:val="19"/>
+          <w:lang w:val="en-US"/>
+        </w:rPr>
+        <w:t>)=</w:t>
+      </w:r>
+      <w:r>
+        <w:rPr>
+          <w:rFonts w:ascii="Consolas" w:hAnsi="Consolas" w:cs="Consolas"/>
+          <w:color w:val="000000"/>
+          <w:sz w:val="19"/>
+          <w:szCs w:val="19"/>
+          <w:lang w:val="en-US"/>
+        </w:rPr>
+        <w:t>1</w:t>
+      </w:r>
+    </w:p>
+    <w:p>
+      <w:pPr>
+        <w:pStyle w:val="PargrafodaLista"/>
+        <w:autoSpaceDE w:val="0"/>
+        <w:autoSpaceDN w:val="0"/>
+        <w:adjustRightInd w:val="0"/>
+        <w:spacing w:after="0" w:line="240" w:lineRule="auto"/>
+        <w:rPr>
+          <w:rFonts w:ascii="Consolas" w:hAnsi="Consolas" w:cs="Consolas"/>
+          <w:color w:val="000000"/>
+          <w:sz w:val="19"/>
+          <w:szCs w:val="19"/>
+          <w:lang w:val="en-US"/>
+        </w:rPr>
+      </w:pPr>
+      <w:r>
+        <w:rPr>
+          <w:rFonts w:ascii="Consolas" w:hAnsi="Consolas" w:cs="Consolas"/>
+          <w:color w:val="0000FF"/>
+          <w:sz w:val="19"/>
+          <w:szCs w:val="19"/>
+          <w:lang w:val="en-US"/>
+        </w:rPr>
+        <w:t>GROUP</w:t>
+      </w:r>
+      <w:r>
+        <w:rPr>
+          <w:rFonts w:ascii="Consolas" w:hAnsi="Consolas" w:cs="Consolas"/>
+          <w:color w:val="000000"/>
+          <w:sz w:val="19"/>
+          <w:szCs w:val="19"/>
+          <w:lang w:val="en-US"/>
+        </w:rPr>
+        <w:t xml:space="preserve"> </w:t>
+      </w:r>
+      <w:r>
+        <w:rPr>
+          <w:rFonts w:ascii="Consolas" w:hAnsi="Consolas" w:cs="Consolas"/>
+          <w:color w:val="0000FF"/>
+          <w:sz w:val="19"/>
+          <w:szCs w:val="19"/>
+          <w:lang w:val="en-US"/>
+        </w:rPr>
+        <w:t>BY</w:t>
+      </w:r>
+      <w:r>
+        <w:rPr>
+          <w:rFonts w:ascii="Consolas" w:hAnsi="Consolas" w:cs="Consolas"/>
+          <w:color w:val="000000"/>
+          <w:sz w:val="19"/>
+          <w:szCs w:val="19"/>
+          <w:lang w:val="en-US"/>
+        </w:rPr>
+        <w:t xml:space="preserve"> </w:t>
+      </w:r>
+      <w:proofErr w:type="spellStart"/>
+      <w:r>
+        <w:rPr>
+          <w:rFonts w:ascii="Consolas" w:hAnsi="Consolas" w:cs="Consolas"/>
+          <w:color w:val="000000"/>
+          <w:sz w:val="19"/>
+          <w:szCs w:val="19"/>
+          <w:lang w:val="en-US"/>
+        </w:rPr>
+        <w:t>pizza_size</w:t>
+      </w:r>
+      <w:proofErr w:type="spellEnd"/>
+    </w:p>
+    <w:p>
+      <w:pPr>
+        <w:pStyle w:val="PargrafodaLista"/>
+        <w:rPr>
+          <w:rFonts w:ascii="Consolas" w:hAnsi="Consolas" w:cs="Consolas"/>
+          <w:color w:val="0000FF"/>
+          <w:sz w:val="19"/>
+          <w:szCs w:val="19"/>
+          <w:lang w:val="en-US"/>
+        </w:rPr>
+      </w:pPr>
+      <w:r>
+        <w:rPr>
+          <w:rFonts w:ascii="Consolas" w:hAnsi="Consolas" w:cs="Consolas"/>
+          <w:color w:val="0000FF"/>
+          <w:sz w:val="19"/>
+          <w:szCs w:val="19"/>
+          <w:lang w:val="en-US"/>
+        </w:rPr>
+        <w:t>ORDER</w:t>
+      </w:r>
+      <w:r>
+        <w:rPr>
+          <w:rFonts w:ascii="Consolas" w:hAnsi="Consolas" w:cs="Consolas"/>
+          <w:color w:val="000000"/>
+          <w:sz w:val="19"/>
+          <w:szCs w:val="19"/>
+          <w:lang w:val="en-US"/>
+        </w:rPr>
+        <w:t xml:space="preserve"> </w:t>
+      </w:r>
+      <w:r>
+        <w:rPr>
+          <w:rFonts w:ascii="Consolas" w:hAnsi="Consolas" w:cs="Consolas"/>
+          <w:color w:val="0000FF"/>
+          <w:sz w:val="19"/>
+          <w:szCs w:val="19"/>
+          <w:lang w:val="en-US"/>
+        </w:rPr>
+        <w:t>BY</w:t>
+      </w:r>
+      <w:r>
+        <w:rPr>
+          <w:rFonts w:ascii="Consolas" w:hAnsi="Consolas" w:cs="Consolas"/>
+          <w:color w:val="000000"/>
+          <w:sz w:val="19"/>
+          <w:szCs w:val="19"/>
+          <w:lang w:val="en-US"/>
+        </w:rPr>
+        <w:t xml:space="preserve"> PCT </w:t>
+      </w:r>
+      <w:r>
+        <w:rPr>
+          <w:rFonts w:ascii="Consolas" w:hAnsi="Consolas" w:cs="Consolas"/>
+          <w:color w:val="0000FF"/>
+          <w:sz w:val="19"/>
+          <w:szCs w:val="19"/>
+          <w:lang w:val="en-US"/>
+        </w:rPr>
+        <w:t>DESC</w:t>
+      </w:r>
+    </w:p>
+    <w:p>
+      <w:pPr>
+        <w:pStyle w:val="PargrafodaLista"/>
+        <w:rPr>
+          <w:b/>
+          <w:sz w:val="24"/>
+          <w:szCs w:val="24"/>
+          <w:lang w:val="en-US"/>
+        </w:rPr>
+      </w:pPr>
+      <w:r>
+        <w:rPr>
+          <w:b/>
+          <w:noProof/>
+          <w:sz w:val="24"/>
+          <w:szCs w:val="24"/>
+        </w:rPr>
+        <w:drawing>
+          <wp:inline distT="0" distB="0" distL="0" distR="0">
+            <wp:extent cx="2047875" cy="1143000"/>
+            <wp:effectExtent l="19050" t="0" r="9525" b="0"/>
+            <wp:docPr id="16" name="Imagem 16"/>
+            <wp:cNvGraphicFramePr>
+              <a:graphicFrameLocks xmlns:a="http://schemas.openxmlformats.org/drawingml/2006/main" noChangeAspect="1"/>
+            </wp:cNvGraphicFramePr>
+            <a:graphic xmlns:a="http://schemas.openxmlformats.org/drawingml/2006/main">
+              <a:graphicData uri="http://schemas.openxmlformats.org/drawingml/2006/picture">
+                <pic:pic xmlns:pic="http://schemas.openxmlformats.org/drawingml/2006/picture">
+                  <pic:nvPicPr>
+                    <pic:cNvPr id="0" name="Picture 16"/>
+                    <pic:cNvPicPr>
+                      <a:picLocks noChangeAspect="1" noChangeArrowheads="1"/>
+                    </pic:cNvPicPr>
+                  </pic:nvPicPr>
+                  <pic:blipFill>
+                    <a:blip r:embed="rId13"/>
+                    <a:srcRect/>
+                    <a:stretch>
+                      <a:fillRect/>
+                    </a:stretch>
+                  </pic:blipFill>
+                  <pic:spPr bwMode="auto">
+                    <a:xfrm>
+                      <a:off x="0" y="0"/>
+                      <a:ext cx="2047875" cy="1143000"/>
+                    </a:xfrm>
+                    <a:prstGeom prst="rect">
+                      <a:avLst/>
+                    </a:prstGeom>
+                    <a:noFill/>
+                    <a:ln w="9525">
+                      <a:noFill/>
+                      <a:miter lim="800000"/>
+                      <a:headEnd/>
+                      <a:tailEnd/>
+                    </a:ln>
+                  </pic:spPr>
+                </pic:pic>
+              </a:graphicData>
+            </a:graphic>
+          </wp:inline>
+        </w:drawing>
+      </w:r>
+    </w:p>
+    <w:p>
+      <w:pPr>
+        <w:pStyle w:val="PargrafodaLista"/>
+        <w:rPr>
+          <w:b/>
+          <w:sz w:val="24"/>
+          <w:szCs w:val="24"/>
+          <w:lang w:val="en-US"/>
+        </w:rPr>
+      </w:pPr>
+    </w:p>
+    <w:p>
+      <w:pPr>
+        <w:pStyle w:val="PargrafodaLista"/>
+        <w:numPr>
+          <w:ilvl w:val="0"/>
+          <w:numId w:val="7"/>
+        </w:numPr>
+        <w:rPr>
+          <w:b/>
+          <w:sz w:val="24"/>
+          <w:szCs w:val="24"/>
+          <w:lang w:val="en-US"/>
+        </w:rPr>
+      </w:pPr>
+      <w:r>
+        <w:rPr>
+          <w:b/>
+          <w:sz w:val="24"/>
+          <w:szCs w:val="24"/>
+          <w:lang w:val="en-US"/>
+        </w:rPr>
+        <w:t>Total Pizza Sold by Category</w:t>
+      </w:r>
+    </w:p>
+    <w:p>
+      <w:pPr>
+        <w:pStyle w:val="PargrafodaLista"/>
+        <w:autoSpaceDE w:val="0"/>
+        <w:autoSpaceDN w:val="0"/>
+        <w:adjustRightInd w:val="0"/>
+        <w:spacing w:after="0" w:line="240" w:lineRule="auto"/>
+        <w:rPr>
+          <w:rFonts w:ascii="Consolas" w:hAnsi="Consolas" w:cs="Consolas"/>
+          <w:color w:val="000000"/>
+          <w:sz w:val="19"/>
+          <w:szCs w:val="19"/>
+          <w:lang w:val="en-US"/>
+        </w:rPr>
+      </w:pPr>
+      <w:r>
+        <w:rPr>
+          <w:rFonts w:ascii="Consolas" w:hAnsi="Consolas" w:cs="Consolas"/>
+          <w:color w:val="0000FF"/>
+          <w:sz w:val="19"/>
+          <w:szCs w:val="19"/>
+          <w:lang w:val="en-US"/>
+        </w:rPr>
+        <w:t>SELECT</w:t>
+      </w:r>
+      <w:r>
+        <w:rPr>
+          <w:rFonts w:ascii="Consolas" w:hAnsi="Consolas" w:cs="Consolas"/>
+          <w:color w:val="000000"/>
+          <w:sz w:val="19"/>
+          <w:szCs w:val="19"/>
+          <w:lang w:val="en-US"/>
+        </w:rPr>
+        <w:t xml:space="preserve"> </w:t>
+      </w:r>
+      <w:proofErr w:type="spellStart"/>
+      <w:r>
+        <w:rPr>
+          <w:rFonts w:ascii="Consolas" w:hAnsi="Consolas" w:cs="Consolas"/>
+          <w:color w:val="000000"/>
+          <w:sz w:val="19"/>
+          <w:szCs w:val="19"/>
+          <w:lang w:val="en-US"/>
+        </w:rPr>
+        <w:t>pizza_category</w:t>
+      </w:r>
+      <w:proofErr w:type="spellEnd"/>
+      <w:r>
+        <w:rPr>
+          <w:rFonts w:ascii="Consolas" w:hAnsi="Consolas" w:cs="Consolas"/>
+          <w:color w:val="808080"/>
+          <w:sz w:val="19"/>
+          <w:szCs w:val="19"/>
+          <w:lang w:val="en-US"/>
+        </w:rPr>
+        <w:t>,</w:t>
+      </w:r>
+      <w:r>
+        <w:rPr>
+          <w:rFonts w:ascii="Consolas" w:hAnsi="Consolas" w:cs="Consolas"/>
+          <w:color w:val="000000"/>
+          <w:sz w:val="19"/>
+          <w:szCs w:val="19"/>
+          <w:lang w:val="en-US"/>
+        </w:rPr>
+        <w:t xml:space="preserve"> </w:t>
+      </w:r>
+      <w:proofErr w:type="gramStart"/>
+      <w:r>
+        <w:rPr>
+          <w:rFonts w:ascii="Consolas" w:hAnsi="Consolas" w:cs="Consolas"/>
+          <w:color w:val="FF00FF"/>
+          <w:sz w:val="19"/>
+          <w:szCs w:val="19"/>
+          <w:lang w:val="en-US"/>
+        </w:rPr>
+        <w:t>SUM</w:t>
+      </w:r>
+      <w:r>
+        <w:rPr>
+          <w:rFonts w:ascii="Consolas" w:hAnsi="Consolas" w:cs="Consolas"/>
+          <w:color w:val="808080"/>
+          <w:sz w:val="19"/>
+          <w:szCs w:val="19"/>
+          <w:lang w:val="en-US"/>
+        </w:rPr>
+        <w:t>(</w:t>
+      </w:r>
+      <w:proofErr w:type="gramEnd"/>
+      <w:r>
+        <w:rPr>
+          <w:rFonts w:ascii="Consolas" w:hAnsi="Consolas" w:cs="Consolas"/>
+          <w:color w:val="000000"/>
+          <w:sz w:val="19"/>
+          <w:szCs w:val="19"/>
+          <w:lang w:val="en-US"/>
+        </w:rPr>
+        <w:t>quantity</w:t>
+      </w:r>
+      <w:r>
+        <w:rPr>
+          <w:rFonts w:ascii="Consolas" w:hAnsi="Consolas" w:cs="Consolas"/>
+          <w:color w:val="808080"/>
+          <w:sz w:val="19"/>
+          <w:szCs w:val="19"/>
+          <w:lang w:val="en-US"/>
+        </w:rPr>
+        <w:t>)</w:t>
+      </w:r>
+      <w:r>
+        <w:rPr>
+          <w:rFonts w:ascii="Consolas" w:hAnsi="Consolas" w:cs="Consolas"/>
+          <w:color w:val="000000"/>
+          <w:sz w:val="19"/>
+          <w:szCs w:val="19"/>
+          <w:lang w:val="en-US"/>
+        </w:rPr>
+        <w:t xml:space="preserve"> </w:t>
+      </w:r>
+      <w:r>
+        <w:rPr>
+          <w:rFonts w:ascii="Consolas" w:hAnsi="Consolas" w:cs="Consolas"/>
+          <w:color w:val="0000FF"/>
+          <w:sz w:val="19"/>
+          <w:szCs w:val="19"/>
+          <w:lang w:val="en-US"/>
+        </w:rPr>
+        <w:t>AS</w:t>
+      </w:r>
+      <w:r>
+        <w:rPr>
+          <w:rFonts w:ascii="Consolas" w:hAnsi="Consolas" w:cs="Consolas"/>
+          <w:color w:val="000000"/>
+          <w:sz w:val="19"/>
+          <w:szCs w:val="19"/>
+          <w:lang w:val="en-US"/>
+        </w:rPr>
+        <w:t xml:space="preserve"> </w:t>
+      </w:r>
+      <w:proofErr w:type="spellStart"/>
+      <w:r>
+        <w:rPr>
+          <w:rFonts w:ascii="Consolas" w:hAnsi="Consolas" w:cs="Consolas"/>
+          <w:color w:val="000000"/>
+          <w:sz w:val="19"/>
+          <w:szCs w:val="19"/>
+          <w:lang w:val="en-US"/>
+        </w:rPr>
+        <w:t>Total_Pizzas_Sold</w:t>
+      </w:r>
+      <w:proofErr w:type="spellEnd"/>
+    </w:p>
+    <w:p>
+      <w:pPr>
+        <w:pStyle w:val="PargrafodaLista"/>
+        <w:autoSpaceDE w:val="0"/>
+        <w:autoSpaceDN w:val="0"/>
+        <w:adjustRightInd w:val="0"/>
+        <w:spacing w:after="0" w:line="240" w:lineRule="auto"/>
+        <w:rPr>
+          <w:rFonts w:ascii="Consolas" w:hAnsi="Consolas" w:cs="Consolas"/>
+          <w:color w:val="000000"/>
+          <w:sz w:val="19"/>
+          <w:szCs w:val="19"/>
+          <w:lang w:val="en-US"/>
+        </w:rPr>
+      </w:pPr>
+      <w:r>
+        <w:rPr>
+          <w:rFonts w:ascii="Consolas" w:hAnsi="Consolas" w:cs="Consolas"/>
+          <w:color w:val="0000FF"/>
+          <w:sz w:val="19"/>
+          <w:szCs w:val="19"/>
+          <w:lang w:val="en-US"/>
+        </w:rPr>
+        <w:t>FROM</w:t>
+      </w:r>
+      <w:r>
+        <w:rPr>
+          <w:rFonts w:ascii="Consolas" w:hAnsi="Consolas" w:cs="Consolas"/>
+          <w:color w:val="000000"/>
+          <w:sz w:val="19"/>
+          <w:szCs w:val="19"/>
+          <w:lang w:val="en-US"/>
+        </w:rPr>
+        <w:t xml:space="preserve"> </w:t>
+      </w:r>
+      <w:proofErr w:type="spellStart"/>
+      <w:r>
+        <w:rPr>
+          <w:rFonts w:ascii="Consolas" w:hAnsi="Consolas" w:cs="Consolas"/>
+          <w:color w:val="000000"/>
+          <w:sz w:val="19"/>
+          <w:szCs w:val="19"/>
+          <w:lang w:val="en-US"/>
+        </w:rPr>
+        <w:t>pizza_sales</w:t>
+      </w:r>
+      <w:proofErr w:type="spellEnd"/>
+    </w:p>
+    <w:p>
+      <w:pPr>
+        <w:pStyle w:val="PargrafodaLista"/>
+        <w:rPr>
+          <w:rFonts w:ascii="Consolas" w:hAnsi="Consolas" w:cs="Consolas"/>
+          <w:color w:val="000000"/>
+          <w:sz w:val="19"/>
+          <w:szCs w:val="19"/>
+          <w:lang w:val="en-US"/>
+        </w:rPr>
+      </w:pPr>
+      <w:r>
+        <w:rPr>
+          <w:rFonts w:ascii="Consolas" w:hAnsi="Consolas" w:cs="Consolas"/>
+          <w:color w:val="0000FF"/>
+          <w:sz w:val="19"/>
+          <w:szCs w:val="19"/>
+          <w:lang w:val="en-US"/>
+        </w:rPr>
+        <w:t>GROUP</w:t>
+      </w:r>
+      <w:r>
+        <w:rPr>
+          <w:rFonts w:ascii="Consolas" w:hAnsi="Consolas" w:cs="Consolas"/>
+          <w:color w:val="000000"/>
+          <w:sz w:val="19"/>
+          <w:szCs w:val="19"/>
+          <w:lang w:val="en-US"/>
+        </w:rPr>
+        <w:t xml:space="preserve"> </w:t>
+      </w:r>
+      <w:r>
+        <w:rPr>
+          <w:rFonts w:ascii="Consolas" w:hAnsi="Consolas" w:cs="Consolas"/>
+          <w:color w:val="0000FF"/>
+          <w:sz w:val="19"/>
+          <w:szCs w:val="19"/>
+          <w:lang w:val="en-US"/>
+        </w:rPr>
+        <w:t>BY</w:t>
+      </w:r>
+      <w:r>
+        <w:rPr>
+          <w:rFonts w:ascii="Consolas" w:hAnsi="Consolas" w:cs="Consolas"/>
+          <w:color w:val="000000"/>
+          <w:sz w:val="19"/>
+          <w:szCs w:val="19"/>
+          <w:lang w:val="en-US"/>
+        </w:rPr>
+        <w:t xml:space="preserve"> </w:t>
+      </w:r>
+      <w:proofErr w:type="spellStart"/>
+      <w:r>
+        <w:rPr>
+          <w:rFonts w:ascii="Consolas" w:hAnsi="Consolas" w:cs="Consolas"/>
+          <w:color w:val="000000"/>
+          <w:sz w:val="19"/>
+          <w:szCs w:val="19"/>
+          <w:lang w:val="en-US"/>
+        </w:rPr>
+        <w:t>pizza_category</w:t>
+      </w:r>
+      <w:proofErr w:type="spellEnd"/>
+    </w:p>
+    <w:p>
+      <w:pPr>
+        <w:pStyle w:val="PargrafodaLista"/>
+        <w:rPr>
+          <w:b/>
+          <w:sz w:val="24"/>
+          <w:szCs w:val="24"/>
+          <w:lang w:val="en-US"/>
+        </w:rPr>
+      </w:pPr>
+      <w:r>
+        <w:rPr>
+          <w:b/>
+          <w:noProof/>
+          <w:sz w:val="24"/>
+          <w:szCs w:val="24"/>
+        </w:rPr>
+        <w:drawing>
+          <wp:inline distT="0" distB="0" distL="0" distR="0">
+            <wp:extent cx="2162175" cy="971550"/>
+            <wp:effectExtent l="19050" t="0" r="9525" b="0"/>
+            <wp:docPr id="19" name="Imagem 19"/>
+            <wp:cNvGraphicFramePr>
+              <a:graphicFrameLocks xmlns:a="http://schemas.openxmlformats.org/drawingml/2006/main" noChangeAspect="1"/>
+            </wp:cNvGraphicFramePr>
+            <a:graphic xmlns:a="http://schemas.openxmlformats.org/drawingml/2006/main">
+              <a:graphicData uri="http://schemas.openxmlformats.org/drawingml/2006/picture">
+                <pic:pic xmlns:pic="http://schemas.openxmlformats.org/drawingml/2006/picture">
+                  <pic:nvPicPr>
+                    <pic:cNvPr id="0" name="Picture 19"/>
+                    <pic:cNvPicPr>
+                      <a:picLocks noChangeAspect="1" noChangeArrowheads="1"/>
+                    </pic:cNvPicPr>
+                  </pic:nvPicPr>
+                  <pic:blipFill>
+                    <a:blip r:embed="rId14"/>
+                    <a:srcRect/>
+                    <a:stretch>
+                      <a:fillRect/>
+                    </a:stretch>
+                  </pic:blipFill>
+                  <pic:spPr bwMode="auto">
+                    <a:xfrm>
+                      <a:off x="0" y="0"/>
+                      <a:ext cx="2162175" cy="971550"/>
+                    </a:xfrm>
+                    <a:prstGeom prst="rect">
+                      <a:avLst/>
+                    </a:prstGeom>
+                    <a:noFill/>
+                    <a:ln w="9525">
+                      <a:noFill/>
+                      <a:miter lim="800000"/>
+                      <a:headEnd/>
+                      <a:tailEnd/>
+                    </a:ln>
+                  </pic:spPr>
+                </pic:pic>
+              </a:graphicData>
+            </a:graphic>
+          </wp:inline>
+        </w:drawing>
+      </w:r>
+    </w:p>
+    <w:p>
+      <w:pPr>
+        <w:pStyle w:val="PargrafodaLista"/>
+        <w:rPr>
+          <w:b/>
+          <w:sz w:val="24"/>
+          <w:szCs w:val="24"/>
+          <w:lang w:val="en-US"/>
+        </w:rPr>
+      </w:pPr>
+    </w:p>
+    <w:p>
+      <w:pPr>
+        <w:pStyle w:val="PargrafodaLista"/>
+        <w:rPr>
+          <w:b/>
+          <w:sz w:val="24"/>
+          <w:szCs w:val="24"/>
+          <w:lang w:val="en-US"/>
+        </w:rPr>
+      </w:pPr>
+    </w:p>
+    <w:p>
+      <w:pPr>
+        <w:pStyle w:val="PargrafodaLista"/>
+        <w:rPr>
+          <w:b/>
+          <w:sz w:val="24"/>
+          <w:szCs w:val="24"/>
+          <w:lang w:val="en-US"/>
+        </w:rPr>
+      </w:pPr>
+    </w:p>
+    <w:p>
+      <w:pPr>
+        <w:pStyle w:val="PargrafodaLista"/>
+        <w:rPr>
+          <w:b/>
+          <w:sz w:val="24"/>
+          <w:szCs w:val="24"/>
+          <w:lang w:val="en-US"/>
+        </w:rPr>
+      </w:pPr>
+    </w:p>
+    <w:p>
+      <w:pPr>
+        <w:pStyle w:val="PargrafodaLista"/>
+        <w:rPr>
+          <w:b/>
+          <w:sz w:val="24"/>
+          <w:szCs w:val="24"/>
+          <w:lang w:val="en-US"/>
+        </w:rPr>
+      </w:pPr>
+    </w:p>
+    <w:p>
+      <w:pPr>
+        <w:pStyle w:val="PargrafodaLista"/>
+        <w:rPr>
+          <w:b/>
+          <w:sz w:val="24"/>
+          <w:szCs w:val="24"/>
+          <w:lang w:val="en-US"/>
+        </w:rPr>
+      </w:pPr>
+    </w:p>
+    <w:p>
+      <w:pPr>
+        <w:pStyle w:val="PargrafodaLista"/>
+        <w:rPr>
+          <w:b/>
+          <w:sz w:val="24"/>
+          <w:szCs w:val="24"/>
+          <w:lang w:val="en-US"/>
+        </w:rPr>
+      </w:pPr>
+    </w:p>
+    <w:p>
+      <w:pPr>
+        <w:pStyle w:val="PargrafodaLista"/>
+        <w:rPr>
+          <w:b/>
+          <w:sz w:val="24"/>
+          <w:szCs w:val="24"/>
+          <w:lang w:val="en-US"/>
+        </w:rPr>
+      </w:pPr>
+    </w:p>
+    <w:p>
+      <w:pPr>
+        <w:pStyle w:val="PargrafodaLista"/>
+        <w:numPr>
+          <w:ilvl w:val="0"/>
+          <w:numId w:val="7"/>
+        </w:numPr>
+        <w:rPr>
+          <w:b/>
+          <w:sz w:val="24"/>
+          <w:szCs w:val="24"/>
+          <w:lang w:val="en-US"/>
+        </w:rPr>
+      </w:pPr>
+      <w:r>
+        <w:rPr>
+          <w:b/>
+          <w:sz w:val="24"/>
+          <w:szCs w:val="24"/>
+          <w:lang w:val="en-US"/>
+        </w:rPr>
+        <w:t>Top 5 Best Seller Pizzas</w:t>
+      </w:r>
+    </w:p>
+    <w:p>
+      <w:pPr>
+        <w:pStyle w:val="PargrafodaLista"/>
+        <w:autoSpaceDE w:val="0"/>
+        <w:autoSpaceDN w:val="0"/>
+        <w:adjustRightInd w:val="0"/>
+        <w:spacing w:after="0" w:line="240" w:lineRule="auto"/>
+        <w:rPr>
+          <w:rFonts w:ascii="Consolas" w:hAnsi="Consolas" w:cs="Consolas"/>
+          <w:color w:val="000000"/>
+          <w:sz w:val="19"/>
+          <w:szCs w:val="19"/>
+          <w:lang w:val="en-US"/>
+        </w:rPr>
+      </w:pPr>
+      <w:r>
+        <w:rPr>
+          <w:rFonts w:ascii="Consolas" w:hAnsi="Consolas" w:cs="Consolas"/>
+          <w:color w:val="0000FF"/>
+          <w:sz w:val="19"/>
+          <w:szCs w:val="19"/>
+          <w:lang w:val="en-US"/>
+        </w:rPr>
+        <w:t>SELECT</w:t>
+      </w:r>
+      <w:r>
+        <w:rPr>
+          <w:rFonts w:ascii="Consolas" w:hAnsi="Consolas" w:cs="Consolas"/>
+          <w:color w:val="000000"/>
+          <w:sz w:val="19"/>
+          <w:szCs w:val="19"/>
+          <w:lang w:val="en-US"/>
+        </w:rPr>
+        <w:t xml:space="preserve"> </w:t>
+      </w:r>
+      <w:r>
+        <w:rPr>
+          <w:rFonts w:ascii="Consolas" w:hAnsi="Consolas" w:cs="Consolas"/>
+          <w:color w:val="0000FF"/>
+          <w:sz w:val="19"/>
+          <w:szCs w:val="19"/>
+          <w:lang w:val="en-US"/>
+        </w:rPr>
+        <w:t>TOP</w:t>
+      </w:r>
+      <w:r>
+        <w:rPr>
+          <w:rFonts w:ascii="Consolas" w:hAnsi="Consolas" w:cs="Consolas"/>
+          <w:color w:val="000000"/>
+          <w:sz w:val="19"/>
+          <w:szCs w:val="19"/>
+          <w:lang w:val="en-US"/>
+        </w:rPr>
+        <w:t xml:space="preserve"> 5 </w:t>
+      </w:r>
+      <w:proofErr w:type="spellStart"/>
+      <w:r>
+        <w:rPr>
+          <w:rFonts w:ascii="Consolas" w:hAnsi="Consolas" w:cs="Consolas"/>
+          <w:color w:val="000000"/>
+          <w:sz w:val="19"/>
+          <w:szCs w:val="19"/>
+          <w:lang w:val="en-US"/>
+        </w:rPr>
+        <w:t>pizza_name</w:t>
+      </w:r>
+      <w:proofErr w:type="spellEnd"/>
+      <w:r>
+        <w:rPr>
+          <w:rFonts w:ascii="Consolas" w:hAnsi="Consolas" w:cs="Consolas"/>
+          <w:color w:val="808080"/>
+          <w:sz w:val="19"/>
+          <w:szCs w:val="19"/>
+          <w:lang w:val="en-US"/>
+        </w:rPr>
+        <w:t>,</w:t>
+      </w:r>
+      <w:r>
+        <w:rPr>
+          <w:rFonts w:ascii="Consolas" w:hAnsi="Consolas" w:cs="Consolas"/>
+          <w:color w:val="000000"/>
+          <w:sz w:val="19"/>
+          <w:szCs w:val="19"/>
+          <w:lang w:val="en-US"/>
+        </w:rPr>
+        <w:t xml:space="preserve"> </w:t>
+      </w:r>
+      <w:proofErr w:type="gramStart"/>
+      <w:r>
+        <w:rPr>
+          <w:rFonts w:ascii="Consolas" w:hAnsi="Consolas" w:cs="Consolas"/>
+          <w:color w:val="FF00FF"/>
+          <w:sz w:val="19"/>
+          <w:szCs w:val="19"/>
+          <w:lang w:val="en-US"/>
+        </w:rPr>
+        <w:t>SUM</w:t>
+      </w:r>
+      <w:r>
+        <w:rPr>
+          <w:rFonts w:ascii="Consolas" w:hAnsi="Consolas" w:cs="Consolas"/>
+          <w:color w:val="808080"/>
+          <w:sz w:val="19"/>
+          <w:szCs w:val="19"/>
+          <w:lang w:val="en-US"/>
+        </w:rPr>
+        <w:t>(</w:t>
+      </w:r>
+      <w:proofErr w:type="gramEnd"/>
+      <w:r>
+        <w:rPr>
+          <w:rFonts w:ascii="Consolas" w:hAnsi="Consolas" w:cs="Consolas"/>
+          <w:color w:val="000000"/>
+          <w:sz w:val="19"/>
+          <w:szCs w:val="19"/>
+          <w:lang w:val="en-US"/>
+        </w:rPr>
+        <w:t>quantity</w:t>
+      </w:r>
+      <w:r>
+        <w:rPr>
+          <w:rFonts w:ascii="Consolas" w:hAnsi="Consolas" w:cs="Consolas"/>
+          <w:color w:val="808080"/>
+          <w:sz w:val="19"/>
+          <w:szCs w:val="19"/>
+          <w:lang w:val="en-US"/>
+        </w:rPr>
+        <w:t>)</w:t>
+      </w:r>
+      <w:r>
+        <w:rPr>
+          <w:rFonts w:ascii="Consolas" w:hAnsi="Consolas" w:cs="Consolas"/>
+          <w:color w:val="000000"/>
+          <w:sz w:val="19"/>
+          <w:szCs w:val="19"/>
+          <w:lang w:val="en-US"/>
+        </w:rPr>
+        <w:t xml:space="preserve"> </w:t>
+      </w:r>
+      <w:r>
+        <w:rPr>
+          <w:rFonts w:ascii="Consolas" w:hAnsi="Consolas" w:cs="Consolas"/>
+          <w:color w:val="0000FF"/>
+          <w:sz w:val="19"/>
+          <w:szCs w:val="19"/>
+          <w:lang w:val="en-US"/>
+        </w:rPr>
+        <w:t>as</w:t>
+      </w:r>
+      <w:r>
+        <w:rPr>
+          <w:rFonts w:ascii="Consolas" w:hAnsi="Consolas" w:cs="Consolas"/>
+          <w:color w:val="000000"/>
+          <w:sz w:val="19"/>
+          <w:szCs w:val="19"/>
+          <w:lang w:val="en-US"/>
+        </w:rPr>
+        <w:t xml:space="preserve"> </w:t>
+      </w:r>
+      <w:proofErr w:type="spellStart"/>
+      <w:r>
+        <w:rPr>
+          <w:rFonts w:ascii="Consolas" w:hAnsi="Consolas" w:cs="Consolas"/>
+          <w:color w:val="000000"/>
+          <w:sz w:val="19"/>
+          <w:szCs w:val="19"/>
+          <w:lang w:val="en-US"/>
+        </w:rPr>
+        <w:t>Total_Pizzas_Sold</w:t>
+      </w:r>
+      <w:proofErr w:type="spellEnd"/>
+    </w:p>
+    <w:p>
+      <w:pPr>
+        <w:pStyle w:val="PargrafodaLista"/>
+        <w:autoSpaceDE w:val="0"/>
+        <w:autoSpaceDN w:val="0"/>
+        <w:adjustRightInd w:val="0"/>
+        <w:spacing w:after="0" w:line="240" w:lineRule="auto"/>
+        <w:rPr>
+          <w:rFonts w:ascii="Consolas" w:hAnsi="Consolas" w:cs="Consolas"/>
+          <w:color w:val="000000"/>
+          <w:sz w:val="19"/>
+          <w:szCs w:val="19"/>
+          <w:lang w:val="en-US"/>
+        </w:rPr>
+      </w:pPr>
+      <w:proofErr w:type="gramStart"/>
+      <w:r>
+        <w:rPr>
+          <w:rFonts w:ascii="Consolas" w:hAnsi="Consolas" w:cs="Consolas"/>
+          <w:color w:val="0000FF"/>
+          <w:sz w:val="19"/>
+          <w:szCs w:val="19"/>
+          <w:lang w:val="en-US"/>
+        </w:rPr>
+        <w:t>from</w:t>
+      </w:r>
+      <w:proofErr w:type="gramEnd"/>
+      <w:r>
+        <w:rPr>
+          <w:rFonts w:ascii="Consolas" w:hAnsi="Consolas" w:cs="Consolas"/>
+          <w:color w:val="000000"/>
+          <w:sz w:val="19"/>
+          <w:szCs w:val="19"/>
+          <w:lang w:val="en-US"/>
+        </w:rPr>
+        <w:t xml:space="preserve"> </w:t>
+      </w:r>
+      <w:proofErr w:type="spellStart"/>
+      <w:r>
+        <w:rPr>
+          <w:rFonts w:ascii="Consolas" w:hAnsi="Consolas" w:cs="Consolas"/>
+          <w:color w:val="000000"/>
+          <w:sz w:val="19"/>
+          <w:szCs w:val="19"/>
+          <w:lang w:val="en-US"/>
+        </w:rPr>
+        <w:t>pizza_sales</w:t>
+      </w:r>
+      <w:proofErr w:type="spellEnd"/>
+    </w:p>
+    <w:p>
+      <w:pPr>
+        <w:pStyle w:val="PargrafodaLista"/>
+        <w:autoSpaceDE w:val="0"/>
+        <w:autoSpaceDN w:val="0"/>
+        <w:adjustRightInd w:val="0"/>
+        <w:spacing w:after="0" w:line="240" w:lineRule="auto"/>
+        <w:rPr>
+          <w:rFonts w:ascii="Consolas" w:hAnsi="Consolas" w:cs="Consolas"/>
+          <w:color w:val="000000"/>
+          <w:sz w:val="19"/>
+          <w:szCs w:val="19"/>
+          <w:lang w:val="en-US"/>
+        </w:rPr>
+      </w:pPr>
+      <w:r>
+        <w:rPr>
+          <w:rFonts w:ascii="Consolas" w:hAnsi="Consolas" w:cs="Consolas"/>
+          <w:color w:val="0000FF"/>
+          <w:sz w:val="19"/>
+          <w:szCs w:val="19"/>
+          <w:lang w:val="en-US"/>
+        </w:rPr>
+        <w:t>GROUP</w:t>
+      </w:r>
+      <w:r>
+        <w:rPr>
+          <w:rFonts w:ascii="Consolas" w:hAnsi="Consolas" w:cs="Consolas"/>
+          <w:color w:val="000000"/>
+          <w:sz w:val="19"/>
+          <w:szCs w:val="19"/>
+          <w:lang w:val="en-US"/>
+        </w:rPr>
+        <w:t xml:space="preserve"> </w:t>
+      </w:r>
+      <w:r>
+        <w:rPr>
+          <w:rFonts w:ascii="Consolas" w:hAnsi="Consolas" w:cs="Consolas"/>
+          <w:color w:val="0000FF"/>
+          <w:sz w:val="19"/>
+          <w:szCs w:val="19"/>
+          <w:lang w:val="en-US"/>
+        </w:rPr>
+        <w:t>BY</w:t>
+      </w:r>
+      <w:r>
+        <w:rPr>
+          <w:rFonts w:ascii="Consolas" w:hAnsi="Consolas" w:cs="Consolas"/>
+          <w:color w:val="000000"/>
+          <w:sz w:val="19"/>
+          <w:szCs w:val="19"/>
+          <w:lang w:val="en-US"/>
+        </w:rPr>
+        <w:t xml:space="preserve"> </w:t>
+      </w:r>
+      <w:proofErr w:type="spellStart"/>
+      <w:r>
+        <w:rPr>
+          <w:rFonts w:ascii="Consolas" w:hAnsi="Consolas" w:cs="Consolas"/>
+          <w:color w:val="000000"/>
+          <w:sz w:val="19"/>
+          <w:szCs w:val="19"/>
+          <w:lang w:val="en-US"/>
+        </w:rPr>
+        <w:t>pizza_name</w:t>
+      </w:r>
+      <w:proofErr w:type="spellEnd"/>
+    </w:p>
+    <w:p>
+      <w:pPr>
+        <w:pStyle w:val="PargrafodaLista"/>
+        <w:rPr>
+          <w:rFonts w:ascii="Consolas" w:hAnsi="Consolas" w:cs="Consolas"/>
+          <w:color w:val="0000FF"/>
+          <w:sz w:val="19"/>
+          <w:szCs w:val="19"/>
+          <w:lang w:val="en-US"/>
+        </w:rPr>
+      </w:pPr>
+      <w:r>
+        <w:rPr>
+          <w:rFonts w:ascii="Consolas" w:hAnsi="Consolas" w:cs="Consolas"/>
+          <w:color w:val="0000FF"/>
+          <w:sz w:val="19"/>
+          <w:szCs w:val="19"/>
+          <w:lang w:val="en-US"/>
+        </w:rPr>
+        <w:t>ORDER</w:t>
+      </w:r>
+      <w:r>
+        <w:rPr>
+          <w:rFonts w:ascii="Consolas" w:hAnsi="Consolas" w:cs="Consolas"/>
+          <w:color w:val="000000"/>
+          <w:sz w:val="19"/>
+          <w:szCs w:val="19"/>
+          <w:lang w:val="en-US"/>
+        </w:rPr>
+        <w:t xml:space="preserve"> </w:t>
+      </w:r>
+      <w:r>
+        <w:rPr>
+          <w:rFonts w:ascii="Consolas" w:hAnsi="Consolas" w:cs="Consolas"/>
+          <w:color w:val="0000FF"/>
+          <w:sz w:val="19"/>
+          <w:szCs w:val="19"/>
+          <w:lang w:val="en-US"/>
+        </w:rPr>
+        <w:t>BY</w:t>
+      </w:r>
+      <w:r>
+        <w:rPr>
+          <w:rFonts w:ascii="Consolas" w:hAnsi="Consolas" w:cs="Consolas"/>
+          <w:color w:val="000000"/>
+          <w:sz w:val="19"/>
+          <w:szCs w:val="19"/>
+          <w:lang w:val="en-US"/>
+        </w:rPr>
+        <w:t xml:space="preserve"> </w:t>
+      </w:r>
+      <w:proofErr w:type="gramStart"/>
+      <w:r>
+        <w:rPr>
+          <w:rFonts w:ascii="Consolas" w:hAnsi="Consolas" w:cs="Consolas"/>
+          <w:color w:val="FF00FF"/>
+          <w:sz w:val="19"/>
+          <w:szCs w:val="19"/>
+          <w:lang w:val="en-US"/>
+        </w:rPr>
+        <w:t>SUM</w:t>
+      </w:r>
+      <w:r>
+        <w:rPr>
+          <w:rFonts w:ascii="Consolas" w:hAnsi="Consolas" w:cs="Consolas"/>
+          <w:color w:val="808080"/>
+          <w:sz w:val="19"/>
+          <w:szCs w:val="19"/>
+          <w:lang w:val="en-US"/>
+        </w:rPr>
+        <w:t>(</w:t>
+      </w:r>
+      <w:proofErr w:type="gramEnd"/>
+      <w:r>
+        <w:rPr>
+          <w:rFonts w:ascii="Consolas" w:hAnsi="Consolas" w:cs="Consolas"/>
+          <w:color w:val="000000"/>
+          <w:sz w:val="19"/>
+          <w:szCs w:val="19"/>
+          <w:lang w:val="en-US"/>
+        </w:rPr>
+        <w:t>quantity</w:t>
+      </w:r>
+      <w:r>
+        <w:rPr>
+          <w:rFonts w:ascii="Consolas" w:hAnsi="Consolas" w:cs="Consolas"/>
+          <w:color w:val="808080"/>
+          <w:sz w:val="19"/>
+          <w:szCs w:val="19"/>
+          <w:lang w:val="en-US"/>
+        </w:rPr>
+        <w:t>)</w:t>
+      </w:r>
+      <w:r>
+        <w:rPr>
+          <w:rFonts w:ascii="Consolas" w:hAnsi="Consolas" w:cs="Consolas"/>
+          <w:color w:val="000000"/>
+          <w:sz w:val="19"/>
+          <w:szCs w:val="19"/>
+          <w:lang w:val="en-US"/>
+        </w:rPr>
+        <w:t xml:space="preserve"> </w:t>
+      </w:r>
+      <w:r>
+        <w:rPr>
+          <w:rFonts w:ascii="Consolas" w:hAnsi="Consolas" w:cs="Consolas"/>
+          <w:color w:val="0000FF"/>
+          <w:sz w:val="19"/>
+          <w:szCs w:val="19"/>
+          <w:lang w:val="en-US"/>
+        </w:rPr>
+        <w:t>DESC</w:t>
+      </w:r>
+    </w:p>
+    <w:p>
+      <w:pPr>
+        <w:pStyle w:val="PargrafodaLista"/>
+        <w:rPr>
+          <w:b/>
+          <w:sz w:val="24"/>
+          <w:szCs w:val="24"/>
+          <w:lang w:val="en-US"/>
+        </w:rPr>
+      </w:pPr>
+      <w:r>
+        <w:rPr>
+          <w:b/>
+          <w:noProof/>
+          <w:sz w:val="24"/>
+          <w:szCs w:val="24"/>
+        </w:rPr>
+        <w:drawing>
+          <wp:inline distT="0" distB="0" distL="0" distR="0">
+            <wp:extent cx="2790825" cy="1123950"/>
+            <wp:effectExtent l="19050" t="0" r="9525" b="0"/>
+            <wp:docPr id="22" name="Imagem 22"/>
+            <wp:cNvGraphicFramePr>
+              <a:graphicFrameLocks xmlns:a="http://schemas.openxmlformats.org/drawingml/2006/main" noChangeAspect="1"/>
+            </wp:cNvGraphicFramePr>
+            <a:graphic xmlns:a="http://schemas.openxmlformats.org/drawingml/2006/main">
+              <a:graphicData uri="http://schemas.openxmlformats.org/drawingml/2006/picture">
+                <pic:pic xmlns:pic="http://schemas.openxmlformats.org/drawingml/2006/picture">
+                  <pic:nvPicPr>
+                    <pic:cNvPr id="0" name="Picture 22"/>
+                    <pic:cNvPicPr>
+                      <a:picLocks noChangeAspect="1" noChangeArrowheads="1"/>
+                    </pic:cNvPicPr>
+                  </pic:nvPicPr>
+                  <pic:blipFill>
+                    <a:blip r:embed="rId15"/>
+                    <a:srcRect/>
+                    <a:stretch>
+                      <a:fillRect/>
+                    </a:stretch>
+                  </pic:blipFill>
+                  <pic:spPr bwMode="auto">
+                    <a:xfrm>
+                      <a:off x="0" y="0"/>
+                      <a:ext cx="2790825" cy="1123950"/>
+                    </a:xfrm>
+                    <a:prstGeom prst="rect">
+                      <a:avLst/>
+                    </a:prstGeom>
+                    <a:noFill/>
+                    <a:ln w="9525">
+                      <a:noFill/>
+                      <a:miter lim="800000"/>
+                      <a:headEnd/>
+                      <a:tailEnd/>
+                    </a:ln>
+                  </pic:spPr>
+                </pic:pic>
+              </a:graphicData>
+            </a:graphic>
+          </wp:inline>
+        </w:drawing>
+      </w:r>
+    </w:p>
+    <w:p>
+      <w:pPr>
+        <w:pStyle w:val="PargrafodaLista"/>
+        <w:rPr>
+          <w:b/>
+          <w:sz w:val="24"/>
+          <w:szCs w:val="24"/>
+          <w:lang w:val="en-US"/>
+        </w:rPr>
+      </w:pPr>
+    </w:p>
+    <w:p>
+      <w:pPr>
+        <w:pStyle w:val="PargrafodaLista"/>
+        <w:numPr>
+          <w:ilvl w:val="0"/>
+          <w:numId w:val="7"/>
+        </w:numPr>
+        <w:rPr>
+          <w:b/>
+          <w:sz w:val="24"/>
+          <w:szCs w:val="24"/>
+          <w:lang w:val="en-US"/>
+        </w:rPr>
+      </w:pPr>
+      <w:r>
+        <w:rPr>
+          <w:b/>
+          <w:sz w:val="24"/>
+          <w:szCs w:val="24"/>
+          <w:lang w:val="en-US"/>
+        </w:rPr>
+        <w:t>Bottom 5 Worst Seller Pizzas</w:t>
+      </w:r>
+    </w:p>
+    <w:p>
+      <w:pPr>
+        <w:pStyle w:val="PargrafodaLista"/>
+        <w:autoSpaceDE w:val="0"/>
+        <w:autoSpaceDN w:val="0"/>
+        <w:adjustRightInd w:val="0"/>
+        <w:spacing w:after="0" w:line="240" w:lineRule="auto"/>
+        <w:rPr>
+          <w:rFonts w:ascii="Consolas" w:hAnsi="Consolas" w:cs="Consolas"/>
+          <w:color w:val="000000"/>
+          <w:sz w:val="19"/>
+          <w:szCs w:val="19"/>
+          <w:lang w:val="en-US"/>
+        </w:rPr>
+      </w:pPr>
+      <w:r>
+        <w:rPr>
+          <w:rFonts w:ascii="Consolas" w:hAnsi="Consolas" w:cs="Consolas"/>
+          <w:color w:val="0000FF"/>
+          <w:sz w:val="19"/>
+          <w:szCs w:val="19"/>
+          <w:lang w:val="en-US"/>
+        </w:rPr>
+        <w:t>SELECT</w:t>
+      </w:r>
+      <w:r>
+        <w:rPr>
+          <w:rFonts w:ascii="Consolas" w:hAnsi="Consolas" w:cs="Consolas"/>
+          <w:color w:val="000000"/>
+          <w:sz w:val="19"/>
+          <w:szCs w:val="19"/>
+          <w:lang w:val="en-US"/>
+        </w:rPr>
+        <w:t xml:space="preserve"> </w:t>
+      </w:r>
+      <w:r>
+        <w:rPr>
+          <w:rFonts w:ascii="Consolas" w:hAnsi="Consolas" w:cs="Consolas"/>
+          <w:color w:val="0000FF"/>
+          <w:sz w:val="19"/>
+          <w:szCs w:val="19"/>
+          <w:lang w:val="en-US"/>
+        </w:rPr>
+        <w:t>TOP</w:t>
+      </w:r>
+      <w:r>
+        <w:rPr>
+          <w:rFonts w:ascii="Consolas" w:hAnsi="Consolas" w:cs="Consolas"/>
+          <w:color w:val="000000"/>
+          <w:sz w:val="19"/>
+          <w:szCs w:val="19"/>
+          <w:lang w:val="en-US"/>
+        </w:rPr>
+        <w:t xml:space="preserve"> 5 </w:t>
+      </w:r>
+      <w:proofErr w:type="spellStart"/>
+      <w:r>
+        <w:rPr>
+          <w:rFonts w:ascii="Consolas" w:hAnsi="Consolas" w:cs="Consolas"/>
+          <w:color w:val="000000"/>
+          <w:sz w:val="19"/>
+          <w:szCs w:val="19"/>
+          <w:lang w:val="en-US"/>
+        </w:rPr>
+        <w:t>pizza_name</w:t>
+      </w:r>
+      <w:proofErr w:type="spellEnd"/>
+      <w:r>
+        <w:rPr>
+          <w:rFonts w:ascii="Consolas" w:hAnsi="Consolas" w:cs="Consolas"/>
+          <w:color w:val="808080"/>
+          <w:sz w:val="19"/>
+          <w:szCs w:val="19"/>
+          <w:lang w:val="en-US"/>
+        </w:rPr>
+        <w:t>,</w:t>
+      </w:r>
+      <w:r>
+        <w:rPr>
+          <w:rFonts w:ascii="Consolas" w:hAnsi="Consolas" w:cs="Consolas"/>
+          <w:color w:val="000000"/>
+          <w:sz w:val="19"/>
+          <w:szCs w:val="19"/>
+          <w:lang w:val="en-US"/>
+        </w:rPr>
+        <w:t xml:space="preserve"> </w:t>
+      </w:r>
+      <w:proofErr w:type="gramStart"/>
+      <w:r>
+        <w:rPr>
+          <w:rFonts w:ascii="Consolas" w:hAnsi="Consolas" w:cs="Consolas"/>
+          <w:color w:val="FF00FF"/>
+          <w:sz w:val="19"/>
+          <w:szCs w:val="19"/>
+          <w:lang w:val="en-US"/>
+        </w:rPr>
+        <w:t>SUM</w:t>
+      </w:r>
+      <w:r>
+        <w:rPr>
+          <w:rFonts w:ascii="Consolas" w:hAnsi="Consolas" w:cs="Consolas"/>
+          <w:color w:val="808080"/>
+          <w:sz w:val="19"/>
+          <w:szCs w:val="19"/>
+          <w:lang w:val="en-US"/>
+        </w:rPr>
+        <w:t>(</w:t>
+      </w:r>
+      <w:proofErr w:type="gramEnd"/>
+      <w:r>
+        <w:rPr>
+          <w:rFonts w:ascii="Consolas" w:hAnsi="Consolas" w:cs="Consolas"/>
+          <w:color w:val="000000"/>
+          <w:sz w:val="19"/>
+          <w:szCs w:val="19"/>
+          <w:lang w:val="en-US"/>
+        </w:rPr>
+        <w:t>quantity</w:t>
+      </w:r>
+      <w:r>
+        <w:rPr>
+          <w:rFonts w:ascii="Consolas" w:hAnsi="Consolas" w:cs="Consolas"/>
+          <w:color w:val="808080"/>
+          <w:sz w:val="19"/>
+          <w:szCs w:val="19"/>
+          <w:lang w:val="en-US"/>
+        </w:rPr>
+        <w:t>)</w:t>
+      </w:r>
+      <w:r>
+        <w:rPr>
+          <w:rFonts w:ascii="Consolas" w:hAnsi="Consolas" w:cs="Consolas"/>
+          <w:color w:val="000000"/>
+          <w:sz w:val="19"/>
+          <w:szCs w:val="19"/>
+          <w:lang w:val="en-US"/>
+        </w:rPr>
+        <w:t xml:space="preserve"> </w:t>
+      </w:r>
+      <w:r>
+        <w:rPr>
+          <w:rFonts w:ascii="Consolas" w:hAnsi="Consolas" w:cs="Consolas"/>
+          <w:color w:val="0000FF"/>
+          <w:sz w:val="19"/>
+          <w:szCs w:val="19"/>
+          <w:lang w:val="en-US"/>
+        </w:rPr>
+        <w:t>as</w:t>
+      </w:r>
+      <w:r>
+        <w:rPr>
+          <w:rFonts w:ascii="Consolas" w:hAnsi="Consolas" w:cs="Consolas"/>
+          <w:color w:val="000000"/>
+          <w:sz w:val="19"/>
+          <w:szCs w:val="19"/>
+          <w:lang w:val="en-US"/>
+        </w:rPr>
+        <w:t xml:space="preserve"> </w:t>
+      </w:r>
+      <w:proofErr w:type="spellStart"/>
+      <w:r>
+        <w:rPr>
+          <w:rFonts w:ascii="Consolas" w:hAnsi="Consolas" w:cs="Consolas"/>
+          <w:color w:val="000000"/>
+          <w:sz w:val="19"/>
+          <w:szCs w:val="19"/>
+          <w:lang w:val="en-US"/>
+        </w:rPr>
+        <w:t>Total_Pizzas_Sold</w:t>
+      </w:r>
+      <w:proofErr w:type="spellEnd"/>
+    </w:p>
+    <w:p>
+      <w:pPr>
+        <w:pStyle w:val="PargrafodaLista"/>
+        <w:autoSpaceDE w:val="0"/>
+        <w:autoSpaceDN w:val="0"/>
+        <w:adjustRightInd w:val="0"/>
+        <w:spacing w:after="0" w:line="240" w:lineRule="auto"/>
+        <w:rPr>
+          <w:rFonts w:ascii="Consolas" w:hAnsi="Consolas" w:cs="Consolas"/>
+          <w:color w:val="000000"/>
+          <w:sz w:val="19"/>
+          <w:szCs w:val="19"/>
+          <w:lang w:val="en-US"/>
+        </w:rPr>
+      </w:pPr>
+      <w:proofErr w:type="gramStart"/>
+      <w:r>
+        <w:rPr>
+          <w:rFonts w:ascii="Consolas" w:hAnsi="Consolas" w:cs="Consolas"/>
+          <w:color w:val="0000FF"/>
+          <w:sz w:val="19"/>
+          <w:szCs w:val="19"/>
+          <w:lang w:val="en-US"/>
+        </w:rPr>
+        <w:t>from</w:t>
+      </w:r>
+      <w:proofErr w:type="gramEnd"/>
+      <w:r>
+        <w:rPr>
+          <w:rFonts w:ascii="Consolas" w:hAnsi="Consolas" w:cs="Consolas"/>
+          <w:color w:val="000000"/>
+          <w:sz w:val="19"/>
+          <w:szCs w:val="19"/>
+          <w:lang w:val="en-US"/>
+        </w:rPr>
+        <w:t xml:space="preserve"> </w:t>
+      </w:r>
+      <w:proofErr w:type="spellStart"/>
+      <w:r>
+        <w:rPr>
+          <w:rFonts w:ascii="Consolas" w:hAnsi="Consolas" w:cs="Consolas"/>
+          <w:color w:val="000000"/>
+          <w:sz w:val="19"/>
+          <w:szCs w:val="19"/>
+          <w:lang w:val="en-US"/>
+        </w:rPr>
+        <w:t>pizza_sales</w:t>
+      </w:r>
+      <w:proofErr w:type="spellEnd"/>
+    </w:p>
+    <w:p>
+      <w:pPr>
+        <w:pStyle w:val="PargrafodaLista"/>
+        <w:autoSpaceDE w:val="0"/>
+        <w:autoSpaceDN w:val="0"/>
+        <w:adjustRightInd w:val="0"/>
+        <w:spacing w:after="0" w:line="240" w:lineRule="auto"/>
+        <w:rPr>
+          <w:rFonts w:ascii="Consolas" w:hAnsi="Consolas" w:cs="Consolas"/>
+          <w:color w:val="000000"/>
+          <w:sz w:val="19"/>
+          <w:szCs w:val="19"/>
+          <w:lang w:val="en-US"/>
+        </w:rPr>
+      </w:pPr>
+      <w:r>
+        <w:rPr>
+          <w:rFonts w:ascii="Consolas" w:hAnsi="Consolas" w:cs="Consolas"/>
+          <w:color w:val="0000FF"/>
+          <w:sz w:val="19"/>
+          <w:szCs w:val="19"/>
+        </w:rPr>
+        <w:t>WHERE</w:t>
+      </w:r>
+      <w:r>
+        <w:rPr>
+          <w:rFonts w:ascii="Consolas" w:hAnsi="Consolas" w:cs="Consolas"/>
+          <w:color w:val="000000"/>
+          <w:sz w:val="19"/>
+          <w:szCs w:val="19"/>
+        </w:rPr>
+        <w:t xml:space="preserve"> </w:t>
+      </w:r>
+      <w:proofErr w:type="gramStart"/>
+      <w:r>
+        <w:rPr>
+          <w:rFonts w:ascii="Consolas" w:hAnsi="Consolas" w:cs="Consolas"/>
+          <w:color w:val="FF00FF"/>
+          <w:sz w:val="19"/>
+          <w:szCs w:val="19"/>
+        </w:rPr>
+        <w:t>MONTH</w:t>
+      </w:r>
+      <w:r>
+        <w:rPr>
+          <w:rFonts w:ascii="Consolas" w:hAnsi="Consolas" w:cs="Consolas"/>
+          <w:color w:val="808080"/>
+          <w:sz w:val="19"/>
+          <w:szCs w:val="19"/>
+        </w:rPr>
+        <w:t>(</w:t>
+      </w:r>
+      <w:proofErr w:type="spellStart"/>
+      <w:proofErr w:type="gramEnd"/>
+      <w:r>
+        <w:rPr>
+          <w:rFonts w:ascii="Consolas" w:hAnsi="Consolas" w:cs="Consolas"/>
+          <w:color w:val="000000"/>
+          <w:sz w:val="19"/>
+          <w:szCs w:val="19"/>
+        </w:rPr>
+        <w:t>order_date</w:t>
+      </w:r>
+      <w:proofErr w:type="spellEnd"/>
+      <w:r>
+        <w:rPr>
+          <w:rFonts w:ascii="Consolas" w:hAnsi="Consolas" w:cs="Consolas"/>
+          <w:color w:val="808080"/>
+          <w:sz w:val="19"/>
+          <w:szCs w:val="19"/>
+        </w:rPr>
+        <w:t>)=</w:t>
+      </w:r>
+      <w:r>
+        <w:rPr>
+          <w:rFonts w:ascii="Consolas" w:hAnsi="Consolas" w:cs="Consolas"/>
+          <w:color w:val="000000"/>
+          <w:sz w:val="19"/>
+          <w:szCs w:val="19"/>
+        </w:rPr>
+        <w:t>1</w:t>
+      </w:r>
+    </w:p>
+    <w:p>
+      <w:pPr>
+        <w:pStyle w:val="PargrafodaLista"/>
+        <w:autoSpaceDE w:val="0"/>
+        <w:autoSpaceDN w:val="0"/>
+        <w:adjustRightInd w:val="0"/>
+        <w:spacing w:after="0" w:line="240" w:lineRule="auto"/>
+        <w:rPr>
+          <w:rFonts w:ascii="Consolas" w:hAnsi="Consolas" w:cs="Consolas"/>
+          <w:color w:val="000000"/>
+          <w:sz w:val="19"/>
+          <w:szCs w:val="19"/>
+          <w:lang w:val="en-US"/>
+        </w:rPr>
+      </w:pPr>
+      <w:r>
+        <w:rPr>
+          <w:rFonts w:ascii="Consolas" w:hAnsi="Consolas" w:cs="Consolas"/>
+          <w:color w:val="0000FF"/>
+          <w:sz w:val="19"/>
+          <w:szCs w:val="19"/>
+          <w:lang w:val="en-US"/>
+        </w:rPr>
+        <w:t>GROUP</w:t>
+      </w:r>
+      <w:r>
+        <w:rPr>
+          <w:rFonts w:ascii="Consolas" w:hAnsi="Consolas" w:cs="Consolas"/>
+          <w:color w:val="000000"/>
+          <w:sz w:val="19"/>
+          <w:szCs w:val="19"/>
+          <w:lang w:val="en-US"/>
+        </w:rPr>
+        <w:t xml:space="preserve"> </w:t>
+      </w:r>
+      <w:r>
+        <w:rPr>
+          <w:rFonts w:ascii="Consolas" w:hAnsi="Consolas" w:cs="Consolas"/>
+          <w:color w:val="0000FF"/>
+          <w:sz w:val="19"/>
+          <w:szCs w:val="19"/>
+          <w:lang w:val="en-US"/>
+        </w:rPr>
+        <w:t>BY</w:t>
+      </w:r>
+      <w:r>
+        <w:rPr>
+          <w:rFonts w:ascii="Consolas" w:hAnsi="Consolas" w:cs="Consolas"/>
+          <w:color w:val="000000"/>
+          <w:sz w:val="19"/>
+          <w:szCs w:val="19"/>
+          <w:lang w:val="en-US"/>
+        </w:rPr>
+        <w:t xml:space="preserve"> </w:t>
+      </w:r>
+      <w:proofErr w:type="spellStart"/>
+      <w:r>
+        <w:rPr>
+          <w:rFonts w:ascii="Consolas" w:hAnsi="Consolas" w:cs="Consolas"/>
+          <w:color w:val="000000"/>
+          <w:sz w:val="19"/>
+          <w:szCs w:val="19"/>
+          <w:lang w:val="en-US"/>
+        </w:rPr>
+        <w:t>pizza_name</w:t>
+      </w:r>
+      <w:proofErr w:type="spellEnd"/>
+    </w:p>
+    <w:p>
+      <w:pPr>
+        <w:pStyle w:val="PargrafodaLista"/>
+        <w:rPr>
+          <w:rFonts w:ascii="Consolas" w:hAnsi="Consolas" w:cs="Consolas"/>
+          <w:color w:val="0000FF"/>
+          <w:sz w:val="19"/>
+          <w:szCs w:val="19"/>
+          <w:lang w:val="en-US"/>
+        </w:rPr>
+      </w:pPr>
+      <w:r>
+        <w:rPr>
+          <w:rFonts w:ascii="Consolas" w:hAnsi="Consolas" w:cs="Consolas"/>
+          <w:color w:val="0000FF"/>
+          <w:sz w:val="19"/>
+          <w:szCs w:val="19"/>
+          <w:lang w:val="en-US"/>
+        </w:rPr>
+        <w:t>ORDER</w:t>
+      </w:r>
+      <w:r>
+        <w:rPr>
+          <w:rFonts w:ascii="Consolas" w:hAnsi="Consolas" w:cs="Consolas"/>
+          <w:color w:val="000000"/>
+          <w:sz w:val="19"/>
+          <w:szCs w:val="19"/>
+          <w:lang w:val="en-US"/>
+        </w:rPr>
+        <w:t xml:space="preserve"> </w:t>
+      </w:r>
+      <w:r>
+        <w:rPr>
+          <w:rFonts w:ascii="Consolas" w:hAnsi="Consolas" w:cs="Consolas"/>
+          <w:color w:val="0000FF"/>
+          <w:sz w:val="19"/>
+          <w:szCs w:val="19"/>
+          <w:lang w:val="en-US"/>
+        </w:rPr>
+        <w:t>BY</w:t>
+      </w:r>
+      <w:r>
+        <w:rPr>
+          <w:rFonts w:ascii="Consolas" w:hAnsi="Consolas" w:cs="Consolas"/>
+          <w:color w:val="000000"/>
+          <w:sz w:val="19"/>
+          <w:szCs w:val="19"/>
+          <w:lang w:val="en-US"/>
+        </w:rPr>
+        <w:t xml:space="preserve"> </w:t>
+      </w:r>
+      <w:proofErr w:type="gramStart"/>
+      <w:r>
+        <w:rPr>
+          <w:rFonts w:ascii="Consolas" w:hAnsi="Consolas" w:cs="Consolas"/>
+          <w:color w:val="FF00FF"/>
+          <w:sz w:val="19"/>
+          <w:szCs w:val="19"/>
+          <w:lang w:val="en-US"/>
+        </w:rPr>
+        <w:t>SUM</w:t>
+      </w:r>
+      <w:r>
+        <w:rPr>
+          <w:rFonts w:ascii="Consolas" w:hAnsi="Consolas" w:cs="Consolas"/>
+          <w:color w:val="808080"/>
+          <w:sz w:val="19"/>
+          <w:szCs w:val="19"/>
+          <w:lang w:val="en-US"/>
+        </w:rPr>
+        <w:t>(</w:t>
+      </w:r>
+      <w:proofErr w:type="gramEnd"/>
+      <w:r>
+        <w:rPr>
+          <w:rFonts w:ascii="Consolas" w:hAnsi="Consolas" w:cs="Consolas"/>
+          <w:color w:val="000000"/>
+          <w:sz w:val="19"/>
+          <w:szCs w:val="19"/>
+          <w:lang w:val="en-US"/>
+        </w:rPr>
+        <w:t>quantity</w:t>
+      </w:r>
+      <w:r>
+        <w:rPr>
+          <w:rFonts w:ascii="Consolas" w:hAnsi="Consolas" w:cs="Consolas"/>
+          <w:color w:val="808080"/>
+          <w:sz w:val="19"/>
+          <w:szCs w:val="19"/>
+          <w:lang w:val="en-US"/>
+        </w:rPr>
+        <w:t>)</w:t>
+      </w:r>
+      <w:r>
+        <w:rPr>
+          <w:rFonts w:ascii="Consolas" w:hAnsi="Consolas" w:cs="Consolas"/>
+          <w:color w:val="000000"/>
+          <w:sz w:val="19"/>
+          <w:szCs w:val="19"/>
+          <w:lang w:val="en-US"/>
+        </w:rPr>
+        <w:t xml:space="preserve"> </w:t>
+      </w:r>
+      <w:r>
+        <w:rPr>
+          <w:rFonts w:ascii="Consolas" w:hAnsi="Consolas" w:cs="Consolas"/>
+          <w:color w:val="0000FF"/>
+          <w:sz w:val="19"/>
+          <w:szCs w:val="19"/>
+          <w:lang w:val="en-US"/>
+        </w:rPr>
+        <w:t>ASC</w:t>
+      </w:r>
+    </w:p>
+    <w:p>
+      <w:pPr>
+        <w:pStyle w:val="PargrafodaLista"/>
+        <w:rPr>
+          <w:b/>
+          <w:sz w:val="24"/>
+          <w:szCs w:val="24"/>
+          <w:lang w:val="en-US"/>
+        </w:rPr>
+      </w:pPr>
+      <w:r>
+        <w:rPr>
+          <w:b/>
+          <w:noProof/>
+          <w:sz w:val="24"/>
+          <w:szCs w:val="24"/>
+        </w:rPr>
+        <w:drawing>
+          <wp:inline distT="0" distB="0" distL="0" distR="0">
+            <wp:extent cx="2552700" cy="1143000"/>
+            <wp:effectExtent l="19050" t="0" r="0" b="0"/>
+            <wp:docPr id="28" name="Imagem 28"/>
+            <wp:cNvGraphicFramePr>
+              <a:graphicFrameLocks xmlns:a="http://schemas.openxmlformats.org/drawingml/2006/main" noChangeAspect="1"/>
+            </wp:cNvGraphicFramePr>
+            <a:graphic xmlns:a="http://schemas.openxmlformats.org/drawingml/2006/main">
+              <a:graphicData uri="http://schemas.openxmlformats.org/drawingml/2006/picture">
+                <pic:pic xmlns:pic="http://schemas.openxmlformats.org/drawingml/2006/picture">
+                  <pic:nvPicPr>
+                    <pic:cNvPr id="0" name="Picture 28"/>
+                    <pic:cNvPicPr>
+                      <a:picLocks noChangeAspect="1" noChangeArrowheads="1"/>
+                    </pic:cNvPicPr>
+                  </pic:nvPicPr>
+                  <pic:blipFill>
+                    <a:blip r:embed="rId16"/>
+                    <a:srcRect/>
+                    <a:stretch>
+                      <a:fillRect/>
+                    </a:stretch>
+                  </pic:blipFill>
+                  <pic:spPr bwMode="auto">
+                    <a:xfrm>
+                      <a:off x="0" y="0"/>
+                      <a:ext cx="2552700" cy="1143000"/>
+                    </a:xfrm>
+                    <a:prstGeom prst="rect">
+                      <a:avLst/>
+                    </a:prstGeom>
+                    <a:noFill/>
+                    <a:ln w="9525">
+                      <a:noFill/>
+                      <a:miter lim="800000"/>
+                      <a:headEnd/>
+                      <a:tailEnd/>
+                    </a:ln>
+                  </pic:spPr>
+                </pic:pic>
+              </a:graphicData>
+            </a:graphic>
+          </wp:inline>
+        </w:drawing>
+      </w:r>
     </w:p>
     <w:p>
       <w:pPr>
@@ -1294,16 +6822,16 @@
 <file path=word/numbering.xml><?xml version="1.0" encoding="utf-8"?>
 <w:numbering xmlns:ve="http://schemas.openxmlformats.org/markup-compatibility/2006" xmlns:o="urn:schemas-microsoft-com:office:office" xmlns:r="http://schemas.openxmlformats.org/officeDocument/2006/relationships" xmlns:m="http://schemas.openxmlformats.org/officeDocument/2006/math" xmlns:v="urn:schemas-microsoft-com:vml" xmlns:wp="http://schemas.openxmlformats.org/drawingml/2006/wordprocessingDrawing" xmlns:w10="urn:schemas-microsoft-com:office:word" xmlns:w="http://schemas.openxmlformats.org/wordprocessingml/2006/main" xmlns:wne="http://schemas.microsoft.com/office/word/2006/wordml">
   <w:abstractNum w:abstractNumId="0">
-    <w:nsid w:val="1776356A"/>
+    <w:nsid w:val="07061AF2"/>
     <w:multiLevelType w:val="hybridMultilevel"/>
-    <w:tmpl w:val="7D2ED794"/>
-    <w:lvl w:ilvl="0" w:tplc="82324294">
+    <w:tmpl w:val="7458D694"/>
+    <w:lvl w:ilvl="0" w:tplc="0416000F">
       <w:start w:val="1"/>
       <w:numFmt w:val="decimal"/>
       <w:lvlText w:val="%1."/>
       <w:lvlJc w:val="left"/>
       <w:pPr>
-        <w:ind w:left="1080" w:hanging="360"/>
+        <w:ind w:left="720" w:hanging="360"/>
       </w:pPr>
       <w:rPr>
         <w:rFonts w:hint="default"/>
@@ -1315,7 +6843,7 @@
       <w:lvlText w:val="%2."/>
       <w:lvlJc w:val="left"/>
       <w:pPr>
-        <w:ind w:left="1800" w:hanging="360"/>
+        <w:ind w:left="1440" w:hanging="360"/>
       </w:pPr>
     </w:lvl>
     <w:lvl w:ilvl="2" w:tplc="0416001B" w:tentative="1">
@@ -1324,7 +6852,7 @@
       <w:lvlText w:val="%3."/>
       <w:lvlJc w:val="right"/>
       <w:pPr>
-        <w:ind w:left="2520" w:hanging="180"/>
+        <w:ind w:left="2160" w:hanging="180"/>
       </w:pPr>
     </w:lvl>
     <w:lvl w:ilvl="3" w:tplc="0416000F" w:tentative="1">
@@ -1333,7 +6861,7 @@
       <w:lvlText w:val="%4."/>
       <w:lvlJc w:val="left"/>
       <w:pPr>
-        <w:ind w:left="3240" w:hanging="360"/>
+        <w:ind w:left="2880" w:hanging="360"/>
       </w:pPr>
     </w:lvl>
     <w:lvl w:ilvl="4" w:tplc="04160019" w:tentative="1">
@@ -1342,7 +6870,7 @@
       <w:lvlText w:val="%5."/>
       <w:lvlJc w:val="left"/>
       <w:pPr>
-        <w:ind w:left="3960" w:hanging="360"/>
+        <w:ind w:left="3600" w:hanging="360"/>
       </w:pPr>
     </w:lvl>
     <w:lvl w:ilvl="5" w:tplc="0416001B" w:tentative="1">
@@ -1351,7 +6879,7 @@
       <w:lvlText w:val="%6."/>
       <w:lvlJc w:val="right"/>
       <w:pPr>
-        <w:ind w:left="4680" w:hanging="180"/>
+        <w:ind w:left="4320" w:hanging="180"/>
       </w:pPr>
     </w:lvl>
     <w:lvl w:ilvl="6" w:tplc="0416000F" w:tentative="1">
@@ -1360,7 +6888,7 @@
       <w:lvlText w:val="%7."/>
       <w:lvlJc w:val="left"/>
       <w:pPr>
-        <w:ind w:left="5400" w:hanging="360"/>
+        <w:ind w:left="5040" w:hanging="360"/>
       </w:pPr>
     </w:lvl>
     <w:lvl w:ilvl="7" w:tplc="04160019" w:tentative="1">
@@ -1369,7 +6897,7 @@
       <w:lvlText w:val="%8."/>
       <w:lvlJc w:val="left"/>
       <w:pPr>
-        <w:ind w:left="6120" w:hanging="360"/>
+        <w:ind w:left="5760" w:hanging="360"/>
       </w:pPr>
     </w:lvl>
     <w:lvl w:ilvl="8" w:tplc="0416001B" w:tentative="1">
@@ -1378,15 +6906,15 @@
       <w:lvlText w:val="%9."/>
       <w:lvlJc w:val="right"/>
       <w:pPr>
-        <w:ind w:left="6840" w:hanging="180"/>
+        <w:ind w:left="6480" w:hanging="180"/>
       </w:pPr>
     </w:lvl>
   </w:abstractNum>
   <w:abstractNum w:abstractNumId="1">
-    <w:nsid w:val="1EA565E3"/>
+    <w:nsid w:val="1776356A"/>
     <w:multiLevelType w:val="hybridMultilevel"/>
-    <w:tmpl w:val="9AE26866"/>
-    <w:lvl w:ilvl="0" w:tplc="D9CCEC5E">
+    <w:tmpl w:val="7D2ED794"/>
+    <w:lvl w:ilvl="0" w:tplc="82324294">
       <w:start w:val="1"/>
       <w:numFmt w:val="decimal"/>
       <w:lvlText w:val="%1."/>
@@ -1472,16 +7000,16 @@
     </w:lvl>
   </w:abstractNum>
   <w:abstractNum w:abstractNumId="2">
-    <w:nsid w:val="3EB265BF"/>
+    <w:nsid w:val="1CC44C08"/>
     <w:multiLevelType w:val="hybridMultilevel"/>
-    <w:tmpl w:val="02A4C2E2"/>
-    <w:lvl w:ilvl="0" w:tplc="D1125478">
+    <w:tmpl w:val="26E6A97C"/>
+    <w:lvl w:ilvl="0" w:tplc="04160015">
       <w:start w:val="1"/>
-      <w:numFmt w:val="decimal"/>
+      <w:numFmt w:val="upperLetter"/>
       <w:lvlText w:val="%1."/>
       <w:lvlJc w:val="left"/>
       <w:pPr>
-        <w:ind w:left="1080" w:hanging="360"/>
+        <w:ind w:left="720" w:hanging="360"/>
       </w:pPr>
       <w:rPr>
         <w:rFonts w:hint="default"/>
@@ -1493,7 +7021,7 @@
       <w:lvlText w:val="%2."/>
       <w:lvlJc w:val="left"/>
       <w:pPr>
-        <w:ind w:left="1800" w:hanging="360"/>
+        <w:ind w:left="1440" w:hanging="360"/>
       </w:pPr>
     </w:lvl>
     <w:lvl w:ilvl="2" w:tplc="0416001B" w:tentative="1">
@@ -1502,7 +7030,7 @@
       <w:lvlText w:val="%3."/>
       <w:lvlJc w:val="right"/>
       <w:pPr>
-        <w:ind w:left="2520" w:hanging="180"/>
+        <w:ind w:left="2160" w:hanging="180"/>
       </w:pPr>
     </w:lvl>
     <w:lvl w:ilvl="3" w:tplc="0416000F" w:tentative="1">
@@ -1511,7 +7039,7 @@
       <w:lvlText w:val="%4."/>
       <w:lvlJc w:val="left"/>
       <w:pPr>
-        <w:ind w:left="3240" w:hanging="360"/>
+        <w:ind w:left="2880" w:hanging="360"/>
       </w:pPr>
     </w:lvl>
     <w:lvl w:ilvl="4" w:tplc="04160019" w:tentative="1">
@@ -1520,7 +7048,7 @@
       <w:lvlText w:val="%5."/>
       <w:lvlJc w:val="left"/>
       <w:pPr>
-        <w:ind w:left="3960" w:hanging="360"/>
+        <w:ind w:left="3600" w:hanging="360"/>
       </w:pPr>
     </w:lvl>
     <w:lvl w:ilvl="5" w:tplc="0416001B" w:tentative="1">
@@ -1529,7 +7057,7 @@
       <w:lvlText w:val="%6."/>
       <w:lvlJc w:val="right"/>
       <w:pPr>
-        <w:ind w:left="4680" w:hanging="180"/>
+        <w:ind w:left="4320" w:hanging="180"/>
       </w:pPr>
     </w:lvl>
     <w:lvl w:ilvl="6" w:tplc="0416000F" w:tentative="1">
@@ -1538,7 +7066,7 @@
       <w:lvlText w:val="%7."/>
       <w:lvlJc w:val="left"/>
       <w:pPr>
-        <w:ind w:left="5400" w:hanging="360"/>
+        <w:ind w:left="5040" w:hanging="360"/>
       </w:pPr>
     </w:lvl>
     <w:lvl w:ilvl="7" w:tplc="04160019" w:tentative="1">
@@ -1547,7 +7075,7 @@
       <w:lvlText w:val="%8."/>
       <w:lvlJc w:val="left"/>
       <w:pPr>
-        <w:ind w:left="6120" w:hanging="360"/>
+        <w:ind w:left="5760" w:hanging="360"/>
       </w:pPr>
     </w:lvl>
     <w:lvl w:ilvl="8" w:tplc="0416001B" w:tentative="1">
@@ -1556,21 +7084,21 @@
       <w:lvlText w:val="%9."/>
       <w:lvlJc w:val="right"/>
       <w:pPr>
-        <w:ind w:left="6840" w:hanging="180"/>
+        <w:ind w:left="6480" w:hanging="180"/>
       </w:pPr>
     </w:lvl>
   </w:abstractNum>
   <w:abstractNum w:abstractNumId="3">
-    <w:nsid w:val="5F9B770A"/>
+    <w:nsid w:val="1EA565E3"/>
     <w:multiLevelType w:val="hybridMultilevel"/>
-    <w:tmpl w:val="74521366"/>
-    <w:lvl w:ilvl="0" w:tplc="04160015">
+    <w:tmpl w:val="9AE26866"/>
+    <w:lvl w:ilvl="0" w:tplc="D9CCEC5E">
       <w:start w:val="1"/>
-      <w:numFmt w:val="upperLetter"/>
+      <w:numFmt w:val="decimal"/>
       <w:lvlText w:val="%1."/>
       <w:lvlJc w:val="left"/>
       <w:pPr>
-        <w:ind w:left="720" w:hanging="360"/>
+        <w:ind w:left="1080" w:hanging="360"/>
       </w:pPr>
       <w:rPr>
         <w:rFonts w:hint="default"/>
@@ -1582,7 +7110,7 @@
       <w:lvlText w:val="%2."/>
       <w:lvlJc w:val="left"/>
       <w:pPr>
-        <w:ind w:left="1440" w:hanging="360"/>
+        <w:ind w:left="1800" w:hanging="360"/>
       </w:pPr>
     </w:lvl>
     <w:lvl w:ilvl="2" w:tplc="0416001B" w:tentative="1">
@@ -1591,7 +7119,7 @@
       <w:lvlText w:val="%3."/>
       <w:lvlJc w:val="right"/>
       <w:pPr>
-        <w:ind w:left="2160" w:hanging="180"/>
+        <w:ind w:left="2520" w:hanging="180"/>
       </w:pPr>
     </w:lvl>
     <w:lvl w:ilvl="3" w:tplc="0416000F" w:tentative="1">
@@ -1600,7 +7128,7 @@
       <w:lvlText w:val="%4."/>
       <w:lvlJc w:val="left"/>
       <w:pPr>
-        <w:ind w:left="2880" w:hanging="360"/>
+        <w:ind w:left="3240" w:hanging="360"/>
       </w:pPr>
     </w:lvl>
     <w:lvl w:ilvl="4" w:tplc="04160019" w:tentative="1">
@@ -1609,7 +7137,7 @@
       <w:lvlText w:val="%5."/>
       <w:lvlJc w:val="left"/>
       <w:pPr>
-        <w:ind w:left="3600" w:hanging="360"/>
+        <w:ind w:left="3960" w:hanging="360"/>
       </w:pPr>
     </w:lvl>
     <w:lvl w:ilvl="5" w:tplc="0416001B" w:tentative="1">
@@ -1618,7 +7146,7 @@
       <w:lvlText w:val="%6."/>
       <w:lvlJc w:val="right"/>
       <w:pPr>
-        <w:ind w:left="4320" w:hanging="180"/>
+        <w:ind w:left="4680" w:hanging="180"/>
       </w:pPr>
     </w:lvl>
     <w:lvl w:ilvl="6" w:tplc="0416000F" w:tentative="1">
@@ -1627,7 +7155,7 @@
       <w:lvlText w:val="%7."/>
       <w:lvlJc w:val="left"/>
       <w:pPr>
-        <w:ind w:left="5040" w:hanging="360"/>
+        <w:ind w:left="5400" w:hanging="360"/>
       </w:pPr>
     </w:lvl>
     <w:lvl w:ilvl="7" w:tplc="04160019" w:tentative="1">
@@ -1636,7 +7164,7 @@
       <w:lvlText w:val="%8."/>
       <w:lvlJc w:val="left"/>
       <w:pPr>
-        <w:ind w:left="5760" w:hanging="360"/>
+        <w:ind w:left="6120" w:hanging="360"/>
       </w:pPr>
     </w:lvl>
     <w:lvl w:ilvl="8" w:tplc="0416001B" w:tentative="1">
@@ -1645,21 +7173,21 @@
       <w:lvlText w:val="%9."/>
       <w:lvlJc w:val="right"/>
       <w:pPr>
-        <w:ind w:left="6480" w:hanging="180"/>
+        <w:ind w:left="6840" w:hanging="180"/>
       </w:pPr>
     </w:lvl>
   </w:abstractNum>
   <w:abstractNum w:abstractNumId="4">
-    <w:nsid w:val="63B30647"/>
+    <w:nsid w:val="3EB265BF"/>
     <w:multiLevelType w:val="hybridMultilevel"/>
-    <w:tmpl w:val="90F24090"/>
-    <w:lvl w:ilvl="0" w:tplc="8E04B600">
+    <w:tmpl w:val="02A4C2E2"/>
+    <w:lvl w:ilvl="0" w:tplc="D1125478">
       <w:start w:val="1"/>
       <w:numFmt w:val="decimal"/>
       <w:lvlText w:val="%1."/>
       <w:lvlJc w:val="left"/>
       <w:pPr>
-        <w:ind w:left="720" w:hanging="360"/>
+        <w:ind w:left="1080" w:hanging="360"/>
       </w:pPr>
       <w:rPr>
         <w:rFonts w:hint="default"/>
@@ -1671,7 +7199,7 @@
       <w:lvlText w:val="%2."/>
       <w:lvlJc w:val="left"/>
       <w:pPr>
-        <w:ind w:left="1440" w:hanging="360"/>
+        <w:ind w:left="1800" w:hanging="360"/>
       </w:pPr>
     </w:lvl>
     <w:lvl w:ilvl="2" w:tplc="0416001B" w:tentative="1">
@@ -1680,7 +7208,7 @@
       <w:lvlText w:val="%3."/>
       <w:lvlJc w:val="right"/>
       <w:pPr>
-        <w:ind w:left="2160" w:hanging="180"/>
+        <w:ind w:left="2520" w:hanging="180"/>
       </w:pPr>
     </w:lvl>
     <w:lvl w:ilvl="3" w:tplc="0416000F" w:tentative="1">
@@ -1689,7 +7217,7 @@
       <w:lvlText w:val="%4."/>
       <w:lvlJc w:val="left"/>
       <w:pPr>
-        <w:ind w:left="2880" w:hanging="360"/>
+        <w:ind w:left="3240" w:hanging="360"/>
       </w:pPr>
     </w:lvl>
     <w:lvl w:ilvl="4" w:tplc="04160019" w:tentative="1">
@@ -1698,7 +7226,7 @@
       <w:lvlText w:val="%5."/>
       <w:lvlJc w:val="left"/>
       <w:pPr>
-        <w:ind w:left="3600" w:hanging="360"/>
+        <w:ind w:left="3960" w:hanging="360"/>
       </w:pPr>
     </w:lvl>
     <w:lvl w:ilvl="5" w:tplc="0416001B" w:tentative="1">
@@ -1707,7 +7235,7 @@
       <w:lvlText w:val="%6."/>
       <w:lvlJc w:val="right"/>
       <w:pPr>
-        <w:ind w:left="4320" w:hanging="180"/>
+        <w:ind w:left="4680" w:hanging="180"/>
       </w:pPr>
     </w:lvl>
     <w:lvl w:ilvl="6" w:tplc="0416000F" w:tentative="1">
@@ -1716,7 +7244,7 @@
       <w:lvlText w:val="%7."/>
       <w:lvlJc w:val="left"/>
       <w:pPr>
-        <w:ind w:left="5040" w:hanging="360"/>
+        <w:ind w:left="5400" w:hanging="360"/>
       </w:pPr>
     </w:lvl>
     <w:lvl w:ilvl="7" w:tplc="04160019" w:tentative="1">
@@ -1725,7 +7253,7 @@
       <w:lvlText w:val="%8."/>
       <w:lvlJc w:val="left"/>
       <w:pPr>
-        <w:ind w:left="5760" w:hanging="360"/>
+        <w:ind w:left="6120" w:hanging="360"/>
       </w:pPr>
     </w:lvl>
     <w:lvl w:ilvl="8" w:tplc="0416001B" w:tentative="1">
@@ -1734,24 +7262,300 @@
       <w:lvlText w:val="%9."/>
       <w:lvlJc w:val="right"/>
       <w:pPr>
+        <w:ind w:left="6840" w:hanging="180"/>
+      </w:pPr>
+    </w:lvl>
+  </w:abstractNum>
+  <w:abstractNum w:abstractNumId="5">
+    <w:nsid w:val="595C544E"/>
+    <w:multiLevelType w:val="hybridMultilevel"/>
+    <w:tmpl w:val="51FA4C12"/>
+    <w:lvl w:ilvl="0" w:tplc="E7D6AB46">
+      <w:start w:val="1"/>
+      <w:numFmt w:val="decimal"/>
+      <w:lvlText w:val="%1."/>
+      <w:lvlJc w:val="left"/>
+      <w:pPr>
+        <w:ind w:left="1080" w:hanging="360"/>
+      </w:pPr>
+      <w:rPr>
+        <w:rFonts w:hint="default"/>
+      </w:rPr>
+    </w:lvl>
+    <w:lvl w:ilvl="1" w:tplc="04160019" w:tentative="1">
+      <w:start w:val="1"/>
+      <w:numFmt w:val="lowerLetter"/>
+      <w:lvlText w:val="%2."/>
+      <w:lvlJc w:val="left"/>
+      <w:pPr>
+        <w:ind w:left="1800" w:hanging="360"/>
+      </w:pPr>
+    </w:lvl>
+    <w:lvl w:ilvl="2" w:tplc="0416001B" w:tentative="1">
+      <w:start w:val="1"/>
+      <w:numFmt w:val="lowerRoman"/>
+      <w:lvlText w:val="%3."/>
+      <w:lvlJc w:val="right"/>
+      <w:pPr>
+        <w:ind w:left="2520" w:hanging="180"/>
+      </w:pPr>
+    </w:lvl>
+    <w:lvl w:ilvl="3" w:tplc="0416000F" w:tentative="1">
+      <w:start w:val="1"/>
+      <w:numFmt w:val="decimal"/>
+      <w:lvlText w:val="%4."/>
+      <w:lvlJc w:val="left"/>
+      <w:pPr>
+        <w:ind w:left="3240" w:hanging="360"/>
+      </w:pPr>
+    </w:lvl>
+    <w:lvl w:ilvl="4" w:tplc="04160019" w:tentative="1">
+      <w:start w:val="1"/>
+      <w:numFmt w:val="lowerLetter"/>
+      <w:lvlText w:val="%5."/>
+      <w:lvlJc w:val="left"/>
+      <w:pPr>
+        <w:ind w:left="3960" w:hanging="360"/>
+      </w:pPr>
+    </w:lvl>
+    <w:lvl w:ilvl="5" w:tplc="0416001B" w:tentative="1">
+      <w:start w:val="1"/>
+      <w:numFmt w:val="lowerRoman"/>
+      <w:lvlText w:val="%6."/>
+      <w:lvlJc w:val="right"/>
+      <w:pPr>
+        <w:ind w:left="4680" w:hanging="180"/>
+      </w:pPr>
+    </w:lvl>
+    <w:lvl w:ilvl="6" w:tplc="0416000F" w:tentative="1">
+      <w:start w:val="1"/>
+      <w:numFmt w:val="decimal"/>
+      <w:lvlText w:val="%7."/>
+      <w:lvlJc w:val="left"/>
+      <w:pPr>
+        <w:ind w:left="5400" w:hanging="360"/>
+      </w:pPr>
+    </w:lvl>
+    <w:lvl w:ilvl="7" w:tplc="04160019" w:tentative="1">
+      <w:start w:val="1"/>
+      <w:numFmt w:val="lowerLetter"/>
+      <w:lvlText w:val="%8."/>
+      <w:lvlJc w:val="left"/>
+      <w:pPr>
+        <w:ind w:left="6120" w:hanging="360"/>
+      </w:pPr>
+    </w:lvl>
+    <w:lvl w:ilvl="8" w:tplc="0416001B" w:tentative="1">
+      <w:start w:val="1"/>
+      <w:numFmt w:val="lowerRoman"/>
+      <w:lvlText w:val="%9."/>
+      <w:lvlJc w:val="right"/>
+      <w:pPr>
+        <w:ind w:left="6840" w:hanging="180"/>
+      </w:pPr>
+    </w:lvl>
+  </w:abstractNum>
+  <w:abstractNum w:abstractNumId="6">
+    <w:nsid w:val="5F9B770A"/>
+    <w:multiLevelType w:val="hybridMultilevel"/>
+    <w:tmpl w:val="74521366"/>
+    <w:lvl w:ilvl="0" w:tplc="04160015">
+      <w:start w:val="1"/>
+      <w:numFmt w:val="upperLetter"/>
+      <w:lvlText w:val="%1."/>
+      <w:lvlJc w:val="left"/>
+      <w:pPr>
+        <w:ind w:left="720" w:hanging="360"/>
+      </w:pPr>
+      <w:rPr>
+        <w:rFonts w:hint="default"/>
+      </w:rPr>
+    </w:lvl>
+    <w:lvl w:ilvl="1" w:tplc="04160019" w:tentative="1">
+      <w:start w:val="1"/>
+      <w:numFmt w:val="lowerLetter"/>
+      <w:lvlText w:val="%2."/>
+      <w:lvlJc w:val="left"/>
+      <w:pPr>
+        <w:ind w:left="1440" w:hanging="360"/>
+      </w:pPr>
+    </w:lvl>
+    <w:lvl w:ilvl="2" w:tplc="0416001B" w:tentative="1">
+      <w:start w:val="1"/>
+      <w:numFmt w:val="lowerRoman"/>
+      <w:lvlText w:val="%3."/>
+      <w:lvlJc w:val="right"/>
+      <w:pPr>
+        <w:ind w:left="2160" w:hanging="180"/>
+      </w:pPr>
+    </w:lvl>
+    <w:lvl w:ilvl="3" w:tplc="0416000F" w:tentative="1">
+      <w:start w:val="1"/>
+      <w:numFmt w:val="decimal"/>
+      <w:lvlText w:val="%4."/>
+      <w:lvlJc w:val="left"/>
+      <w:pPr>
+        <w:ind w:left="2880" w:hanging="360"/>
+      </w:pPr>
+    </w:lvl>
+    <w:lvl w:ilvl="4" w:tplc="04160019" w:tentative="1">
+      <w:start w:val="1"/>
+      <w:numFmt w:val="lowerLetter"/>
+      <w:lvlText w:val="%5."/>
+      <w:lvlJc w:val="left"/>
+      <w:pPr>
+        <w:ind w:left="3600" w:hanging="360"/>
+      </w:pPr>
+    </w:lvl>
+    <w:lvl w:ilvl="5" w:tplc="0416001B" w:tentative="1">
+      <w:start w:val="1"/>
+      <w:numFmt w:val="lowerRoman"/>
+      <w:lvlText w:val="%6."/>
+      <w:lvlJc w:val="right"/>
+      <w:pPr>
+        <w:ind w:left="4320" w:hanging="180"/>
+      </w:pPr>
+    </w:lvl>
+    <w:lvl w:ilvl="6" w:tplc="0416000F" w:tentative="1">
+      <w:start w:val="1"/>
+      <w:numFmt w:val="decimal"/>
+      <w:lvlText w:val="%7."/>
+      <w:lvlJc w:val="left"/>
+      <w:pPr>
+        <w:ind w:left="5040" w:hanging="360"/>
+      </w:pPr>
+    </w:lvl>
+    <w:lvl w:ilvl="7" w:tplc="04160019" w:tentative="1">
+      <w:start w:val="1"/>
+      <w:numFmt w:val="lowerLetter"/>
+      <w:lvlText w:val="%8."/>
+      <w:lvlJc w:val="left"/>
+      <w:pPr>
+        <w:ind w:left="5760" w:hanging="360"/>
+      </w:pPr>
+    </w:lvl>
+    <w:lvl w:ilvl="8" w:tplc="0416001B" w:tentative="1">
+      <w:start w:val="1"/>
+      <w:numFmt w:val="lowerRoman"/>
+      <w:lvlText w:val="%9."/>
+      <w:lvlJc w:val="right"/>
+      <w:pPr>
+        <w:ind w:left="6480" w:hanging="180"/>
+      </w:pPr>
+    </w:lvl>
+  </w:abstractNum>
+  <w:abstractNum w:abstractNumId="7">
+    <w:nsid w:val="63B30647"/>
+    <w:multiLevelType w:val="hybridMultilevel"/>
+    <w:tmpl w:val="90F24090"/>
+    <w:lvl w:ilvl="0" w:tplc="8E04B600">
+      <w:start w:val="1"/>
+      <w:numFmt w:val="decimal"/>
+      <w:lvlText w:val="%1."/>
+      <w:lvlJc w:val="left"/>
+      <w:pPr>
+        <w:ind w:left="720" w:hanging="360"/>
+      </w:pPr>
+      <w:rPr>
+        <w:rFonts w:hint="default"/>
+      </w:rPr>
+    </w:lvl>
+    <w:lvl w:ilvl="1" w:tplc="04160019" w:tentative="1">
+      <w:start w:val="1"/>
+      <w:numFmt w:val="lowerLetter"/>
+      <w:lvlText w:val="%2."/>
+      <w:lvlJc w:val="left"/>
+      <w:pPr>
+        <w:ind w:left="1440" w:hanging="360"/>
+      </w:pPr>
+    </w:lvl>
+    <w:lvl w:ilvl="2" w:tplc="0416001B" w:tentative="1">
+      <w:start w:val="1"/>
+      <w:numFmt w:val="lowerRoman"/>
+      <w:lvlText w:val="%3."/>
+      <w:lvlJc w:val="right"/>
+      <w:pPr>
+        <w:ind w:left="2160" w:hanging="180"/>
+      </w:pPr>
+    </w:lvl>
+    <w:lvl w:ilvl="3" w:tplc="0416000F" w:tentative="1">
+      <w:start w:val="1"/>
+      <w:numFmt w:val="decimal"/>
+      <w:lvlText w:val="%4."/>
+      <w:lvlJc w:val="left"/>
+      <w:pPr>
+        <w:ind w:left="2880" w:hanging="360"/>
+      </w:pPr>
+    </w:lvl>
+    <w:lvl w:ilvl="4" w:tplc="04160019" w:tentative="1">
+      <w:start w:val="1"/>
+      <w:numFmt w:val="lowerLetter"/>
+      <w:lvlText w:val="%5."/>
+      <w:lvlJc w:val="left"/>
+      <w:pPr>
+        <w:ind w:left="3600" w:hanging="360"/>
+      </w:pPr>
+    </w:lvl>
+    <w:lvl w:ilvl="5" w:tplc="0416001B" w:tentative="1">
+      <w:start w:val="1"/>
+      <w:numFmt w:val="lowerRoman"/>
+      <w:lvlText w:val="%6."/>
+      <w:lvlJc w:val="right"/>
+      <w:pPr>
+        <w:ind w:left="4320" w:hanging="180"/>
+      </w:pPr>
+    </w:lvl>
+    <w:lvl w:ilvl="6" w:tplc="0416000F" w:tentative="1">
+      <w:start w:val="1"/>
+      <w:numFmt w:val="decimal"/>
+      <w:lvlText w:val="%7."/>
+      <w:lvlJc w:val="left"/>
+      <w:pPr>
+        <w:ind w:left="5040" w:hanging="360"/>
+      </w:pPr>
+    </w:lvl>
+    <w:lvl w:ilvl="7" w:tplc="04160019" w:tentative="1">
+      <w:start w:val="1"/>
+      <w:numFmt w:val="lowerLetter"/>
+      <w:lvlText w:val="%8."/>
+      <w:lvlJc w:val="left"/>
+      <w:pPr>
+        <w:ind w:left="5760" w:hanging="360"/>
+      </w:pPr>
+    </w:lvl>
+    <w:lvl w:ilvl="8" w:tplc="0416001B" w:tentative="1">
+      <w:start w:val="1"/>
+      <w:numFmt w:val="lowerRoman"/>
+      <w:lvlText w:val="%9."/>
+      <w:lvlJc w:val="right"/>
+      <w:pPr>
         <w:ind w:left="6480" w:hanging="180"/>
       </w:pPr>
     </w:lvl>
   </w:abstractNum>
   <w:num w:numId="1">
+    <w:abstractNumId w:val="6"/>
+  </w:num>
+  <w:num w:numId="2">
     <w:abstractNumId w:val="3"/>
   </w:num>
-  <w:num w:numId="2">
+  <w:num w:numId="3">
+    <w:abstractNumId w:val="4"/>
+  </w:num>
+  <w:num w:numId="4">
     <w:abstractNumId w:val="1"/>
   </w:num>
-  <w:num w:numId="3">
-    <w:abstractNumId w:val="2"/>
+  <w:num w:numId="5">
+    <w:abstractNumId w:val="7"/>
   </w:num>
-  <w:num w:numId="4">
+  <w:num w:numId="6">
+    <w:abstractNumId w:val="5"/>
+  </w:num>
+  <w:num w:numId="7">
     <w:abstractNumId w:val="0"/>
   </w:num>
-  <w:num w:numId="5">
-    <w:abstractNumId w:val="4"/>
+  <w:num w:numId="8">
+    <w:abstractNumId w:val="2"/>
   </w:num>
 </w:numbering>
 </file>
